--- a/Курсовая ТП/Курсовая ТП.docx
+++ b/Курсовая ТП/Курсовая ТП.docx
@@ -4,7 +4,7 @@
   <w:body>
     <w:p>
       <w:pPr>
-        <w:pStyle w:val="affd"/>
+        <w:pStyle w:val="affc"/>
         <w:jc w:val="center"/>
         <w:outlineLvl w:val="0"/>
         <w:rPr>
@@ -15,7 +15,9 @@
       </w:pPr>
       <w:bookmarkStart w:id="0" w:name="_Hlk136769034"/>
       <w:bookmarkStart w:id="1" w:name="_Hlk130486490"/>
+      <w:bookmarkStart w:id="2" w:name="_GoBack"/>
       <w:bookmarkEnd w:id="0"/>
+      <w:bookmarkEnd w:id="2"/>
       <w:r>
         <w:rPr>
           <w:rFonts w:ascii="Arial" w:hAnsi="Arial" w:cs="Arial"/>
@@ -27,7 +29,7 @@
     </w:p>
     <w:p>
       <w:pPr>
-        <w:pStyle w:val="affd"/>
+        <w:pStyle w:val="affc"/>
         <w:jc w:val="center"/>
         <w:outlineLvl w:val="0"/>
         <w:rPr>
@@ -71,7 +73,7 @@
     </w:p>
     <w:p>
       <w:pPr>
-        <w:pStyle w:val="affd"/>
+        <w:pStyle w:val="affc"/>
         <w:jc w:val="center"/>
         <w:outlineLvl w:val="0"/>
         <w:rPr>
@@ -91,7 +93,7 @@
     </w:p>
     <w:p>
       <w:pPr>
-        <w:pStyle w:val="affd"/>
+        <w:pStyle w:val="affc"/>
         <w:jc w:val="center"/>
         <w:outlineLvl w:val="0"/>
         <w:rPr>
@@ -113,7 +115,7 @@
     </w:p>
     <w:p>
       <w:pPr>
-        <w:pStyle w:val="affd"/>
+        <w:pStyle w:val="affc"/>
         <w:jc w:val="center"/>
         <w:outlineLvl w:val="0"/>
         <w:rPr>
@@ -126,7 +128,7 @@
     </w:p>
     <w:p>
       <w:pPr>
-        <w:pStyle w:val="affd"/>
+        <w:pStyle w:val="affc"/>
         <w:spacing w:before="240" w:after="240"/>
         <w:jc w:val="center"/>
         <w:outlineLvl w:val="0"/>
@@ -156,7 +158,7 @@
     </w:p>
     <w:p>
       <w:pPr>
-        <w:pStyle w:val="affd"/>
+        <w:pStyle w:val="affc"/>
         <w:spacing w:before="240" w:after="840"/>
         <w:jc w:val="center"/>
         <w:outlineLvl w:val="0"/>
@@ -223,7 +225,7 @@
           <w:sz w:val="24"/>
           <w:szCs w:val="24"/>
         </w:rPr>
-        <w:t>Веб-приложени</w:t>
+        <w:t xml:space="preserve">Мобильное </w:t>
       </w:r>
       <w:r>
         <w:rPr>
@@ -232,7 +234,16 @@
           <w:sz w:val="24"/>
           <w:szCs w:val="24"/>
         </w:rPr>
-        <w:t xml:space="preserve">е «корпоративный сайт </w:t>
+        <w:t>приложени</w:t>
+      </w:r>
+      <w:r>
+        <w:rPr>
+          <w:rFonts w:ascii="Arial" w:hAnsi="Arial" w:cs="Arial"/>
+          <w:color w:val="auto"/>
+          <w:sz w:val="24"/>
+          <w:szCs w:val="24"/>
+        </w:rPr>
+        <w:t>е «</w:t>
       </w:r>
       <w:r>
         <w:rPr>
@@ -242,26 +253,7 @@
           <w:szCs w:val="24"/>
           <w:lang w:val="en-US"/>
         </w:rPr>
-        <w:t>IT</w:t>
-      </w:r>
-      <w:r>
-        <w:rPr>
-          <w:rFonts w:ascii="Arial" w:hAnsi="Arial" w:cs="Arial"/>
-          <w:color w:val="auto"/>
-          <w:sz w:val="24"/>
-          <w:szCs w:val="24"/>
-        </w:rPr>
-        <w:t xml:space="preserve"> компании </w:t>
-      </w:r>
-      <w:r>
-        <w:rPr>
-          <w:rFonts w:ascii="Arial" w:hAnsi="Arial" w:cs="Arial"/>
-          <w:color w:val="auto"/>
-          <w:sz w:val="24"/>
-          <w:szCs w:val="24"/>
-          <w:lang w:val="en-US"/>
-        </w:rPr>
-        <w:t>Lunaris</w:t>
+        <w:t>BrainCon</w:t>
       </w:r>
       <w:r>
         <w:rPr>
@@ -460,7 +452,15 @@
           <w:sz w:val="24"/>
           <w:szCs w:val="24"/>
         </w:rPr>
-        <w:t>Информационные системы и технологии управления предприятием</w:t>
+        <w:t xml:space="preserve">Информационные системы и </w:t>
+      </w:r>
+      <w:r>
+        <w:rPr>
+          <w:rFonts w:ascii="Arial" w:hAnsi="Arial" w:cs="Arial"/>
+          <w:sz w:val="24"/>
+          <w:szCs w:val="24"/>
+        </w:rPr>
+        <w:t>сетевые технологии</w:t>
       </w:r>
     </w:p>
     <w:p>
@@ -988,7 +988,7 @@
     </w:p>
     <w:p>
       <w:pPr>
-        <w:pStyle w:val="af7"/>
+        <w:pStyle w:val="af6"/>
         <w:ind w:left="829" w:right="1559"/>
         <w:jc w:val="center"/>
         <w:sectPr>
@@ -1001,18 +1001,20 @@
     </w:p>
     <w:p>
       <w:pPr>
-        <w:pStyle w:val="af4"/>
-      </w:pPr>
-      <w:bookmarkStart w:id="2" w:name="_Toc52264134"/>
-      <w:bookmarkStart w:id="3" w:name="_Toc129600235"/>
-      <w:bookmarkStart w:id="4" w:name="_Toc166083905"/>
+        <w:pStyle w:val="af3"/>
+      </w:pPr>
+      <w:bookmarkStart w:id="3" w:name="_Toc52264134"/>
+      <w:bookmarkStart w:id="4" w:name="_Toc129600235"/>
+      <w:bookmarkStart w:id="5" w:name="_Toc166083905"/>
+      <w:bookmarkStart w:id="6" w:name="_Toc167288410"/>
       <w:r>
         <w:lastRenderedPageBreak/>
         <w:t>Содержание</w:t>
       </w:r>
-      <w:bookmarkEnd w:id="2"/>
       <w:bookmarkEnd w:id="3"/>
       <w:bookmarkEnd w:id="4"/>
+      <w:bookmarkEnd w:id="5"/>
+      <w:bookmarkEnd w:id="6"/>
     </w:p>
     <w:p>
       <w:pPr>
@@ -1039,55 +1041,6 @@
         </w:rPr>
         <w:fldChar w:fldCharType="separate"/>
       </w:r>
-      <w:hyperlink w:anchor="_Toc166083905" w:history="1">
-        <w:r>
-          <w:rPr>
-            <w:rStyle w:val="af6"/>
-          </w:rPr>
-          <w:t>Содержание</w:t>
-        </w:r>
-        <w:r>
-          <w:rPr>
-            <w:webHidden/>
-          </w:rPr>
-          <w:tab/>
-        </w:r>
-        <w:r>
-          <w:rPr>
-            <w:webHidden/>
-          </w:rPr>
-          <w:fldChar w:fldCharType="begin"/>
-        </w:r>
-        <w:r>
-          <w:rPr>
-            <w:webHidden/>
-          </w:rPr>
-          <w:instrText xml:space="preserve"> PAGEREF _Toc166083905 \h </w:instrText>
-        </w:r>
-        <w:r>
-          <w:rPr>
-            <w:webHidden/>
-          </w:rPr>
-        </w:r>
-        <w:r>
-          <w:rPr>
-            <w:webHidden/>
-          </w:rPr>
-          <w:fldChar w:fldCharType="separate"/>
-        </w:r>
-        <w:r>
-          <w:rPr>
-            <w:webHidden/>
-          </w:rPr>
-          <w:t>2</w:t>
-        </w:r>
-        <w:r>
-          <w:rPr>
-            <w:webHidden/>
-          </w:rPr>
-          <w:fldChar w:fldCharType="end"/>
-        </w:r>
-      </w:hyperlink>
     </w:p>
     <w:p>
       <w:pPr>
@@ -1099,10 +1052,10 @@
           <w:lang w:bidi="ar-SA"/>
         </w:rPr>
       </w:pPr>
-      <w:hyperlink w:anchor="_Toc166083906" w:history="1">
-        <w:r>
-          <w:rPr>
-            <w:rStyle w:val="af6"/>
+      <w:hyperlink w:anchor="_Toc167288411" w:history="1">
+        <w:r>
+          <w:rPr>
+            <w:rStyle w:val="af5"/>
           </w:rPr>
           <w:t>Введение</w:t>
         </w:r>
@@ -1122,7 +1075,7 @@
           <w:rPr>
             <w:webHidden/>
           </w:rPr>
-          <w:instrText xml:space="preserve"> PAGEREF _Toc166083906 \h </w:instrText>
+          <w:instrText xml:space="preserve"> PAGEREF _Toc167288411 \h </w:instrText>
         </w:r>
         <w:r>
           <w:rPr>
@@ -1159,10 +1112,10 @@
           <w:lang w:bidi="ar-SA"/>
         </w:rPr>
       </w:pPr>
-      <w:hyperlink w:anchor="_Toc166083907" w:history="1">
-        <w:r>
-          <w:rPr>
-            <w:rStyle w:val="af6"/>
+      <w:hyperlink w:anchor="_Toc167288412" w:history="1">
+        <w:r>
+          <w:rPr>
+            <w:rStyle w:val="af5"/>
           </w:rPr>
           <w:t>1 Постановка задачи</w:t>
         </w:r>
@@ -1182,7 +1135,7 @@
           <w:rPr>
             <w:webHidden/>
           </w:rPr>
-          <w:instrText xml:space="preserve"> PAGEREF _Toc166083907 \h </w:instrText>
+          <w:instrText xml:space="preserve"> PAGEREF _Toc167288412 \h </w:instrText>
         </w:r>
         <w:r>
           <w:rPr>
@@ -1219,10 +1172,10 @@
           <w:lang w:bidi="ar-SA"/>
         </w:rPr>
       </w:pPr>
-      <w:hyperlink w:anchor="_Toc166083908" w:history="1">
-        <w:r>
-          <w:rPr>
-            <w:rStyle w:val="af6"/>
+      <w:hyperlink w:anchor="_Toc167288413" w:history="1">
+        <w:r>
+          <w:rPr>
+            <w:rStyle w:val="af5"/>
           </w:rPr>
           <w:t>1.1 Требования к разрабатываемой системе</w:t>
         </w:r>
@@ -1242,7 +1195,7 @@
           <w:rPr>
             <w:webHidden/>
           </w:rPr>
-          <w:instrText xml:space="preserve"> PAGEREF _Toc166083908 \h </w:instrText>
+          <w:instrText xml:space="preserve"> PAGEREF _Toc167288413 \h </w:instrText>
         </w:r>
         <w:r>
           <w:rPr>
@@ -1279,10 +1232,10 @@
           <w:lang w:bidi="ar-SA"/>
         </w:rPr>
       </w:pPr>
-      <w:hyperlink w:anchor="_Toc166083909" w:history="1">
-        <w:r>
-          <w:rPr>
-            <w:rStyle w:val="af6"/>
+      <w:hyperlink w:anchor="_Toc167288414" w:history="1">
+        <w:r>
+          <w:rPr>
+            <w:rStyle w:val="af5"/>
           </w:rPr>
           <w:t>1.1.1 Обзор общих требований к приложению и его функциональных характеристик</w:t>
         </w:r>
@@ -1302,7 +1255,7 @@
           <w:rPr>
             <w:webHidden/>
           </w:rPr>
-          <w:instrText xml:space="preserve"> PAGEREF _Toc166083909 \h </w:instrText>
+          <w:instrText xml:space="preserve"> PAGEREF _Toc167288414 \h </w:instrText>
         </w:r>
         <w:r>
           <w:rPr>
@@ -1339,10 +1292,10 @@
           <w:lang w:bidi="ar-SA"/>
         </w:rPr>
       </w:pPr>
-      <w:hyperlink w:anchor="_Toc166083910" w:history="1">
-        <w:r>
-          <w:rPr>
-            <w:rStyle w:val="af6"/>
+      <w:hyperlink w:anchor="_Toc167288415" w:history="1">
+        <w:r>
+          <w:rPr>
+            <w:rStyle w:val="af5"/>
           </w:rPr>
           <w:t>1.1.2 Требования к программному обеспечению приложения</w:t>
         </w:r>
@@ -1362,7 +1315,7 @@
           <w:rPr>
             <w:webHidden/>
           </w:rPr>
-          <w:instrText xml:space="preserve"> PAGEREF _Toc166083910 \h </w:instrText>
+          <w:instrText xml:space="preserve"> PAGEREF _Toc167288415 \h </w:instrText>
         </w:r>
         <w:r>
           <w:rPr>
@@ -1399,16 +1352,16 @@
           <w:lang w:bidi="ar-SA"/>
         </w:rPr>
       </w:pPr>
-      <w:hyperlink w:anchor="_Toc166083911" w:history="1">
-        <w:r>
-          <w:rPr>
-            <w:rStyle w:val="af6"/>
+      <w:hyperlink w:anchor="_Toc167288416" w:history="1">
+        <w:r>
+          <w:rPr>
+            <w:rStyle w:val="af5"/>
           </w:rPr>
           <w:t>1.1.3 Технологический обзор</w:t>
         </w:r>
         <w:r>
           <w:rPr>
-            <w:rStyle w:val="af6"/>
+            <w:rStyle w:val="af5"/>
             <w:lang w:val="en-US"/>
           </w:rPr>
           <w:t>: Spring, Android</w:t>
@@ -1429,7 +1382,7 @@
           <w:rPr>
             <w:webHidden/>
           </w:rPr>
-          <w:instrText xml:space="preserve"> PAGEREF _Toc166083911 \h </w:instrText>
+          <w:instrText xml:space="preserve"> PAGEREF _Toc167288416 \h </w:instrText>
         </w:r>
         <w:r>
           <w:rPr>
@@ -1466,10 +1419,10 @@
           <w:lang w:bidi="ar-SA"/>
         </w:rPr>
       </w:pPr>
-      <w:hyperlink w:anchor="_Toc166083912" w:history="1">
-        <w:r>
-          <w:rPr>
-            <w:rStyle w:val="af6"/>
+      <w:hyperlink w:anchor="_Toc167288417" w:history="1">
+        <w:r>
+          <w:rPr>
+            <w:rStyle w:val="af5"/>
           </w:rPr>
           <w:t>2 Анализ предметной области</w:t>
         </w:r>
@@ -1489,7 +1442,7 @@
           <w:rPr>
             <w:webHidden/>
           </w:rPr>
-          <w:instrText xml:space="preserve"> PAGEREF _Toc166083912 \h </w:instrText>
+          <w:instrText xml:space="preserve"> PAGEREF _Toc167288417 \h </w:instrText>
         </w:r>
         <w:r>
           <w:rPr>
@@ -1506,7 +1459,7 @@
           <w:rPr>
             <w:webHidden/>
           </w:rPr>
-          <w:t>7</w:t>
+          <w:t>8</w:t>
         </w:r>
         <w:r>
           <w:rPr>
@@ -1526,10 +1479,10 @@
           <w:lang w:bidi="ar-SA"/>
         </w:rPr>
       </w:pPr>
-      <w:hyperlink w:anchor="_Toc166083913" w:history="1">
-        <w:r>
-          <w:rPr>
-            <w:rStyle w:val="af6"/>
+      <w:hyperlink w:anchor="_Toc167288418" w:history="1">
+        <w:r>
+          <w:rPr>
+            <w:rStyle w:val="af5"/>
           </w:rPr>
           <w:t>2.1 Терминология (глоссарий) предметной области</w:t>
         </w:r>
@@ -1549,7 +1502,7 @@
           <w:rPr>
             <w:webHidden/>
           </w:rPr>
-          <w:instrText xml:space="preserve"> PAGEREF _Toc166083913 \h </w:instrText>
+          <w:instrText xml:space="preserve"> PAGEREF _Toc167288418 \h </w:instrText>
         </w:r>
         <w:r>
           <w:rPr>
@@ -1566,7 +1519,7 @@
           <w:rPr>
             <w:webHidden/>
           </w:rPr>
-          <w:t>7</w:t>
+          <w:t>8</w:t>
         </w:r>
         <w:r>
           <w:rPr>
@@ -1586,10 +1539,10 @@
           <w:lang w:bidi="ar-SA"/>
         </w:rPr>
       </w:pPr>
-      <w:hyperlink w:anchor="_Toc166083914" w:history="1">
-        <w:r>
-          <w:rPr>
-            <w:rStyle w:val="af6"/>
+      <w:hyperlink w:anchor="_Toc167288419" w:history="1">
+        <w:r>
+          <w:rPr>
+            <w:rStyle w:val="af5"/>
           </w:rPr>
           <w:t>2.2 Обзор аналогов</w:t>
         </w:r>
@@ -1609,7 +1562,7 @@
           <w:rPr>
             <w:webHidden/>
           </w:rPr>
-          <w:instrText xml:space="preserve"> PAGEREF _Toc166083914 \h </w:instrText>
+          <w:instrText xml:space="preserve"> PAGEREF _Toc167288419 \h </w:instrText>
         </w:r>
         <w:r>
           <w:rPr>
@@ -1646,16 +1599,16 @@
           <w:lang w:bidi="ar-SA"/>
         </w:rPr>
       </w:pPr>
-      <w:hyperlink w:anchor="_Toc166083915" w:history="1">
-        <w:r>
-          <w:rPr>
-            <w:rStyle w:val="af6"/>
+      <w:hyperlink w:anchor="_Toc167288420" w:history="1">
+        <w:r>
+          <w:rPr>
+            <w:rStyle w:val="af5"/>
           </w:rPr>
           <w:t>2.2.1</w:t>
         </w:r>
         <w:r>
           <w:rPr>
-            <w:rStyle w:val="af6"/>
+            <w:rStyle w:val="af5"/>
             <w:lang w:val="en-US"/>
           </w:rPr>
           <w:t xml:space="preserve"> Skillbox</w:t>
@@ -1676,7 +1629,7 @@
           <w:rPr>
             <w:webHidden/>
           </w:rPr>
-          <w:instrText xml:space="preserve"> PAGEREF _Toc166083915 \h </w:instrText>
+          <w:instrText xml:space="preserve"> PAGEREF _Toc167288420 \h </w:instrText>
         </w:r>
         <w:r>
           <w:rPr>
@@ -1713,10 +1666,10 @@
           <w:lang w:bidi="ar-SA"/>
         </w:rPr>
       </w:pPr>
-      <w:hyperlink w:anchor="_Toc166083916" w:history="1">
-        <w:r>
-          <w:rPr>
-            <w:rStyle w:val="af6"/>
+      <w:hyperlink w:anchor="_Toc167288421" w:history="1">
+        <w:r>
+          <w:rPr>
+            <w:rStyle w:val="af5"/>
           </w:rPr>
           <w:t>3 Диаграммы</w:t>
         </w:r>
@@ -1736,7 +1689,7 @@
           <w:rPr>
             <w:webHidden/>
           </w:rPr>
-          <w:instrText xml:space="preserve"> PAGEREF _Toc166083916 \h </w:instrText>
+          <w:instrText xml:space="preserve"> PAGEREF _Toc167288421 \h </w:instrText>
         </w:r>
         <w:r>
           <w:rPr>
@@ -1753,7 +1706,7 @@
           <w:rPr>
             <w:webHidden/>
           </w:rPr>
-          <w:t>10</w:t>
+          <w:t>11</w:t>
         </w:r>
         <w:r>
           <w:rPr>
@@ -1773,49 +1726,49 @@
           <w:lang w:bidi="ar-SA"/>
         </w:rPr>
       </w:pPr>
-      <w:hyperlink w:anchor="_Toc166083917" w:history="1">
-        <w:r>
-          <w:rPr>
-            <w:rStyle w:val="af6"/>
+      <w:hyperlink w:anchor="_Toc167288422" w:history="1">
+        <w:r>
+          <w:rPr>
+            <w:rStyle w:val="af5"/>
           </w:rPr>
           <w:t>3.1 Диаграмма прецедентов для клиента (</w:t>
         </w:r>
         <w:r>
           <w:rPr>
-            <w:rStyle w:val="af6"/>
+            <w:rStyle w:val="af5"/>
             <w:lang w:val="en-US"/>
           </w:rPr>
           <w:t>Use</w:t>
         </w:r>
         <w:r>
           <w:rPr>
-            <w:rStyle w:val="af6"/>
+            <w:rStyle w:val="af5"/>
           </w:rPr>
           <w:t>-</w:t>
         </w:r>
         <w:r>
           <w:rPr>
-            <w:rStyle w:val="af6"/>
+            <w:rStyle w:val="af5"/>
             <w:lang w:val="en-US"/>
           </w:rPr>
           <w:t>case</w:t>
         </w:r>
         <w:r>
           <w:rPr>
-            <w:rStyle w:val="af6"/>
+            <w:rStyle w:val="af5"/>
           </w:rPr>
           <w:t xml:space="preserve"> </w:t>
         </w:r>
         <w:r>
           <w:rPr>
-            <w:rStyle w:val="af6"/>
+            <w:rStyle w:val="af5"/>
             <w:lang w:val="en-US"/>
           </w:rPr>
           <w:t>diagramm</w:t>
         </w:r>
         <w:r>
           <w:rPr>
-            <w:rStyle w:val="af6"/>
+            <w:rStyle w:val="af5"/>
           </w:rPr>
           <w:t>)</w:t>
         </w:r>
@@ -1835,7 +1788,7 @@
           <w:rPr>
             <w:webHidden/>
           </w:rPr>
-          <w:instrText xml:space="preserve"> PAGEREF _Toc166083917 \h </w:instrText>
+          <w:instrText xml:space="preserve"> PAGEREF _Toc167288422 \h </w:instrText>
         </w:r>
         <w:r>
           <w:rPr>
@@ -1852,7 +1805,7 @@
           <w:rPr>
             <w:webHidden/>
           </w:rPr>
-          <w:t>10</w:t>
+          <w:t>11</w:t>
         </w:r>
         <w:r>
           <w:rPr>
@@ -1872,23 +1825,23 @@
           <w:lang w:bidi="ar-SA"/>
         </w:rPr>
       </w:pPr>
-      <w:hyperlink w:anchor="_Toc166083918" w:history="1">
-        <w:r>
-          <w:rPr>
-            <w:rStyle w:val="af6"/>
+      <w:hyperlink w:anchor="_Toc167288423" w:history="1">
+        <w:r>
+          <w:rPr>
+            <w:rStyle w:val="af5"/>
           </w:rPr>
           <w:t>3.2 Диаграмма классов (Class diagram</w:t>
         </w:r>
         <w:r>
           <w:rPr>
-            <w:rStyle w:val="af6"/>
+            <w:rStyle w:val="af5"/>
             <w:lang w:val="en-US"/>
           </w:rPr>
           <w:t>m</w:t>
         </w:r>
         <w:r>
           <w:rPr>
-            <w:rStyle w:val="af6"/>
+            <w:rStyle w:val="af5"/>
           </w:rPr>
           <w:t>)</w:t>
         </w:r>
@@ -1908,7 +1861,7 @@
           <w:rPr>
             <w:webHidden/>
           </w:rPr>
-          <w:instrText xml:space="preserve"> PAGEREF _Toc166083918 \h </w:instrText>
+          <w:instrText xml:space="preserve"> PAGEREF _Toc167288423 \h </w:instrText>
         </w:r>
         <w:r>
           <w:rPr>
@@ -1925,7 +1878,7 @@
           <w:rPr>
             <w:webHidden/>
           </w:rPr>
-          <w:t>11</w:t>
+          <w:t>12</w:t>
         </w:r>
         <w:r>
           <w:rPr>
@@ -1945,23 +1898,23 @@
           <w:lang w:bidi="ar-SA"/>
         </w:rPr>
       </w:pPr>
-      <w:hyperlink w:anchor="_Toc166083919" w:history="1">
-        <w:r>
-          <w:rPr>
-            <w:rStyle w:val="af6"/>
+      <w:hyperlink w:anchor="_Toc167288424" w:history="1">
+        <w:r>
+          <w:rPr>
+            <w:rStyle w:val="af5"/>
           </w:rPr>
           <w:t>3.3 Диаграмма деятельности (Activity diagram</w:t>
         </w:r>
         <w:r>
           <w:rPr>
-            <w:rStyle w:val="af6"/>
+            <w:rStyle w:val="af5"/>
             <w:lang w:val="en-US"/>
           </w:rPr>
           <w:t>m</w:t>
         </w:r>
         <w:r>
           <w:rPr>
-            <w:rStyle w:val="af6"/>
+            <w:rStyle w:val="af5"/>
           </w:rPr>
           <w:t>)</w:t>
         </w:r>
@@ -1981,7 +1934,7 @@
           <w:rPr>
             <w:webHidden/>
           </w:rPr>
-          <w:instrText xml:space="preserve"> PAGEREF _Toc166083919 \h </w:instrText>
+          <w:instrText xml:space="preserve"> PAGEREF _Toc167288424 \h </w:instrText>
         </w:r>
         <w:r>
           <w:rPr>
@@ -1998,7 +1951,7 @@
           <w:rPr>
             <w:webHidden/>
           </w:rPr>
-          <w:t>12</w:t>
+          <w:t>13</w:t>
         </w:r>
         <w:r>
           <w:rPr>
@@ -2018,16 +1971,16 @@
           <w:lang w:bidi="ar-SA"/>
         </w:rPr>
       </w:pPr>
-      <w:hyperlink w:anchor="_Toc166083920" w:history="1">
-        <w:r>
-          <w:rPr>
-            <w:rStyle w:val="af6"/>
+      <w:hyperlink w:anchor="_Toc167288425" w:history="1">
+        <w:r>
+          <w:rPr>
+            <w:rStyle w:val="af5"/>
           </w:rPr>
           <w:t>3.4 Диаграмма последовательности</w:t>
         </w:r>
         <w:r>
           <w:rPr>
-            <w:rStyle w:val="af6"/>
+            <w:rStyle w:val="af5"/>
             <w:lang w:val="en-US"/>
           </w:rPr>
           <w:t xml:space="preserve"> (Sequence diagramm)</w:t>
@@ -2048,7 +2001,7 @@
           <w:rPr>
             <w:webHidden/>
           </w:rPr>
-          <w:instrText xml:space="preserve"> PAGEREF _Toc166083920 \h </w:instrText>
+          <w:instrText xml:space="preserve"> PAGEREF _Toc167288425 \h </w:instrText>
         </w:r>
         <w:r>
           <w:rPr>
@@ -2065,7 +2018,7 @@
           <w:rPr>
             <w:webHidden/>
           </w:rPr>
-          <w:t>14</w:t>
+          <w:t>15</w:t>
         </w:r>
         <w:r>
           <w:rPr>
@@ -2085,9 +2038,26 @@
           <w:lang w:bidi="ar-SA"/>
         </w:rPr>
       </w:pPr>
-      <w:hyperlink w:anchor="_Toc166083921" w:history="1">
-        <w:bookmarkStart w:id="5" w:name="_GoBack"/>
-        <w:bookmarkEnd w:id="5"/>
+      <w:hyperlink w:anchor="_Toc167288427" w:history="1">
+        <w:r>
+          <w:rPr>
+            <w:rStyle w:val="af5"/>
+          </w:rPr>
+          <w:t>3.5 Диаграмма состояний (Statechart diagram</w:t>
+        </w:r>
+        <w:r>
+          <w:rPr>
+            <w:rStyle w:val="af5"/>
+            <w:lang w:val="en-US"/>
+          </w:rPr>
+          <w:t>m</w:t>
+        </w:r>
+        <w:r>
+          <w:rPr>
+            <w:rStyle w:val="af5"/>
+          </w:rPr>
+          <w:t>)</w:t>
+        </w:r>
         <w:r>
           <w:rPr>
             <w:webHidden/>
@@ -2104,7 +2074,7 @@
           <w:rPr>
             <w:webHidden/>
           </w:rPr>
-          <w:instrText xml:space="preserve"> PAGEREF _Toc166083921 \h </w:instrText>
+          <w:instrText xml:space="preserve"> PAGEREF _Toc167288427 \h </w:instrText>
         </w:r>
         <w:r>
           <w:rPr>
@@ -2121,7 +2091,7 @@
           <w:rPr>
             <w:webHidden/>
           </w:rPr>
-          <w:t>15</w:t>
+          <w:t>17</w:t>
         </w:r>
         <w:r>
           <w:rPr>
@@ -2141,25 +2111,32 @@
           <w:lang w:bidi="ar-SA"/>
         </w:rPr>
       </w:pPr>
-      <w:hyperlink w:anchor="_Toc166083922" w:history="1">
-        <w:r>
-          <w:rPr>
-            <w:rStyle w:val="af6"/>
-          </w:rPr>
-          <w:t>3.5 Диаграмма состояний (Statechart diagram</w:t>
-        </w:r>
-        <w:r>
-          <w:rPr>
-            <w:rStyle w:val="af6"/>
+      <w:hyperlink w:anchor="_Toc167288428" w:history="1">
+        <w:r>
+          <w:rPr>
+            <w:rStyle w:val="af5"/>
+          </w:rPr>
+          <w:t>3.6</w:t>
+        </w:r>
+        <w:r>
+          <w:rPr>
+            <w:rStyle w:val="af5"/>
             <w:lang w:val="en-US"/>
           </w:rPr>
-          <w:t>m</w:t>
-        </w:r>
-        <w:r>
-          <w:rPr>
-            <w:rStyle w:val="af6"/>
-          </w:rPr>
-          <w:t>)</w:t>
+          <w:t xml:space="preserve"> ER</w:t>
+        </w:r>
+        <w:r>
+          <w:rPr>
+            <w:rStyle w:val="af5"/>
+            <w:lang w:val="en-US"/>
+          </w:rPr>
+          <w:sym w:font="Symbol" w:char="F02D"/>
+        </w:r>
+        <w:r>
+          <w:rPr>
+            <w:rStyle w:val="af5"/>
+          </w:rPr>
+          <w:t>диаграмма</w:t>
         </w:r>
         <w:r>
           <w:rPr>
@@ -2177,7 +2154,7 @@
           <w:rPr>
             <w:webHidden/>
           </w:rPr>
-          <w:instrText xml:space="preserve"> PAGEREF _Toc166083922 \h </w:instrText>
+          <w:instrText xml:space="preserve"> PAGEREF _Toc167288428 \h </w:instrText>
         </w:r>
         <w:r>
           <w:rPr>
@@ -2194,7 +2171,7 @@
           <w:rPr>
             <w:webHidden/>
           </w:rPr>
-          <w:t>16</w:t>
+          <w:t>18</w:t>
         </w:r>
         <w:r>
           <w:rPr>
@@ -2206,7 +2183,7 @@
     </w:p>
     <w:p>
       <w:pPr>
-        <w:pStyle w:val="21"/>
+        <w:pStyle w:val="12"/>
         <w:rPr>
           <w:rFonts w:asciiTheme="minorHAnsi" w:hAnsiTheme="minorHAnsi" w:cstheme="minorBidi"/>
           <w:sz w:val="22"/>
@@ -2214,32 +2191,12 @@
           <w:lang w:bidi="ar-SA"/>
         </w:rPr>
       </w:pPr>
-      <w:hyperlink w:anchor="_Toc166083923" w:history="1">
-        <w:r>
-          <w:rPr>
-            <w:rStyle w:val="af6"/>
-          </w:rPr>
-          <w:t>3.6</w:t>
-        </w:r>
-        <w:r>
-          <w:rPr>
-            <w:rStyle w:val="af6"/>
-            <w:lang w:val="en-US"/>
-          </w:rPr>
-          <w:t xml:space="preserve"> ER</w:t>
-        </w:r>
-        <w:r>
-          <w:rPr>
-            <w:rStyle w:val="af6"/>
-            <w:lang w:val="en-US"/>
-          </w:rPr>
-          <w:sym w:font="Symbol" w:char="F02D"/>
-        </w:r>
-        <w:r>
-          <w:rPr>
-            <w:rStyle w:val="af6"/>
-          </w:rPr>
-          <w:t>диаграмма</w:t>
+      <w:hyperlink w:anchor="_Toc167288429" w:history="1">
+        <w:r>
+          <w:rPr>
+            <w:rStyle w:val="af5"/>
+          </w:rPr>
+          <w:t>Заключение</w:t>
         </w:r>
         <w:r>
           <w:rPr>
@@ -2257,7 +2214,7 @@
           <w:rPr>
             <w:webHidden/>
           </w:rPr>
-          <w:instrText xml:space="preserve"> PAGEREF _Toc166083923 \h </w:instrText>
+          <w:instrText xml:space="preserve"> PAGEREF _Toc167288429 \h </w:instrText>
         </w:r>
         <w:r>
           <w:rPr>
@@ -2274,7 +2231,7 @@
           <w:rPr>
             <w:webHidden/>
           </w:rPr>
-          <w:t>17</w:t>
+          <w:t>19</w:t>
         </w:r>
         <w:r>
           <w:rPr>
@@ -2294,12 +2251,12 @@
           <w:lang w:bidi="ar-SA"/>
         </w:rPr>
       </w:pPr>
-      <w:hyperlink w:anchor="_Toc166083924" w:history="1">
-        <w:r>
-          <w:rPr>
-            <w:rStyle w:val="af6"/>
-          </w:rPr>
-          <w:t>Заключение</w:t>
+      <w:hyperlink w:anchor="_Toc167288430" w:history="1">
+        <w:r>
+          <w:rPr>
+            <w:rStyle w:val="af5"/>
+          </w:rPr>
+          <w:t>Список использованной литературы</w:t>
         </w:r>
         <w:r>
           <w:rPr>
@@ -2317,7 +2274,7 @@
           <w:rPr>
             <w:webHidden/>
           </w:rPr>
-          <w:instrText xml:space="preserve"> PAGEREF _Toc166083924 \h </w:instrText>
+          <w:instrText xml:space="preserve"> PAGEREF _Toc167288430 \h </w:instrText>
         </w:r>
         <w:r>
           <w:rPr>
@@ -2334,7 +2291,7 @@
           <w:rPr>
             <w:webHidden/>
           </w:rPr>
-          <w:t>18</w:t>
+          <w:t>21</w:t>
         </w:r>
         <w:r>
           <w:rPr>
@@ -2346,67 +2303,7 @@
     </w:p>
     <w:p>
       <w:pPr>
-        <w:pStyle w:val="12"/>
-        <w:rPr>
-          <w:rFonts w:asciiTheme="minorHAnsi" w:hAnsiTheme="minorHAnsi" w:cstheme="minorBidi"/>
-          <w:sz w:val="22"/>
-          <w:szCs w:val="22"/>
-          <w:lang w:bidi="ar-SA"/>
-        </w:rPr>
-      </w:pPr>
-      <w:hyperlink w:anchor="_Toc166083925" w:history="1">
-        <w:r>
-          <w:rPr>
-            <w:rStyle w:val="af6"/>
-          </w:rPr>
-          <w:t>Список использованной литературы</w:t>
-        </w:r>
-        <w:r>
-          <w:rPr>
-            <w:webHidden/>
-          </w:rPr>
-          <w:tab/>
-        </w:r>
-        <w:r>
-          <w:rPr>
-            <w:webHidden/>
-          </w:rPr>
-          <w:fldChar w:fldCharType="begin"/>
-        </w:r>
-        <w:r>
-          <w:rPr>
-            <w:webHidden/>
-          </w:rPr>
-          <w:instrText xml:space="preserve"> PAGEREF _Toc166083925 \h </w:instrText>
-        </w:r>
-        <w:r>
-          <w:rPr>
-            <w:webHidden/>
-          </w:rPr>
-        </w:r>
-        <w:r>
-          <w:rPr>
-            <w:webHidden/>
-          </w:rPr>
-          <w:fldChar w:fldCharType="separate"/>
-        </w:r>
-        <w:r>
-          <w:rPr>
-            <w:webHidden/>
-          </w:rPr>
-          <w:t>20</w:t>
-        </w:r>
-        <w:r>
-          <w:rPr>
-            <w:webHidden/>
-          </w:rPr>
-          <w:fldChar w:fldCharType="end"/>
-        </w:r>
-      </w:hyperlink>
-    </w:p>
-    <w:p>
-      <w:pPr>
-        <w:pStyle w:val="af4"/>
+        <w:pStyle w:val="af3"/>
         <w:jc w:val="both"/>
         <w:rPr>
           <w:szCs w:val="28"/>
@@ -2428,10 +2325,10 @@
     </w:p>
     <w:p>
       <w:pPr>
-        <w:pStyle w:val="af4"/>
-      </w:pPr>
-      <w:bookmarkStart w:id="6" w:name="_Toc129600236"/>
-      <w:bookmarkStart w:id="7" w:name="_Toc166083906"/>
+        <w:pStyle w:val="af3"/>
+      </w:pPr>
+      <w:bookmarkStart w:id="7" w:name="_Toc167288411"/>
+      <w:bookmarkStart w:id="8" w:name="_Toc129600236"/>
       <w:r>
         <w:lastRenderedPageBreak/>
         <w:t>Введение</w:t>
@@ -2440,7 +2337,7 @@
     </w:p>
     <w:p>
       <w:pPr>
-        <w:pStyle w:val="afa"/>
+        <w:pStyle w:val="af9"/>
       </w:pPr>
       <w:r>
         <w:br/>
@@ -2449,7 +2346,7 @@
     </w:p>
     <w:p>
       <w:pPr>
-        <w:pStyle w:val="afa"/>
+        <w:pStyle w:val="af9"/>
       </w:pPr>
       <w:r>
         <w:t>В этом контексте разработка мобильного приложения "</w:t>
@@ -2466,7 +2363,7 @@
     </w:p>
     <w:p>
       <w:pPr>
-        <w:pStyle w:val="afa"/>
+        <w:pStyle w:val="af9"/>
       </w:pPr>
       <w:r>
         <w:t xml:space="preserve"> </w:t>
@@ -2474,31 +2371,47 @@
     </w:p>
     <w:p>
       <w:pPr>
-        <w:pStyle w:val="a5"/>
+        <w:pStyle w:val="a4"/>
         <w:numPr>
           <w:ilvl w:val="0"/>
           <w:numId w:val="16"/>
         </w:numPr>
       </w:pPr>
-      <w:bookmarkStart w:id="8" w:name="_Ref136769887"/>
-      <w:bookmarkStart w:id="9" w:name="_Ref136769889"/>
-      <w:bookmarkStart w:id="10" w:name="_Ref136769890"/>
-      <w:bookmarkStart w:id="11" w:name="_Toc166083907"/>
-      <w:bookmarkEnd w:id="6"/>
+      <w:bookmarkStart w:id="9" w:name="_Ref136769887"/>
+      <w:bookmarkStart w:id="10" w:name="_Ref136769889"/>
+      <w:bookmarkStart w:id="11" w:name="_Ref136769890"/>
+      <w:bookmarkStart w:id="12" w:name="_Toc167288412"/>
+      <w:bookmarkEnd w:id="8"/>
       <w:r>
         <w:t>Постановка задачи</w:t>
       </w:r>
-      <w:bookmarkEnd w:id="8"/>
       <w:bookmarkEnd w:id="9"/>
       <w:bookmarkEnd w:id="10"/>
       <w:bookmarkEnd w:id="11"/>
-    </w:p>
-    <w:p>
-      <w:pPr>
-        <w:pStyle w:val="afa"/>
-      </w:pPr>
-      <w:r>
-        <w:t>Цель данной курсовой работы заключается в анализе, проектировании и разработке мобильного приложения для обмена опытом и знаниями между студентами и менторами. В рамках данного исследования будет проведен анализ существующих аналогов, выявлены основные требования пользователей, спроектированы функциональные и нефункциональные характеристики приложения, а также разработан прототип и реализов</w:t>
+      <w:bookmarkEnd w:id="12"/>
+    </w:p>
+    <w:p>
+      <w:pPr>
+        <w:pStyle w:val="a4"/>
+        <w:numPr>
+          <w:ilvl w:val="0"/>
+          <w:numId w:val="0"/>
+        </w:numPr>
+        <w:ind w:left="709"/>
+      </w:pPr>
+    </w:p>
+    <w:p>
+      <w:pPr>
+        <w:pStyle w:val="af9"/>
+      </w:pPr>
+      <w:r>
+        <w:t xml:space="preserve">Цель данной курсовой работы заключается в анализе, проектировании и разработке мобильного приложения для обмена опытом и знаниями между студентами и менторами. В рамках данного исследования будет проведен анализ существующих аналогов, выявлены основные </w:t>
+      </w:r>
+      <w:r>
+        <w:t>потребности</w:t>
+      </w:r>
+      <w:r>
+        <w:t xml:space="preserve"> пользователей, спроектированы функциональные и нефункциональные характеристики приложения, а также разработан прототип и реализов</w:t>
       </w:r>
       <w:r>
         <w:t>ано его программное обеспечение</w:t>
@@ -2509,21 +2422,21 @@
     </w:p>
     <w:p>
       <w:pPr>
+        <w:pStyle w:val="a5"/>
+      </w:pPr>
+      <w:bookmarkStart w:id="13" w:name="_Toc167288413"/>
+      <w:r>
+        <w:t>Требования к разрабатываемой системе</w:t>
+      </w:r>
+      <w:bookmarkEnd w:id="13"/>
+    </w:p>
+    <w:p>
+      <w:pPr>
         <w:pStyle w:val="a6"/>
       </w:pPr>
-      <w:bookmarkStart w:id="12" w:name="_Toc166083908"/>
-      <w:r>
-        <w:t>Требования к разрабатываемой системе</w:t>
-      </w:r>
-      <w:bookmarkEnd w:id="12"/>
-    </w:p>
-    <w:p>
-      <w:pPr>
-        <w:pStyle w:val="a7"/>
-      </w:pPr>
-      <w:bookmarkStart w:id="13" w:name="_Toc130328809"/>
-      <w:bookmarkStart w:id="14" w:name="_Toc165399950"/>
-      <w:bookmarkStart w:id="15" w:name="_Toc166083909"/>
+      <w:bookmarkStart w:id="14" w:name="_Toc130328809"/>
+      <w:bookmarkStart w:id="15" w:name="_Toc165399950"/>
+      <w:bookmarkStart w:id="16" w:name="_Toc167288414"/>
       <w:r>
         <w:t>Обзор общи</w:t>
       </w:r>
@@ -2533,34 +2446,28 @@
       <w:r>
         <w:t>функциональных характеристик</w:t>
       </w:r>
-      <w:bookmarkEnd w:id="13"/>
       <w:bookmarkEnd w:id="14"/>
       <w:bookmarkEnd w:id="15"/>
-    </w:p>
-    <w:p>
-      <w:pPr>
-        <w:pStyle w:val="afa"/>
-      </w:pPr>
-      <w:bookmarkStart w:id="16" w:name="_Hlk130475949"/>
-      <w:bookmarkStart w:id="17" w:name="_Toc130328810"/>
+      <w:bookmarkEnd w:id="16"/>
+    </w:p>
+    <w:p>
+      <w:pPr>
+        <w:pStyle w:val="af9"/>
+      </w:pPr>
+      <w:bookmarkStart w:id="17" w:name="_Hlk130475949"/>
+      <w:bookmarkStart w:id="18" w:name="_Toc130328810"/>
       <w:r>
         <w:rPr>
           <w:spacing w:val="-1"/>
         </w:rPr>
+        <w:lastRenderedPageBreak/>
         <w:t>Согласно техническому заданию, приложение позволит пользователям</w:t>
       </w:r>
       <w:r>
         <w:rPr>
           <w:spacing w:val="-1"/>
         </w:rPr>
-        <w:t xml:space="preserve"> просматривать содержимое материалов, редактировать и удалять эти </w:t>
-      </w:r>
-      <w:r>
-        <w:rPr>
-          <w:spacing w:val="-1"/>
-        </w:rPr>
-        <w:lastRenderedPageBreak/>
-        <w:t>материалы, а также оценивать их</w:t>
+        <w:t xml:space="preserve"> просматривать содержимое материалов, редактировать и удалять эти материалы, а также оценивать их</w:t>
       </w:r>
       <w:r>
         <w:t>. Оно также должно поддерживать функции регистрации и входа для различения между анонимными и зарегистрированными пользователями.</w:t>
@@ -2568,24 +2475,24 @@
     </w:p>
     <w:p>
       <w:pPr>
-        <w:pStyle w:val="a7"/>
-      </w:pPr>
-      <w:bookmarkStart w:id="18" w:name="_Toc161608427"/>
-      <w:bookmarkStart w:id="19" w:name="_Toc166083910"/>
-      <w:bookmarkEnd w:id="16"/>
+        <w:pStyle w:val="a6"/>
+      </w:pPr>
+      <w:bookmarkStart w:id="19" w:name="_Toc161608427"/>
+      <w:bookmarkStart w:id="20" w:name="_Toc167288415"/>
       <w:bookmarkEnd w:id="17"/>
+      <w:bookmarkEnd w:id="18"/>
       <w:r>
         <w:t>Требования к программному обеспечению</w:t>
       </w:r>
       <w:r>
         <w:t xml:space="preserve"> приложения</w:t>
       </w:r>
-      <w:bookmarkEnd w:id="18"/>
       <w:bookmarkEnd w:id="19"/>
-    </w:p>
-    <w:p>
-      <w:pPr>
-        <w:pStyle w:val="afa"/>
+      <w:bookmarkEnd w:id="20"/>
+    </w:p>
+    <w:p>
+      <w:pPr>
+        <w:pStyle w:val="af9"/>
       </w:pPr>
       <w:r>
         <w:t>Требования к программному обеспечению клиентской части:</w:t>
@@ -2621,7 +2528,7 @@
     </w:p>
     <w:p>
       <w:pPr>
-        <w:pStyle w:val="afa"/>
+        <w:pStyle w:val="af9"/>
       </w:pPr>
       <w:r>
         <w:t>Требования к программному обеспечению серверной части:</w:t>
@@ -2651,12 +2558,12 @@
         <w:t>Spring</w:t>
       </w:r>
       <w:r>
-        <w:t>;</w:t>
-      </w:r>
-    </w:p>
-    <w:p>
-      <w:pPr>
-        <w:pStyle w:val="afa"/>
+        <w:t>.</w:t>
+      </w:r>
+    </w:p>
+    <w:p>
+      <w:pPr>
+        <w:pStyle w:val="af9"/>
       </w:pPr>
       <w:r>
         <w:t xml:space="preserve"> В качестве СУБД необходимо использовать </w:t>
@@ -2673,9 +2580,9 @@
     </w:p>
     <w:p>
       <w:pPr>
-        <w:pStyle w:val="a7"/>
-      </w:pPr>
-      <w:bookmarkStart w:id="20" w:name="_Toc166083911"/>
+        <w:pStyle w:val="a6"/>
+      </w:pPr>
+      <w:bookmarkStart w:id="21" w:name="_Toc167288416"/>
       <w:r>
         <w:t>Технологический обзор</w:t>
       </w:r>
@@ -2691,11 +2598,11 @@
         </w:rPr>
         <w:t>, Android</w:t>
       </w:r>
-      <w:bookmarkEnd w:id="20"/>
-    </w:p>
-    <w:p>
-      <w:pPr>
-        <w:pStyle w:val="a7"/>
+      <w:bookmarkEnd w:id="21"/>
+    </w:p>
+    <w:p>
+      <w:pPr>
+        <w:pStyle w:val="a6"/>
         <w:numPr>
           <w:ilvl w:val="0"/>
           <w:numId w:val="0"/>
@@ -2705,7 +2612,7 @@
     </w:p>
     <w:p>
       <w:pPr>
-        <w:pStyle w:val="afa"/>
+        <w:pStyle w:val="af9"/>
         <w:ind w:left="1066" w:firstLine="0"/>
         <w:rPr>
           <w:b/>
@@ -2724,7 +2631,7 @@
     </w:p>
     <w:p>
       <w:pPr>
-        <w:pStyle w:val="afa"/>
+        <w:pStyle w:val="af9"/>
         <w:ind w:left="1066" w:firstLine="0"/>
         <w:rPr>
           <w:b/>
@@ -2741,7 +2648,7 @@
     </w:p>
     <w:p>
       <w:pPr>
-        <w:pStyle w:val="afa"/>
+        <w:pStyle w:val="af9"/>
       </w:pPr>
       <w:r>
         <w:t>Spring Framework основан на принципах модульности и расширяемости, что делает его очень гибким и удобным для разработки приложений. Архитектура Spring состоит из следующих ключевых компонентов:</w:t>
@@ -2749,7 +2656,7 @@
     </w:p>
     <w:p>
       <w:pPr>
-        <w:pStyle w:val="afa"/>
+        <w:pStyle w:val="af9"/>
         <w:numPr>
           <w:ilvl w:val="0"/>
           <w:numId w:val="44"/>
@@ -2901,7 +2808,7 @@
     </w:p>
     <w:p>
       <w:pPr>
-        <w:pStyle w:val="afa"/>
+        <w:pStyle w:val="af9"/>
         <w:numPr>
           <w:ilvl w:val="0"/>
           <w:numId w:val="44"/>
@@ -2967,12 +2874,16 @@
         <w:t xml:space="preserve"> Transaction Management. </w:t>
       </w:r>
       <w:r>
-        <w:t>Эти модули обеспечивают доступ к данным из различных источников и интеграцию с внешними системами.</w:t>
-      </w:r>
-    </w:p>
-    <w:p>
-      <w:pPr>
-        <w:pStyle w:val="afa"/>
+        <w:t xml:space="preserve">Эти модули обеспечивают </w:t>
+      </w:r>
+      <w:r>
+        <w:lastRenderedPageBreak/>
+        <w:t>доступ к данным из различных источников и интеграцию с внешними системами.</w:t>
+      </w:r>
+    </w:p>
+    <w:p>
+      <w:pPr>
+        <w:pStyle w:val="af9"/>
         <w:numPr>
           <w:ilvl w:val="0"/>
           <w:numId w:val="44"/>
@@ -2984,7 +2895,6 @@
           <w:bCs/>
           <w:lang w:val="en-US"/>
         </w:rPr>
-        <w:lastRenderedPageBreak/>
         <w:t>Web</w:t>
       </w:r>
       <w:r>
@@ -3026,7 +2936,7 @@
     </w:p>
     <w:p>
       <w:pPr>
-        <w:pStyle w:val="afa"/>
+        <w:pStyle w:val="af9"/>
         <w:numPr>
           <w:ilvl w:val="0"/>
           <w:numId w:val="44"/>
@@ -3045,7 +2955,7 @@
     </w:p>
     <w:p>
       <w:pPr>
-        <w:pStyle w:val="afa"/>
+        <w:pStyle w:val="af9"/>
         <w:numPr>
           <w:ilvl w:val="0"/>
           <w:numId w:val="44"/>
@@ -3064,7 +2974,7 @@
     </w:p>
     <w:p>
       <w:pPr>
-        <w:pStyle w:val="afa"/>
+        <w:pStyle w:val="af9"/>
         <w:ind w:left="1066" w:firstLine="0"/>
         <w:rPr>
           <w:b/>
@@ -3081,7 +2991,7 @@
     </w:p>
     <w:p>
       <w:pPr>
-        <w:pStyle w:val="afa"/>
+        <w:pStyle w:val="af9"/>
         <w:numPr>
           <w:ilvl w:val="0"/>
           <w:numId w:val="45"/>
@@ -3095,20 +3005,12 @@
         <w:t>Inversion of Control (IoC) / Dependency Injection (DI)</w:t>
       </w:r>
       <w:r>
-        <w:t xml:space="preserve">: Одним из основных принципов Spring является IoC, который делегирует управление жизненным циклом и зависимостями объектов контейнеру Spring. DI предполагает внедрение зависимостей объекта </w:t>
-      </w:r>
-      <w:proofErr w:type="gramStart"/>
-      <w:r>
-        <w:t>через конструктор</w:t>
-      </w:r>
-      <w:proofErr w:type="gramEnd"/>
-      <w:r>
-        <w:t>, метод или поле, что делает классы менее связанными и более гибкими.</w:t>
-      </w:r>
-    </w:p>
-    <w:p>
-      <w:pPr>
-        <w:pStyle w:val="afa"/>
+        <w:t>: Одним из основных принципов Spring является IoC, который делегирует управление жизненным циклом и зависимостями объектов контейнеру Spring. DI предполагает внедрение зависимостей объекта через конструктор, метод или поле, что делает классы менее связанными и более гибкими.</w:t>
+      </w:r>
+    </w:p>
+    <w:p>
+      <w:pPr>
+        <w:pStyle w:val="af9"/>
         <w:numPr>
           <w:ilvl w:val="0"/>
           <w:numId w:val="45"/>
@@ -3127,7 +3029,7 @@
     </w:p>
     <w:p>
       <w:pPr>
-        <w:pStyle w:val="afa"/>
+        <w:pStyle w:val="af9"/>
         <w:numPr>
           <w:ilvl w:val="0"/>
           <w:numId w:val="45"/>
@@ -3146,7 +3048,7 @@
     </w:p>
     <w:p>
       <w:pPr>
-        <w:pStyle w:val="afa"/>
+        <w:pStyle w:val="af9"/>
         <w:numPr>
           <w:ilvl w:val="0"/>
           <w:numId w:val="45"/>
@@ -3157,19 +3059,16 @@
           <w:b/>
           <w:bCs/>
         </w:rPr>
+        <w:lastRenderedPageBreak/>
         <w:t>Принципы SOLID</w:t>
       </w:r>
       <w:r>
-        <w:t xml:space="preserve">: Spring поощряет применение принципов SOLID (Single Responsibility, Open/Closed, Liskov Substitution, Interface </w:t>
-      </w:r>
-      <w:r>
-        <w:lastRenderedPageBreak/>
-        <w:t>Segregation, Dependency Inversion) для создания легко поддерживаемого и масштабируемого кода.</w:t>
-      </w:r>
-    </w:p>
-    <w:p>
-      <w:pPr>
-        <w:pStyle w:val="afa"/>
+        <w:t>: Spring поощряет применение принципов SOLID (Single Responsibility, Open/Closed, Liskov Substitution, Interface Segregation, Dependency Inversion) для создания легко поддерживаемого и масштабируемого кода.</w:t>
+      </w:r>
+    </w:p>
+    <w:p>
+      <w:pPr>
+        <w:pStyle w:val="af9"/>
         <w:numPr>
           <w:ilvl w:val="0"/>
           <w:numId w:val="45"/>
@@ -3188,7 +3087,7 @@
     </w:p>
     <w:p>
       <w:pPr>
-        <w:pStyle w:val="afa"/>
+        <w:pStyle w:val="af9"/>
         <w:ind w:left="720" w:firstLine="0"/>
         <w:rPr>
           <w:b/>
@@ -3198,24 +3097,23 @@
     </w:p>
     <w:p>
       <w:pPr>
-        <w:pStyle w:val="afa"/>
+        <w:pStyle w:val="af9"/>
         <w:ind w:left="720" w:firstLine="0"/>
+        <w:rPr>
+          <w:b/>
+        </w:rPr>
+      </w:pPr>
+      <w:r>
         <w:rPr>
           <w:b/>
           <w:lang w:val="en-US"/>
         </w:rPr>
-      </w:pPr>
-      <w:r>
-        <w:rPr>
-          <w:b/>
-          <w:lang w:val="en-US"/>
-        </w:rPr>
         <w:t>Android</w:t>
       </w:r>
     </w:p>
     <w:p>
       <w:pPr>
-        <w:pStyle w:val="afa"/>
+        <w:pStyle w:val="af9"/>
         <w:ind w:left="1066" w:firstLine="0"/>
         <w:rPr>
           <w:b/>
@@ -3232,7 +3130,7 @@
     </w:p>
     <w:p>
       <w:pPr>
-        <w:pStyle w:val="afa"/>
+        <w:pStyle w:val="af9"/>
         <w:ind w:left="720"/>
       </w:pPr>
       <w:r>
@@ -3241,7 +3139,7 @@
     </w:p>
     <w:p>
       <w:pPr>
-        <w:pStyle w:val="afa"/>
+        <w:pStyle w:val="af9"/>
         <w:numPr>
           <w:ilvl w:val="0"/>
           <w:numId w:val="46"/>
@@ -3260,7 +3158,7 @@
     </w:p>
     <w:p>
       <w:pPr>
-        <w:pStyle w:val="afa"/>
+        <w:pStyle w:val="af9"/>
         <w:numPr>
           <w:ilvl w:val="0"/>
           <w:numId w:val="46"/>
@@ -3279,7 +3177,7 @@
     </w:p>
     <w:p>
       <w:pPr>
-        <w:pStyle w:val="afa"/>
+        <w:pStyle w:val="af9"/>
         <w:numPr>
           <w:ilvl w:val="0"/>
           <w:numId w:val="46"/>
@@ -3298,7 +3196,7 @@
     </w:p>
     <w:p>
       <w:pPr>
-        <w:pStyle w:val="afa"/>
+        <w:pStyle w:val="af9"/>
         <w:numPr>
           <w:ilvl w:val="0"/>
           <w:numId w:val="46"/>
@@ -3317,7 +3215,7 @@
     </w:p>
     <w:p>
       <w:pPr>
-        <w:pStyle w:val="afa"/>
+        <w:pStyle w:val="af9"/>
         <w:numPr>
           <w:ilvl w:val="0"/>
           <w:numId w:val="46"/>
@@ -3328,19 +3226,16 @@
           <w:b/>
           <w:bCs/>
         </w:rPr>
+        <w:lastRenderedPageBreak/>
         <w:t>Content Provider</w:t>
       </w:r>
       <w:r>
-        <w:t xml:space="preserve">: Предоставляет единый интерфейс для управления данными приложения. Они позволяют другим приложениям получать </w:t>
-      </w:r>
-      <w:r>
-        <w:lastRenderedPageBreak/>
-        <w:t>доступ к данным и даже модифицировать их при наличии соответствующих разрешений.</w:t>
-      </w:r>
-    </w:p>
-    <w:p>
-      <w:pPr>
-        <w:pStyle w:val="afa"/>
+        <w:t>: Предоставляет единый интерфейс для управления данными приложения. Они позволяют другим приложениям получать доступ к данным и даже модифицировать их при наличии соответствующих разрешений.</w:t>
+      </w:r>
+    </w:p>
+    <w:p>
+      <w:pPr>
+        <w:pStyle w:val="af9"/>
         <w:ind w:left="1066" w:firstLine="0"/>
         <w:rPr>
           <w:b/>
@@ -3357,7 +3252,7 @@
     </w:p>
     <w:p>
       <w:pPr>
-        <w:pStyle w:val="afa"/>
+        <w:pStyle w:val="af9"/>
         <w:numPr>
           <w:ilvl w:val="0"/>
           <w:numId w:val="47"/>
@@ -3376,7 +3271,7 @@
     </w:p>
     <w:p>
       <w:pPr>
-        <w:pStyle w:val="afa"/>
+        <w:pStyle w:val="af9"/>
         <w:numPr>
           <w:ilvl w:val="0"/>
           <w:numId w:val="47"/>
@@ -3395,7 +3290,7 @@
     </w:p>
     <w:p>
       <w:pPr>
-        <w:pStyle w:val="afa"/>
+        <w:pStyle w:val="af9"/>
         <w:numPr>
           <w:ilvl w:val="0"/>
           <w:numId w:val="47"/>
@@ -3414,7 +3309,7 @@
     </w:p>
     <w:p>
       <w:pPr>
-        <w:pStyle w:val="afa"/>
+        <w:pStyle w:val="af9"/>
         <w:numPr>
           <w:ilvl w:val="0"/>
           <w:numId w:val="47"/>
@@ -3433,7 +3328,7 @@
     </w:p>
     <w:p>
       <w:pPr>
-        <w:pStyle w:val="afa"/>
+        <w:pStyle w:val="af9"/>
         <w:numPr>
           <w:ilvl w:val="0"/>
           <w:numId w:val="47"/>
@@ -3449,18 +3344,16 @@
       <w:r>
         <w:t xml:space="preserve">: </w:t>
       </w:r>
-      <w:proofErr w:type="gramStart"/>
-      <w:r>
-        <w:t>В</w:t>
-      </w:r>
-      <w:proofErr w:type="gramEnd"/>
+      <w:r>
+        <w:t>в</w:t>
+      </w:r>
       <w:r>
         <w:t xml:space="preserve"> Android для выполнения длительных операций в фоновом режиме рекомендуется использовать асинхронные задачи (AsyncTask), потоки или службы.</w:t>
       </w:r>
     </w:p>
     <w:p>
       <w:pPr>
-        <w:pStyle w:val="afa"/>
+        <w:pStyle w:val="af9"/>
         <w:numPr>
           <w:ilvl w:val="0"/>
           <w:numId w:val="47"/>
@@ -3476,30 +3369,29 @@
       <w:r>
         <w:t xml:space="preserve">: </w:t>
       </w:r>
-      <w:proofErr w:type="gramStart"/>
-      <w:r>
-        <w:t>В</w:t>
-      </w:r>
-      <w:proofErr w:type="gramEnd"/>
+      <w:r>
+        <w:t>в</w:t>
+      </w:r>
       <w:r>
         <w:t xml:space="preserve"> манифесте приложения (AndroidManifest.xml) описываются все компоненты приложения, его настройки, разрешения и зависимости от внешних ресурсов.</w:t>
       </w:r>
     </w:p>
     <w:p>
       <w:pPr>
+        <w:pStyle w:val="a4"/>
+      </w:pPr>
+      <w:bookmarkStart w:id="22" w:name="_Toc167288417"/>
+      <w:r>
+        <w:lastRenderedPageBreak/>
+        <w:t>Анализ предметной области</w:t>
+      </w:r>
+      <w:bookmarkEnd w:id="22"/>
+    </w:p>
+    <w:p>
+      <w:pPr>
         <w:pStyle w:val="a5"/>
       </w:pPr>
-      <w:bookmarkStart w:id="21" w:name="_Toc166083912"/>
-      <w:r>
-        <w:t>Анализ предметной области</w:t>
-      </w:r>
-      <w:bookmarkEnd w:id="21"/>
-    </w:p>
-    <w:p>
-      <w:pPr>
-        <w:pStyle w:val="a6"/>
-      </w:pPr>
-      <w:bookmarkStart w:id="22" w:name="_Toc166083913"/>
+      <w:bookmarkStart w:id="23" w:name="_Toc167288418"/>
       <w:r>
         <w:t>Терминология (г</w:t>
       </w:r>
@@ -3509,19 +3401,28 @@
       <w:r>
         <w:t>) предметной области</w:t>
       </w:r>
-      <w:bookmarkEnd w:id="22"/>
-    </w:p>
-    <w:p>
-      <w:pPr>
-        <w:pStyle w:val="afa"/>
-      </w:pPr>
-      <w:bookmarkStart w:id="23" w:name="_Hlk130412030"/>
-      <w:bookmarkStart w:id="24" w:name="_Toc129600239"/>
+      <w:bookmarkEnd w:id="23"/>
+    </w:p>
+    <w:p>
+      <w:pPr>
+        <w:pStyle w:val="a5"/>
+        <w:numPr>
+          <w:ilvl w:val="0"/>
+          <w:numId w:val="0"/>
+        </w:numPr>
+        <w:ind w:left="709"/>
+      </w:pPr>
+    </w:p>
+    <w:p>
+      <w:pPr>
+        <w:pStyle w:val="af9"/>
+      </w:pPr>
+      <w:bookmarkStart w:id="24" w:name="_Hlk130412030"/>
+      <w:bookmarkStart w:id="25" w:name="_Toc129600239"/>
       <w:r>
         <w:rPr>
           <w:bCs/>
         </w:rPr>
-        <w:lastRenderedPageBreak/>
         <w:t xml:space="preserve">Пользователь </w:t>
       </w:r>
       <w:r>
@@ -3533,10 +3434,10 @@
     </w:p>
     <w:p>
       <w:pPr>
-        <w:pStyle w:val="afa"/>
-      </w:pPr>
-      <w:bookmarkStart w:id="25" w:name="_Hlk130411974"/>
-      <w:bookmarkEnd w:id="23"/>
+        <w:pStyle w:val="af9"/>
+      </w:pPr>
+      <w:bookmarkStart w:id="26" w:name="_Hlk130411974"/>
+      <w:bookmarkEnd w:id="24"/>
       <w:r>
         <w:rPr>
           <w:bCs/>
@@ -3565,10 +3466,10 @@
         <w:t>, имеющий полный доступ к функциям сайта.</w:t>
       </w:r>
     </w:p>
-    <w:bookmarkEnd w:id="25"/>
-    <w:p>
-      <w:pPr>
-        <w:pStyle w:val="afa"/>
+    <w:bookmarkEnd w:id="26"/>
+    <w:p>
+      <w:pPr>
+        <w:pStyle w:val="af9"/>
       </w:pPr>
       <w:r>
         <w:rPr>
@@ -3591,7 +3492,7 @@
     </w:p>
     <w:p>
       <w:pPr>
-        <w:pStyle w:val="afa"/>
+        <w:pStyle w:val="af9"/>
       </w:pPr>
       <w:r>
         <w:rPr>
@@ -3612,7 +3513,7 @@
     </w:p>
     <w:p>
       <w:pPr>
-        <w:pStyle w:val="afa"/>
+        <w:pStyle w:val="af9"/>
       </w:pPr>
       <w:r>
         <w:rPr>
@@ -3633,76 +3534,79 @@
     </w:p>
     <w:p>
       <w:pPr>
+        <w:pStyle w:val="a5"/>
+      </w:pPr>
+      <w:bookmarkStart w:id="27" w:name="_Toc167288419"/>
+      <w:r>
+        <w:t>Обзор аналогов</w:t>
+      </w:r>
+      <w:bookmarkEnd w:id="27"/>
+    </w:p>
+    <w:p>
+      <w:pPr>
+        <w:pStyle w:val="af9"/>
+      </w:pPr>
+      <w:bookmarkStart w:id="28" w:name="_Hlk130320984"/>
+      <w:r>
+        <w:t xml:space="preserve">Прежде, чем начинать разработку </w:t>
+      </w:r>
+      <w:r>
+        <w:t xml:space="preserve">приложения </w:t>
+      </w:r>
+      <w:r>
+        <w:rPr>
+          <w:lang w:val="en-US"/>
+        </w:rPr>
+        <w:t>BrainCon</w:t>
+      </w:r>
+      <w:r>
+        <w:t>, необходимо проанализировать уже имеющиеся платформы для понимания их плюсов и минусов. После сбора информации можно переходить к этапу разработки с учетом сделанн</w:t>
+      </w:r>
+      <w:r>
+        <w:t>ых вывод по изученным аналогам.</w:t>
+      </w:r>
+    </w:p>
+    <w:p>
+      <w:pPr>
         <w:pStyle w:val="a6"/>
       </w:pPr>
-      <w:bookmarkStart w:id="26" w:name="_Toc166083914"/>
-      <w:r>
-        <w:t>Обзор аналогов</w:t>
-      </w:r>
-      <w:bookmarkEnd w:id="26"/>
-    </w:p>
-    <w:p>
-      <w:pPr>
-        <w:pStyle w:val="afa"/>
-      </w:pPr>
-      <w:bookmarkStart w:id="27" w:name="_Hlk130320984"/>
-      <w:r>
-        <w:t xml:space="preserve">Прежде, чем начинать разработку </w:t>
-      </w:r>
-      <w:r>
-        <w:t xml:space="preserve">приложения </w:t>
-      </w:r>
+      <w:bookmarkStart w:id="29" w:name="_Toc167288420"/>
+      <w:bookmarkEnd w:id="25"/>
+      <w:bookmarkEnd w:id="28"/>
       <w:r>
         <w:rPr>
           <w:lang w:val="en-US"/>
         </w:rPr>
-        <w:t>BrainCon</w:t>
-      </w:r>
-      <w:r>
-        <w:t>, необходимо проанализировать уже имеющиеся платформы для понимания их плюсов и минусов. После сбора информации можно переходить к этапу разработки с учетом сделанн</w:t>
-      </w:r>
-      <w:r>
-        <w:t>ых вывод по изученным аналогам.</w:t>
-      </w:r>
-    </w:p>
-    <w:p>
-      <w:pPr>
-        <w:pStyle w:val="a7"/>
-      </w:pPr>
-      <w:bookmarkStart w:id="28" w:name="_Toc166083915"/>
-      <w:bookmarkEnd w:id="24"/>
-      <w:bookmarkEnd w:id="27"/>
-      <w:r>
-        <w:rPr>
-          <w:lang w:val="en-US"/>
-        </w:rPr>
         <w:t>Skillbox</w:t>
       </w:r>
-      <w:bookmarkEnd w:id="28"/>
-    </w:p>
-    <w:p>
-      <w:pPr>
-        <w:pStyle w:val="afa"/>
-      </w:pPr>
-      <w:bookmarkStart w:id="29" w:name="_Hlk130326342"/>
+      <w:bookmarkEnd w:id="29"/>
+    </w:p>
+    <w:p>
+      <w:pPr>
+        <w:pStyle w:val="af9"/>
+      </w:pPr>
+      <w:bookmarkStart w:id="30" w:name="_Hlk130326342"/>
       <w:r>
         <w:t>Skillbox - это образовательная платформа, специализирующаяся на курсах по цифровым навыкам, веб-разработке, дизайну, маркетингу, анимации, программированию и другим смежным областям. Платформа предлагает онлайн-курсы как для начинающих, так и для опытных специалистов, а также корпоративные обучающие программы.</w:t>
       </w:r>
     </w:p>
     <w:p>
       <w:pPr>
-        <w:pStyle w:val="afa"/>
-      </w:pPr>
-      <w:r>
-        <w:t>Курсы на платформе Skillbox разработаны экспертами и практикующими специалистами в соответствующих областях. Они представлены в различных форматах, включая видеоуроки, учебные материалы, практические задания и проекты. Большинство курсов на Skillbox ориентированы на практическое применение полученных знаний в реальных проектах.</w:t>
-      </w:r>
-    </w:p>
-    <w:p>
-      <w:pPr>
-        <w:pStyle w:val="afa"/>
-      </w:pPr>
+        <w:pStyle w:val="af9"/>
+      </w:pPr>
+      <w:r>
+        <w:t xml:space="preserve">Курсы на платформе Skillbox разработаны экспертами и практикующими специалистами в соответствующих областях. Они представлены в различных форматах, включая видеоуроки, учебные материалы, практические задания и проекты. Большинство курсов на Skillbox </w:t>
+      </w:r>
       <w:r>
         <w:lastRenderedPageBreak/>
+        <w:t>ориентированы на практическое применение полученных знаний в реальных проектах.</w:t>
+      </w:r>
+    </w:p>
+    <w:p>
+      <w:pPr>
+        <w:pStyle w:val="af9"/>
+      </w:pPr>
+      <w:r>
         <w:t>Отсутствие мобильного приложения у Skillbox ограничивает возможности студентов получать доступ к образовательным материалам и курсам в любое время и в любом месте через свои мобильные устройства. Это может быть особенно неудобно для занятых людей, которые не всегда могут использовать компьютер или ноутбук для обучения. Вместо этого, студенты могут чувствовать себя ограниченными в своих возможностях обучения, когда доступ к платформе ограничен толь</w:t>
       </w:r>
       <w:r>
@@ -3715,12 +3619,13 @@
         <w:t>Веб-сайт Skillbox может быть неоптимизирован для мобильных устройств, что может привести к неудобству при просмотре материалов курсов или выполнении заданий на небольших экранах.</w:t>
       </w:r>
     </w:p>
-    <w:bookmarkEnd w:id="29"/>
-    <w:p>
-      <w:pPr>
-        <w:pStyle w:val="affb"/>
-      </w:pPr>
-      <w:r>
+    <w:bookmarkEnd w:id="30"/>
+    <w:p>
+      <w:pPr>
+        <w:pStyle w:val="affa"/>
+      </w:pPr>
+      <w:r>
+        <w:lastRenderedPageBreak/>
         <w:drawing>
           <wp:inline distT="0" distB="0" distL="0" distR="0" wp14:anchorId="1CC0A2CC" wp14:editId="00B2A702">
             <wp:extent cx="3400425" cy="5476852"/>
@@ -3773,7 +3678,7 @@
     </w:p>
     <w:p>
       <w:pPr>
-        <w:pStyle w:val="a4"/>
+        <w:pStyle w:val="a3"/>
       </w:pPr>
       <w:r>
         <w:t xml:space="preserve">Главная страница </w:t>
@@ -3796,7 +3701,7 @@
     </w:p>
     <w:p>
       <w:pPr>
-        <w:pStyle w:val="affb"/>
+        <w:pStyle w:val="affa"/>
       </w:pPr>
       <w:r>
         <w:lastRenderedPageBreak/>
@@ -3839,116 +3744,116 @@
     </w:p>
     <w:p>
       <w:pPr>
+        <w:pStyle w:val="a3"/>
+      </w:pPr>
+      <w:bookmarkStart w:id="31" w:name="_Hlk130327955"/>
+      <w:r>
+        <w:t xml:space="preserve">Главная страница </w:t>
+      </w:r>
+      <w:r>
+        <w:t>“</w:t>
+      </w:r>
+      <w:r>
+        <w:rPr>
+          <w:lang w:val="en-US"/>
+        </w:rPr>
+        <w:t>Skillbox</w:t>
+      </w:r>
+      <w:r>
+        <w:t>”</w:t>
+      </w:r>
+      <w:r>
+        <w:t xml:space="preserve"> на стационарном компьютере</w:t>
+      </w:r>
+      <w:bookmarkStart w:id="32" w:name="_Hlk130327979"/>
+      <w:bookmarkEnd w:id="31"/>
+    </w:p>
+    <w:p>
+      <w:pPr>
         <w:pStyle w:val="a4"/>
       </w:pPr>
-      <w:bookmarkStart w:id="30" w:name="_Hlk130327955"/>
-      <w:r>
-        <w:t xml:space="preserve">Главная страница </w:t>
-      </w:r>
-      <w:r>
-        <w:t>“</w:t>
+      <w:bookmarkStart w:id="33" w:name="_Toc167288421"/>
+      <w:r>
+        <w:t>Диаграммы</w:t>
+      </w:r>
+      <w:bookmarkEnd w:id="32"/>
+      <w:bookmarkEnd w:id="33"/>
+    </w:p>
+    <w:p>
+      <w:pPr>
+        <w:pStyle w:val="a5"/>
+      </w:pPr>
+      <w:bookmarkStart w:id="34" w:name="_Toc167288422"/>
+      <w:r>
+        <w:t>Диаграмма прецедентов</w:t>
+      </w:r>
+      <w:r>
+        <w:t xml:space="preserve"> для клиента</w:t>
+      </w:r>
+      <w:r>
+        <w:t xml:space="preserve"> (</w:t>
       </w:r>
       <w:r>
         <w:rPr>
           <w:lang w:val="en-US"/>
         </w:rPr>
-        <w:t>Skillbox</w:t>
-      </w:r>
-      <w:r>
-        <w:t>”</w:t>
-      </w:r>
-      <w:r>
-        <w:t xml:space="preserve"> на стационарном компьютере</w:t>
-      </w:r>
-      <w:bookmarkStart w:id="31" w:name="_Hlk130327979"/>
-      <w:bookmarkEnd w:id="30"/>
-    </w:p>
-    <w:p>
-      <w:pPr>
-        <w:pStyle w:val="a5"/>
-      </w:pPr>
-      <w:bookmarkStart w:id="32" w:name="_Toc166083916"/>
-      <w:r>
-        <w:t>Диаграммы</w:t>
-      </w:r>
-      <w:bookmarkEnd w:id="31"/>
-      <w:bookmarkEnd w:id="32"/>
-    </w:p>
-    <w:p>
-      <w:pPr>
-        <w:pStyle w:val="a6"/>
-      </w:pPr>
-      <w:bookmarkStart w:id="33" w:name="_Toc166083917"/>
-      <w:r>
-        <w:t>Диаграмма прецедентов</w:t>
-      </w:r>
-      <w:r>
-        <w:t xml:space="preserve"> для клиента</w:t>
-      </w:r>
-      <w:r>
-        <w:t xml:space="preserve"> (</w:t>
+        <w:t>Use</w:t>
+      </w:r>
+      <w:r>
+        <w:t>-</w:t>
       </w:r>
       <w:r>
         <w:rPr>
           <w:lang w:val="en-US"/>
         </w:rPr>
-        <w:t>Use</w:t>
-      </w:r>
-      <w:r>
-        <w:t>-</w:t>
+        <w:t>case</w:t>
+      </w:r>
+      <w:r>
+        <w:t xml:space="preserve"> </w:t>
       </w:r>
       <w:r>
         <w:rPr>
           <w:lang w:val="en-US"/>
         </w:rPr>
-        <w:t>case</w:t>
+        <w:t>diagram</w:t>
+      </w:r>
+      <w:r>
+        <w:rPr>
+          <w:lang w:val="en-US"/>
+        </w:rPr>
+        <w:t>m</w:t>
+      </w:r>
+      <w:r>
+        <w:t>)</w:t>
+      </w:r>
+      <w:bookmarkEnd w:id="34"/>
+    </w:p>
+    <w:p>
+      <w:pPr>
+        <w:pStyle w:val="af9"/>
+      </w:pPr>
+      <w:r>
+        <w:t xml:space="preserve">Диаграмма прецедентов представляет собой диаграмму, которая моделирует функциональность системы, показывая ее взаимодействие с </w:t>
+      </w:r>
+      <w:r>
+        <w:t>пользователями</w:t>
+      </w:r>
+      <w:r>
+        <w:t>,</w:t>
+      </w:r>
+      <w:r>
+        <w:t xml:space="preserve"> внешними сущностями, которые взаимодействуют с системой. Диаграмма прецедентов фокусируется на функциональных возможностях системы</w:t>
+      </w:r>
+      <w:r>
+        <w:t>.</w:t>
       </w:r>
       <w:r>
         <w:t xml:space="preserve"> </w:t>
       </w:r>
-      <w:r>
-        <w:rPr>
-          <w:lang w:val="en-US"/>
-        </w:rPr>
-        <w:t>diagram</w:t>
-      </w:r>
-      <w:r>
-        <w:rPr>
-          <w:lang w:val="en-US"/>
-        </w:rPr>
-        <w:t>m</w:t>
-      </w:r>
-      <w:r>
-        <w:t>)</w:t>
-      </w:r>
-      <w:bookmarkEnd w:id="33"/>
-    </w:p>
-    <w:p>
-      <w:pPr>
-        <w:pStyle w:val="afa"/>
-      </w:pPr>
-      <w:r>
-        <w:t xml:space="preserve">Диаграмма прецедентов представляет собой диаграмму, которая моделирует функциональность системы, показывая ее взаимодействие с </w:t>
-      </w:r>
-      <w:r>
-        <w:t>пользователями</w:t>
-      </w:r>
-      <w:r>
-        <w:t>,</w:t>
-      </w:r>
-      <w:r>
-        <w:t xml:space="preserve"> внешними сущностями, которые взаимодействуют с системой. Диаграмма прецедентов фокусируется на функциональных возможностях системы</w:t>
-      </w:r>
-      <w:r>
-        <w:t>.</w:t>
-      </w:r>
-      <w:r>
-        <w:t xml:space="preserve"> </w:t>
-      </w:r>
-    </w:p>
-    <w:p>
-      <w:pPr>
-        <w:pStyle w:val="affb"/>
+    </w:p>
+    <w:p>
+      <w:pPr>
+        <w:pStyle w:val="affa"/>
       </w:pPr>
       <w:r>
         <w:lastRenderedPageBreak/>
@@ -4004,7 +3909,7 @@
     </w:p>
     <w:p>
       <w:pPr>
-        <w:pStyle w:val="a4"/>
+        <w:pStyle w:val="a3"/>
       </w:pPr>
       <w:r>
         <w:rPr>
@@ -4027,9 +3932,9 @@
     </w:p>
     <w:p>
       <w:pPr>
-        <w:pStyle w:val="a6"/>
-      </w:pPr>
-      <w:bookmarkStart w:id="34" w:name="_Toc166083918"/>
+        <w:pStyle w:val="a5"/>
+      </w:pPr>
+      <w:bookmarkStart w:id="35" w:name="_Toc167288423"/>
       <w:r>
         <w:t xml:space="preserve">Диаграмма классов </w:t>
       </w:r>
@@ -4045,11 +3950,11 @@
       <w:r>
         <w:t>)</w:t>
       </w:r>
-      <w:bookmarkEnd w:id="34"/>
-    </w:p>
-    <w:p>
-      <w:pPr>
-        <w:pStyle w:val="afa"/>
+      <w:bookmarkEnd w:id="35"/>
+    </w:p>
+    <w:p>
+      <w:pPr>
+        <w:pStyle w:val="af9"/>
       </w:pPr>
       <w:r>
         <w:t>Диаграмма классов представляет собой графическую модель, которая отображает структуру системы, описывая классы, их атрибуты, методы и взаимоотношения между классами.</w:t>
@@ -4057,7 +3962,7 @@
     </w:p>
     <w:p>
       <w:pPr>
-        <w:pStyle w:val="affb"/>
+        <w:pStyle w:val="affa"/>
       </w:pPr>
       <w:r>
         <w:lastRenderedPageBreak/>
@@ -4113,7 +4018,7 @@
     </w:p>
     <w:p>
       <w:pPr>
-        <w:pStyle w:val="a4"/>
+        <w:pStyle w:val="a3"/>
         <w:rPr>
           <w:lang w:val="en-US"/>
         </w:rPr>
@@ -4144,9 +4049,9 @@
     </w:p>
     <w:p>
       <w:pPr>
-        <w:pStyle w:val="a6"/>
-      </w:pPr>
-      <w:bookmarkStart w:id="35" w:name="_Toc166083919"/>
+        <w:pStyle w:val="a5"/>
+      </w:pPr>
+      <w:bookmarkStart w:id="36" w:name="_Toc167288424"/>
       <w:r>
         <w:t xml:space="preserve">Диаграмма </w:t>
       </w:r>
@@ -4168,13 +4073,13 @@
       <w:r>
         <w:t>)</w:t>
       </w:r>
-      <w:bookmarkEnd w:id="35"/>
-    </w:p>
-    <w:p>
-      <w:pPr>
-        <w:pStyle w:val="afa"/>
-      </w:pPr>
-      <w:bookmarkStart w:id="36" w:name="_Hlk130477104"/>
+      <w:bookmarkEnd w:id="36"/>
+    </w:p>
+    <w:p>
+      <w:pPr>
+        <w:pStyle w:val="af9"/>
+      </w:pPr>
+      <w:bookmarkStart w:id="37" w:name="_Hlk130477104"/>
       <w:r>
         <w:t>Диаграмма деятельности представляет собой графическую модель, которая позволяет описывать последовательность действий, процессы и поведение системы. Эта диаграмма используется для моделирования бизнес-процессов, алгоритмов и составных частей системы</w:t>
       </w:r>
@@ -4184,7 +4089,7 @@
     </w:p>
     <w:p>
       <w:pPr>
-        <w:pStyle w:val="affb"/>
+        <w:pStyle w:val="affa"/>
       </w:pPr>
       <w:r>
         <w:lastRenderedPageBreak/>
@@ -4240,7 +4145,7 @@
     </w:p>
     <w:p>
       <w:pPr>
-        <w:pStyle w:val="a4"/>
+        <w:pStyle w:val="a3"/>
       </w:pPr>
       <w:r>
         <w:rPr>
@@ -4257,10 +4162,10 @@
     </w:p>
     <w:p>
       <w:pPr>
-        <w:pStyle w:val="a6"/>
-      </w:pPr>
-      <w:bookmarkStart w:id="37" w:name="_Toc166083920"/>
-      <w:bookmarkEnd w:id="36"/>
+        <w:pStyle w:val="a5"/>
+      </w:pPr>
+      <w:bookmarkStart w:id="38" w:name="_Toc167288425"/>
+      <w:bookmarkEnd w:id="37"/>
       <w:r>
         <w:lastRenderedPageBreak/>
         <w:t>Диаграмма последовательности</w:t>
@@ -4289,11 +4194,11 @@
         </w:rPr>
         <w:t>)</w:t>
       </w:r>
-      <w:bookmarkEnd w:id="37"/>
-    </w:p>
-    <w:p>
-      <w:pPr>
-        <w:pStyle w:val="afa"/>
+      <w:bookmarkEnd w:id="38"/>
+    </w:p>
+    <w:p>
+      <w:pPr>
+        <w:pStyle w:val="af9"/>
       </w:pPr>
       <w:r>
         <w:t>Диаграмма последовательности представляет собой диаграмму, которая моделирует взаимодействие между объектами в определенной последовательности времени. Она позволяет показать, как объекты обмениваются сообщениями и взаимодействуют друг с другом для выполнения определенной функциональности.</w:t>
@@ -4301,7 +4206,7 @@
     </w:p>
     <w:p>
       <w:pPr>
-        <w:pStyle w:val="affb"/>
+        <w:pStyle w:val="affa"/>
       </w:pPr>
       <w:r>
         <w:drawing>
@@ -4356,7 +4261,7 @@
     </w:p>
     <w:p>
       <w:pPr>
-        <w:pStyle w:val="a4"/>
+        <w:pStyle w:val="a3"/>
       </w:pPr>
       <w:r>
         <w:rPr>
@@ -4373,7 +4278,7 @@
     </w:p>
     <w:p>
       <w:pPr>
-        <w:pStyle w:val="a4"/>
+        <w:pStyle w:val="a3"/>
         <w:numPr>
           <w:ilvl w:val="0"/>
           <w:numId w:val="0"/>
@@ -4438,7 +4343,7 @@
     </w:p>
     <w:p>
       <w:pPr>
-        <w:pStyle w:val="a4"/>
+        <w:pStyle w:val="a3"/>
       </w:pPr>
       <w:r>
         <w:rPr>
@@ -4461,7 +4366,7 @@
     </w:p>
     <w:p>
       <w:pPr>
-        <w:pStyle w:val="a6"/>
+        <w:pStyle w:val="a5"/>
         <w:numPr>
           <w:ilvl w:val="0"/>
           <w:numId w:val="0"/>
@@ -4469,7 +4374,7 @@
         <w:ind w:left="794"/>
         <w:jc w:val="center"/>
       </w:pPr>
-      <w:bookmarkStart w:id="38" w:name="_Toc166083921"/>
+      <w:bookmarkStart w:id="39" w:name="_Toc167288426"/>
       <w:r>
         <w:rPr>
           <w:noProof/>
@@ -4525,11 +4430,11 @@
           </wp:inline>
         </w:drawing>
       </w:r>
-      <w:bookmarkEnd w:id="38"/>
-    </w:p>
-    <w:p>
-      <w:pPr>
-        <w:pStyle w:val="a4"/>
+      <w:bookmarkEnd w:id="39"/>
+    </w:p>
+    <w:p>
+      <w:pPr>
+        <w:pStyle w:val="a3"/>
       </w:pPr>
       <w:r>
         <w:rPr>
@@ -4540,7 +4445,7 @@
     </w:p>
     <w:p>
       <w:pPr>
-        <w:pStyle w:val="a4"/>
+        <w:pStyle w:val="a3"/>
         <w:numPr>
           <w:ilvl w:val="0"/>
           <w:numId w:val="0"/>
@@ -4604,7 +4509,7 @@
     </w:p>
     <w:p>
       <w:pPr>
-        <w:pStyle w:val="a4"/>
+        <w:pStyle w:val="a3"/>
       </w:pPr>
       <w:r>
         <w:rPr>
@@ -4615,7 +4520,7 @@
     </w:p>
     <w:p>
       <w:pPr>
-        <w:pStyle w:val="a4"/>
+        <w:pStyle w:val="a3"/>
         <w:numPr>
           <w:ilvl w:val="0"/>
           <w:numId w:val="0"/>
@@ -4679,7 +4584,7 @@
     </w:p>
     <w:p>
       <w:pPr>
-        <w:pStyle w:val="a4"/>
+        <w:pStyle w:val="a3"/>
         <w:rPr>
           <w:lang w:val="en-US"/>
         </w:rPr>
@@ -4693,7 +4598,7 @@
     </w:p>
     <w:p>
       <w:pPr>
-        <w:pStyle w:val="a4"/>
+        <w:pStyle w:val="a3"/>
         <w:numPr>
           <w:ilvl w:val="0"/>
           <w:numId w:val="0"/>
@@ -4761,7 +4666,7 @@
     </w:p>
     <w:p>
       <w:pPr>
-        <w:pStyle w:val="a4"/>
+        <w:pStyle w:val="a3"/>
         <w:rPr>
           <w:lang w:val="en-US"/>
         </w:rPr>
@@ -4775,7 +4680,7 @@
     </w:p>
     <w:p>
       <w:pPr>
-        <w:pStyle w:val="a4"/>
+        <w:pStyle w:val="a3"/>
         <w:numPr>
           <w:ilvl w:val="0"/>
           <w:numId w:val="0"/>
@@ -4842,7 +4747,7 @@
     </w:p>
     <w:p>
       <w:pPr>
-        <w:pStyle w:val="a4"/>
+        <w:pStyle w:val="a3"/>
         <w:rPr>
           <w:lang w:val="en-US"/>
         </w:rPr>
@@ -4856,9 +4761,9 @@
     </w:p>
     <w:p>
       <w:pPr>
-        <w:pStyle w:val="a6"/>
-      </w:pPr>
-      <w:bookmarkStart w:id="39" w:name="_Toc166083922"/>
+        <w:pStyle w:val="a5"/>
+      </w:pPr>
+      <w:bookmarkStart w:id="40" w:name="_Toc167288427"/>
       <w:r>
         <w:t xml:space="preserve">Диаграмма состояний </w:t>
       </w:r>
@@ -4874,11 +4779,11 @@
       <w:r>
         <w:t>)</w:t>
       </w:r>
-      <w:bookmarkEnd w:id="39"/>
-    </w:p>
-    <w:p>
-      <w:pPr>
-        <w:pStyle w:val="afa"/>
+      <w:bookmarkEnd w:id="40"/>
+    </w:p>
+    <w:p>
+      <w:pPr>
+        <w:pStyle w:val="af9"/>
       </w:pPr>
       <w:r>
         <w:t>Диаграмма состояний</w:t>
@@ -4896,7 +4801,7 @@
     </w:p>
     <w:p>
       <w:pPr>
-        <w:pStyle w:val="afa"/>
+        <w:pStyle w:val="af9"/>
       </w:pPr>
       <w:r>
         <w:t>На рисунке</w:t>
@@ -4934,9 +4839,9 @@
     </w:p>
     <w:p>
       <w:pPr>
-        <w:pStyle w:val="affb"/>
-      </w:pPr>
-      <w:bookmarkStart w:id="40" w:name="_Hlk130477533"/>
+        <w:pStyle w:val="affa"/>
+      </w:pPr>
+      <w:bookmarkStart w:id="41" w:name="_Hlk130477533"/>
       <w:r>
         <w:drawing>
           <wp:inline distT="0" distB="0" distL="0" distR="0" wp14:anchorId="447FAA42" wp14:editId="151D4D18">
@@ -4990,7 +4895,7 @@
     </w:p>
     <w:p>
       <w:pPr>
-        <w:pStyle w:val="a4"/>
+        <w:pStyle w:val="a3"/>
       </w:pPr>
       <w:r>
         <w:rPr>
@@ -5007,10 +4912,10 @@
     </w:p>
     <w:p>
       <w:pPr>
-        <w:pStyle w:val="a6"/>
-      </w:pPr>
-      <w:bookmarkStart w:id="41" w:name="_Toc166083923"/>
-      <w:bookmarkEnd w:id="40"/>
+        <w:pStyle w:val="a5"/>
+      </w:pPr>
+      <w:bookmarkStart w:id="42" w:name="_Toc167288428"/>
+      <w:bookmarkEnd w:id="41"/>
       <w:r>
         <w:rPr>
           <w:lang w:val="en-US"/>
@@ -5026,11 +4931,11 @@
       <w:r>
         <w:t>диаграмма</w:t>
       </w:r>
-      <w:bookmarkEnd w:id="41"/>
-    </w:p>
-    <w:p>
-      <w:pPr>
-        <w:pStyle w:val="afa"/>
+      <w:bookmarkEnd w:id="42"/>
+    </w:p>
+    <w:p>
+      <w:pPr>
+        <w:pStyle w:val="af9"/>
       </w:pPr>
       <w:r>
         <w:lastRenderedPageBreak/>
@@ -5042,7 +4947,7 @@
     </w:p>
     <w:p>
       <w:pPr>
-        <w:pStyle w:val="afa"/>
+        <w:pStyle w:val="af9"/>
       </w:pPr>
       <w:r>
         <w:t>На рисунке</w:t>
@@ -5083,7 +4988,7 @@
     </w:p>
     <w:p>
       <w:pPr>
-        <w:pStyle w:val="affb"/>
+        <w:pStyle w:val="affa"/>
       </w:pPr>
       <w:r>
         <w:drawing>
@@ -5138,7 +5043,7 @@
     </w:p>
     <w:p>
       <w:pPr>
-        <w:pStyle w:val="a4"/>
+        <w:pStyle w:val="a3"/>
       </w:pPr>
       <w:r>
         <w:rPr>
@@ -5152,17 +5057,17 @@
     </w:p>
     <w:p>
       <w:pPr>
-        <w:pStyle w:val="af4"/>
-      </w:pPr>
-      <w:bookmarkStart w:id="42" w:name="_Toc166083924"/>
+        <w:pStyle w:val="af3"/>
+      </w:pPr>
+      <w:bookmarkStart w:id="43" w:name="_Toc167288429"/>
       <w:r>
         <w:t>Заключение</w:t>
       </w:r>
-      <w:bookmarkEnd w:id="42"/>
-    </w:p>
-    <w:p>
-      <w:pPr>
-        <w:pStyle w:val="afa"/>
+      <w:bookmarkEnd w:id="43"/>
+    </w:p>
+    <w:p>
+      <w:pPr>
+        <w:pStyle w:val="af9"/>
       </w:pPr>
       <w:r>
         <w:t>В ходе данной курсовой работы была разработана система для создания онлайн-платформы обмена опытом и знаниями между студентами и менторами в различных областях. Основной целью проекта было создание удобного и функционального ресурса, который позволяет пользователям легко и быстро находить менторов, обмениваться опытом и получать качественные консультации. Была реализована система авторизации и регистрации пользователей, возможность просмотра профилей менторов и их компетенций, просмотра доступных курсов и программ обучения, возможность оценки и отзыва о менторе, а также функционал публикации и просмотра полезных статей и рекомендаций.</w:t>
@@ -5170,7 +5075,7 @@
     </w:p>
     <w:p>
       <w:pPr>
-        <w:pStyle w:val="afa"/>
+        <w:pStyle w:val="af9"/>
       </w:pPr>
       <w:r>
         <w:lastRenderedPageBreak/>
@@ -5179,7 +5084,7 @@
     </w:p>
     <w:p>
       <w:pPr>
-        <w:pStyle w:val="afa"/>
+        <w:pStyle w:val="af9"/>
       </w:pPr>
       <w:r>
         <w:t>В результате разработки была создана система, которая значительно упрощает процесс поиска и получения консультаций от менторов в различных областях знаний. Это способствует активному обмену опытом и повышению качества обучения студентов, а также облегчает работу менторов, предоставляя им возможность эффективно делиться своим опытом и знаниями.</w:t>
@@ -5190,21 +5095,21 @@
     </w:p>
     <w:p>
       <w:pPr>
-        <w:pStyle w:val="af4"/>
-      </w:pPr>
-      <w:bookmarkStart w:id="43" w:name="_Toc166083925"/>
+        <w:pStyle w:val="af3"/>
+      </w:pPr>
+      <w:bookmarkStart w:id="44" w:name="_Toc167288430"/>
       <w:r>
         <w:lastRenderedPageBreak/>
         <w:t>Список использованной литературы</w:t>
       </w:r>
       <w:bookmarkEnd w:id="1"/>
-      <w:bookmarkEnd w:id="43"/>
+      <w:bookmarkEnd w:id="44"/>
     </w:p>
     <w:p>
       <w:pPr>
         <w:pStyle w:val="1"/>
       </w:pPr>
-      <w:bookmarkStart w:id="44" w:name="_Ref136769856"/>
+      <w:bookmarkStart w:id="45" w:name="_Ref136769856"/>
       <w:r>
         <w:rPr>
           <w:lang w:val="en-US"/>
@@ -5220,7 +5125,7 @@
       <w:hyperlink r:id="rId23" w:history="1">
         <w:r>
           <w:rPr>
-            <w:rStyle w:val="af6"/>
+            <w:rStyle w:val="af5"/>
           </w:rPr>
           <w:t>https://skillbox.ru/</w:t>
         </w:r>
@@ -5246,11 +5151,11 @@
       <w:r>
         <w:t>).</w:t>
       </w:r>
-      <w:bookmarkEnd w:id="44"/>
-    </w:p>
-    <w:p>
-      <w:pPr>
-        <w:pStyle w:val="aff2"/>
+      <w:bookmarkEnd w:id="45"/>
+    </w:p>
+    <w:p>
+      <w:pPr>
+        <w:pStyle w:val="aff1"/>
       </w:pPr>
     </w:p>
     <w:sectPr>
@@ -5300,10 +5205,11 @@
         <w:docPartUnique/>
       </w:docPartObj>
     </w:sdtPr>
+    <w:sdtEndPr/>
     <w:sdtContent>
       <w:p>
         <w:pPr>
-          <w:pStyle w:val="af0"/>
+          <w:pStyle w:val="af"/>
           <w:jc w:val="center"/>
         </w:pPr>
         <w:r>
@@ -5329,7 +5235,7 @@
   </w:sdt>
   <w:p>
     <w:pPr>
-      <w:pStyle w:val="af0"/>
+      <w:pStyle w:val="af"/>
       <w:jc w:val="center"/>
     </w:pPr>
   </w:p>
@@ -5346,10 +5252,11 @@
         <w:docPartUnique/>
       </w:docPartObj>
     </w:sdtPr>
+    <w:sdtEndPr/>
     <w:sdtContent>
       <w:p>
         <w:pPr>
-          <w:pStyle w:val="af0"/>
+          <w:pStyle w:val="af"/>
           <w:jc w:val="center"/>
         </w:pPr>
         <w:r>
@@ -5365,7 +5272,7 @@
           <w:rPr>
             <w:noProof/>
           </w:rPr>
-          <w:t>3</w:t>
+          <w:t>21</w:t>
         </w:r>
         <w:r>
           <w:fldChar w:fldCharType="end"/>
@@ -8952,7 +8859,6 @@
     <w:lvl w:ilvl="0">
       <w:start w:val="1"/>
       <w:numFmt w:val="decimal"/>
-      <w:pStyle w:val="HTML"/>
       <w:suff w:val="space"/>
       <w:lvlText w:val="%1"/>
       <w:lvlJc w:val="left"/>
@@ -8966,7 +8872,6 @@
     <w:lvl w:ilvl="1">
       <w:start w:val="1"/>
       <w:numFmt w:val="decimal"/>
-      <w:pStyle w:val="a3"/>
       <w:suff w:val="space"/>
       <w:lvlText w:val="%1.%2"/>
       <w:lvlJc w:val="left"/>
@@ -8980,7 +8885,6 @@
     <w:lvl w:ilvl="2">
       <w:start w:val="1"/>
       <w:numFmt w:val="decimal"/>
-      <w:pStyle w:val="HTML0"/>
       <w:suff w:val="space"/>
       <w:lvlText w:val="%1.%2.%3"/>
       <w:lvlJc w:val="left"/>
@@ -10183,7 +10087,7 @@
     <w:lvl w:ilvl="0" w:tplc="FBBE7610">
       <w:start w:val="1"/>
       <w:numFmt w:val="decimal"/>
-      <w:pStyle w:val="a4"/>
+      <w:pStyle w:val="a3"/>
       <w:lvlText w:val="Рисунок %1 -"/>
       <w:lvlJc w:val="left"/>
       <w:pPr>
@@ -10422,37 +10326,37 @@
     <w:lvl w:ilvl="0">
       <w:start w:val="1"/>
       <w:numFmt w:val="decimal"/>
+      <w:pStyle w:val="a4"/>
+      <w:suff w:val="space"/>
+      <w:lvlText w:val="%1"/>
+      <w:lvlJc w:val="left"/>
+      <w:pPr>
+        <w:ind w:left="1066" w:hanging="357"/>
+      </w:pPr>
+      <w:rPr>
+        <w:rFonts w:ascii="Times New Roman" w:hAnsi="Times New Roman" w:hint="default"/>
+        <w:sz w:val="28"/>
+      </w:rPr>
+    </w:lvl>
+    <w:lvl w:ilvl="1">
+      <w:start w:val="1"/>
+      <w:numFmt w:val="decimal"/>
       <w:pStyle w:val="a5"/>
       <w:suff w:val="space"/>
-      <w:lvlText w:val="%1"/>
-      <w:lvlJc w:val="left"/>
-      <w:pPr>
-        <w:ind w:left="1066" w:hanging="357"/>
+      <w:lvlText w:val="%1.%2"/>
+      <w:lvlJc w:val="left"/>
+      <w:pPr>
+        <w:ind w:left="859" w:hanging="576"/>
       </w:pPr>
       <w:rPr>
         <w:rFonts w:ascii="Times New Roman" w:hAnsi="Times New Roman" w:hint="default"/>
         <w:sz w:val="28"/>
       </w:rPr>
     </w:lvl>
-    <w:lvl w:ilvl="1">
+    <w:lvl w:ilvl="2">
       <w:start w:val="1"/>
       <w:numFmt w:val="decimal"/>
       <w:pStyle w:val="a6"/>
-      <w:suff w:val="space"/>
-      <w:lvlText w:val="%1.%2"/>
-      <w:lvlJc w:val="left"/>
-      <w:pPr>
-        <w:ind w:left="859" w:hanging="576"/>
-      </w:pPr>
-      <w:rPr>
-        <w:rFonts w:ascii="Times New Roman" w:hAnsi="Times New Roman" w:hint="default"/>
-        <w:sz w:val="28"/>
-      </w:rPr>
-    </w:lvl>
-    <w:lvl w:ilvl="2">
-      <w:start w:val="1"/>
-      <w:numFmt w:val="decimal"/>
-      <w:pStyle w:val="a7"/>
       <w:suff w:val="space"/>
       <w:lvlText w:val="%1.%2.%3"/>
       <w:lvlJc w:val="left"/>
@@ -11142,15 +11046,15 @@
     <w:lsdException w:name="List Table 6 Colorful Accent 6" w:uiPriority="51"/>
     <w:lsdException w:name="List Table 7 Colorful Accent 6" w:uiPriority="52"/>
   </w:latentStyles>
-  <w:style w:type="paragraph" w:default="1" w:styleId="a8">
+  <w:style w:type="paragraph" w:default="1" w:styleId="a7">
     <w:name w:val="Normal"/>
     <w:qFormat/>
     <w:rsid w:val="00DF4CEE"/>
   </w:style>
   <w:style w:type="paragraph" w:styleId="10">
     <w:name w:val="heading 1"/>
-    <w:basedOn w:val="a8"/>
-    <w:next w:val="a8"/>
+    <w:basedOn w:val="a7"/>
+    <w:next w:val="a7"/>
     <w:link w:val="11"/>
     <w:uiPriority w:val="9"/>
     <w:qFormat/>
@@ -11170,8 +11074,8 @@
   </w:style>
   <w:style w:type="paragraph" w:styleId="2">
     <w:name w:val="heading 2"/>
-    <w:basedOn w:val="a8"/>
-    <w:next w:val="a8"/>
+    <w:basedOn w:val="a7"/>
+    <w:next w:val="a7"/>
     <w:link w:val="20"/>
     <w:uiPriority w:val="9"/>
     <w:semiHidden/>
@@ -11193,8 +11097,8 @@
   </w:style>
   <w:style w:type="paragraph" w:styleId="3">
     <w:name w:val="heading 3"/>
-    <w:basedOn w:val="a8"/>
-    <w:next w:val="a8"/>
+    <w:basedOn w:val="a7"/>
+    <w:next w:val="a7"/>
     <w:link w:val="30"/>
     <w:uiPriority w:val="9"/>
     <w:semiHidden/>
@@ -11216,8 +11120,8 @@
   </w:style>
   <w:style w:type="paragraph" w:styleId="4">
     <w:name w:val="heading 4"/>
-    <w:basedOn w:val="a8"/>
-    <w:next w:val="a8"/>
+    <w:basedOn w:val="a7"/>
+    <w:next w:val="a7"/>
     <w:link w:val="40"/>
     <w:uiPriority w:val="9"/>
     <w:semiHidden/>
@@ -11243,8 +11147,8 @@
   </w:style>
   <w:style w:type="paragraph" w:styleId="5">
     <w:name w:val="heading 5"/>
-    <w:basedOn w:val="a8"/>
-    <w:next w:val="a8"/>
+    <w:basedOn w:val="a7"/>
+    <w:next w:val="a7"/>
     <w:link w:val="50"/>
     <w:uiPriority w:val="9"/>
     <w:semiHidden/>
@@ -11268,8 +11172,8 @@
   </w:style>
   <w:style w:type="paragraph" w:styleId="6">
     <w:name w:val="heading 6"/>
-    <w:basedOn w:val="a8"/>
-    <w:next w:val="a8"/>
+    <w:basedOn w:val="a7"/>
+    <w:next w:val="a7"/>
     <w:link w:val="60"/>
     <w:uiPriority w:val="9"/>
     <w:semiHidden/>
@@ -11293,8 +11197,8 @@
   </w:style>
   <w:style w:type="paragraph" w:styleId="7">
     <w:name w:val="heading 7"/>
-    <w:basedOn w:val="a8"/>
-    <w:next w:val="a8"/>
+    <w:basedOn w:val="a7"/>
+    <w:next w:val="a7"/>
     <w:link w:val="70"/>
     <w:uiPriority w:val="9"/>
     <w:semiHidden/>
@@ -11320,8 +11224,8 @@
   </w:style>
   <w:style w:type="paragraph" w:styleId="8">
     <w:name w:val="heading 8"/>
-    <w:basedOn w:val="a8"/>
-    <w:next w:val="a8"/>
+    <w:basedOn w:val="a7"/>
+    <w:next w:val="a7"/>
     <w:link w:val="80"/>
     <w:uiPriority w:val="9"/>
     <w:semiHidden/>
@@ -11347,8 +11251,8 @@
   </w:style>
   <w:style w:type="paragraph" w:styleId="9">
     <w:name w:val="heading 9"/>
-    <w:basedOn w:val="a8"/>
-    <w:next w:val="a8"/>
+    <w:basedOn w:val="a7"/>
+    <w:next w:val="a7"/>
     <w:link w:val="90"/>
     <w:uiPriority w:val="9"/>
     <w:semiHidden/>
@@ -11374,12 +11278,13 @@
       <w:szCs w:val="19"/>
     </w:rPr>
   </w:style>
-  <w:style w:type="character" w:default="1" w:styleId="a9">
+  <w:style w:type="character" w:default="1" w:styleId="a8">
     <w:name w:val="Default Paragraph Font"/>
     <w:uiPriority w:val="1"/>
+    <w:semiHidden/>
     <w:unhideWhenUsed/>
   </w:style>
-  <w:style w:type="table" w:default="1" w:styleId="aa">
+  <w:style w:type="table" w:default="1" w:styleId="a9">
     <w:name w:val="Normal Table"/>
     <w:uiPriority w:val="99"/>
     <w:semiHidden/>
@@ -11394,7 +11299,7 @@
       </w:tblCellMar>
     </w:tblPr>
   </w:style>
-  <w:style w:type="numbering" w:default="1" w:styleId="ab">
+  <w:style w:type="numbering" w:default="1" w:styleId="aa">
     <w:name w:val="No List"/>
     <w:uiPriority w:val="99"/>
     <w:semiHidden/>
@@ -11402,7 +11307,7 @@
   </w:style>
   <w:style w:type="character" w:customStyle="1" w:styleId="11">
     <w:name w:val="Заголовок 1 Знак"/>
-    <w:basedOn w:val="a9"/>
+    <w:basedOn w:val="a8"/>
     <w:link w:val="10"/>
     <w:uiPriority w:val="9"/>
     <w:rsid w:val="007D46EB"/>
@@ -11413,10 +11318,10 @@
       <w:szCs w:val="29"/>
     </w:rPr>
   </w:style>
-  <w:style w:type="paragraph" w:styleId="ac">
+  <w:style w:type="paragraph" w:styleId="ab">
     <w:name w:val="TOC Heading"/>
     <w:basedOn w:val="10"/>
-    <w:next w:val="a8"/>
+    <w:next w:val="a7"/>
     <w:uiPriority w:val="39"/>
     <w:unhideWhenUsed/>
     <w:qFormat/>
@@ -11431,8 +11336,8 @@
   </w:style>
   <w:style w:type="paragraph" w:styleId="21">
     <w:name w:val="toc 2"/>
-    <w:basedOn w:val="a8"/>
-    <w:next w:val="a8"/>
+    <w:basedOn w:val="a7"/>
+    <w:next w:val="a7"/>
     <w:autoRedefine/>
     <w:uiPriority w:val="39"/>
     <w:unhideWhenUsed/>
@@ -11454,8 +11359,8 @@
   </w:style>
   <w:style w:type="paragraph" w:styleId="12">
     <w:name w:val="toc 1"/>
-    <w:basedOn w:val="a8"/>
-    <w:next w:val="a8"/>
+    <w:basedOn w:val="a7"/>
+    <w:next w:val="a7"/>
     <w:autoRedefine/>
     <w:uiPriority w:val="39"/>
     <w:unhideWhenUsed/>
@@ -11477,8 +11382,8 @@
   </w:style>
   <w:style w:type="paragraph" w:styleId="31">
     <w:name w:val="toc 3"/>
-    <w:basedOn w:val="a8"/>
-    <w:next w:val="a8"/>
+    <w:basedOn w:val="a7"/>
+    <w:next w:val="a7"/>
     <w:autoRedefine/>
     <w:uiPriority w:val="39"/>
     <w:unhideWhenUsed/>
@@ -11498,9 +11403,9 @@
       <w:lang w:eastAsia="ru-RU"/>
     </w:rPr>
   </w:style>
-  <w:style w:type="paragraph" w:styleId="ad">
+  <w:style w:type="paragraph" w:styleId="ac">
     <w:name w:val="List Paragraph"/>
-    <w:basedOn w:val="a8"/>
+    <w:basedOn w:val="a7"/>
     <w:uiPriority w:val="34"/>
     <w:qFormat/>
     <w:rsid w:val="007D46EB"/>
@@ -11509,10 +11414,10 @@
       <w:contextualSpacing/>
     </w:pPr>
   </w:style>
-  <w:style w:type="paragraph" w:styleId="ae">
+  <w:style w:type="paragraph" w:styleId="ad">
     <w:name w:val="header"/>
-    <w:basedOn w:val="a8"/>
-    <w:link w:val="af"/>
+    <w:basedOn w:val="a7"/>
+    <w:link w:val="ae"/>
     <w:uiPriority w:val="99"/>
     <w:unhideWhenUsed/>
     <w:rsid w:val="005721E6"/>
@@ -11524,17 +11429,17 @@
       <w:spacing w:after="0" w:line="240" w:lineRule="auto"/>
     </w:pPr>
   </w:style>
-  <w:style w:type="character" w:customStyle="1" w:styleId="af">
+  <w:style w:type="character" w:customStyle="1" w:styleId="ae">
     <w:name w:val="Верхний колонтитул Знак"/>
-    <w:basedOn w:val="a9"/>
-    <w:link w:val="ae"/>
+    <w:basedOn w:val="a8"/>
+    <w:link w:val="ad"/>
     <w:uiPriority w:val="99"/>
     <w:rsid w:val="005721E6"/>
   </w:style>
-  <w:style w:type="paragraph" w:styleId="af0">
+  <w:style w:type="paragraph" w:styleId="af">
     <w:name w:val="footer"/>
-    <w:basedOn w:val="a8"/>
-    <w:link w:val="af1"/>
+    <w:basedOn w:val="a7"/>
+    <w:link w:val="af0"/>
     <w:uiPriority w:val="99"/>
     <w:unhideWhenUsed/>
     <w:rsid w:val="005721E6"/>
@@ -11546,16 +11451,16 @@
       <w:spacing w:after="0" w:line="240" w:lineRule="auto"/>
     </w:pPr>
   </w:style>
-  <w:style w:type="character" w:customStyle="1" w:styleId="af1">
+  <w:style w:type="character" w:customStyle="1" w:styleId="af0">
     <w:name w:val="Нижний колонтитул Знак"/>
-    <w:basedOn w:val="a9"/>
-    <w:link w:val="af0"/>
+    <w:basedOn w:val="a8"/>
+    <w:link w:val="af"/>
     <w:uiPriority w:val="99"/>
     <w:rsid w:val="005721E6"/>
   </w:style>
-  <w:style w:type="paragraph" w:customStyle="1" w:styleId="a6">
+  <w:style w:type="paragraph" w:customStyle="1" w:styleId="a5">
     <w:name w:val="Название параграфа"/>
-    <w:basedOn w:val="af2"/>
+    <w:basedOn w:val="af1"/>
     <w:autoRedefine/>
     <w:qFormat/>
     <w:rsid w:val="005835E7"/>
@@ -11568,9 +11473,9 @@
       <w:ind w:left="794" w:hanging="85"/>
     </w:pPr>
   </w:style>
-  <w:style w:type="paragraph" w:customStyle="1" w:styleId="a7">
+  <w:style w:type="paragraph" w:customStyle="1" w:styleId="a6">
     <w:name w:val="Название пункта"/>
-    <w:basedOn w:val="af2"/>
+    <w:basedOn w:val="af1"/>
     <w:autoRedefine/>
     <w:qFormat/>
     <w:rsid w:val="005835E7"/>
@@ -11585,7 +11490,7 @@
   </w:style>
   <w:style w:type="character" w:customStyle="1" w:styleId="20">
     <w:name w:val="Заголовок 2 Знак"/>
-    <w:basedOn w:val="a9"/>
+    <w:basedOn w:val="a8"/>
     <w:link w:val="2"/>
     <w:uiPriority w:val="9"/>
     <w:semiHidden/>
@@ -11597,9 +11502,9 @@
       <w:szCs w:val="23"/>
     </w:rPr>
   </w:style>
-  <w:style w:type="paragraph" w:customStyle="1" w:styleId="af3">
+  <w:style w:type="paragraph" w:customStyle="1" w:styleId="af2">
     <w:name w:val="Основной текст кбм"/>
-    <w:basedOn w:val="a8"/>
+    <w:basedOn w:val="a7"/>
     <w:autoRedefine/>
     <w:qFormat/>
     <w:rsid w:val="007E30FA"/>
@@ -11615,9 +11520,9 @@
       <w:szCs w:val="24"/>
     </w:rPr>
   </w:style>
-  <w:style w:type="paragraph" w:customStyle="1" w:styleId="af4">
+  <w:style w:type="paragraph" w:customStyle="1" w:styleId="af3">
     <w:name w:val="Введение.Заключение."/>
-    <w:basedOn w:val="a8"/>
+    <w:basedOn w:val="a7"/>
     <w:autoRedefine/>
     <w:qFormat/>
     <w:rsid w:val="00E32E06"/>
@@ -11632,10 +11537,10 @@
       <w:szCs w:val="24"/>
     </w:rPr>
   </w:style>
-  <w:style w:type="paragraph" w:customStyle="1" w:styleId="af2">
+  <w:style w:type="paragraph" w:customStyle="1" w:styleId="af1">
     <w:name w:val="Главы"/>
     <w:aliases w:val="параграфы,пункты и т.д."/>
-    <w:basedOn w:val="af3"/>
+    <w:basedOn w:val="af2"/>
     <w:autoRedefine/>
     <w:qFormat/>
     <w:rsid w:val="00AF5C0C"/>
@@ -11649,7 +11554,7 @@
   </w:style>
   <w:style w:type="paragraph" w:customStyle="1" w:styleId="a1">
     <w:name w:val="Списки"/>
-    <w:basedOn w:val="af3"/>
+    <w:basedOn w:val="af2"/>
     <w:autoRedefine/>
     <w:qFormat/>
     <w:rsid w:val="005835E7"/>
@@ -11664,9 +11569,9 @@
       <w:ind w:left="850" w:hanging="357"/>
     </w:pPr>
   </w:style>
-  <w:style w:type="paragraph" w:customStyle="1" w:styleId="af5">
+  <w:style w:type="paragraph" w:customStyle="1" w:styleId="af4">
     <w:name w:val="Код"/>
-    <w:basedOn w:val="a8"/>
+    <w:basedOn w:val="a7"/>
     <w:autoRedefine/>
     <w:qFormat/>
     <w:rsid w:val="00F7375E"/>
@@ -11698,9 +11603,9 @@
       <w:lang w:val="en-US" w:eastAsia="ru-RU" w:bidi="ar-SA"/>
     </w:rPr>
   </w:style>
-  <w:style w:type="paragraph" w:customStyle="1" w:styleId="a5">
+  <w:style w:type="paragraph" w:customStyle="1" w:styleId="a4">
     <w:name w:val="Название главы"/>
-    <w:basedOn w:val="a8"/>
+    <w:basedOn w:val="a7"/>
     <w:autoRedefine/>
     <w:qFormat/>
     <w:rsid w:val="005835E7"/>
@@ -11719,7 +11624,7 @@
   </w:style>
   <w:style w:type="character" w:customStyle="1" w:styleId="30">
     <w:name w:val="Заголовок 3 Знак"/>
-    <w:basedOn w:val="a9"/>
+    <w:basedOn w:val="a8"/>
     <w:link w:val="3"/>
     <w:uiPriority w:val="9"/>
     <w:semiHidden/>
@@ -11733,7 +11638,7 @@
   </w:style>
   <w:style w:type="character" w:customStyle="1" w:styleId="40">
     <w:name w:val="Заголовок 4 Знак"/>
-    <w:basedOn w:val="a9"/>
+    <w:basedOn w:val="a8"/>
     <w:link w:val="4"/>
     <w:uiPriority w:val="9"/>
     <w:semiHidden/>
@@ -11747,7 +11652,7 @@
   </w:style>
   <w:style w:type="character" w:customStyle="1" w:styleId="50">
     <w:name w:val="Заголовок 5 Знак"/>
-    <w:basedOn w:val="a9"/>
+    <w:basedOn w:val="a8"/>
     <w:link w:val="5"/>
     <w:uiPriority w:val="9"/>
     <w:semiHidden/>
@@ -11759,7 +11664,7 @@
   </w:style>
   <w:style w:type="character" w:customStyle="1" w:styleId="60">
     <w:name w:val="Заголовок 6 Знак"/>
-    <w:basedOn w:val="a9"/>
+    <w:basedOn w:val="a8"/>
     <w:link w:val="6"/>
     <w:uiPriority w:val="9"/>
     <w:semiHidden/>
@@ -11771,7 +11676,7 @@
   </w:style>
   <w:style w:type="character" w:customStyle="1" w:styleId="70">
     <w:name w:val="Заголовок 7 Знак"/>
-    <w:basedOn w:val="a9"/>
+    <w:basedOn w:val="a8"/>
     <w:link w:val="7"/>
     <w:uiPriority w:val="9"/>
     <w:semiHidden/>
@@ -11785,7 +11690,7 @@
   </w:style>
   <w:style w:type="character" w:customStyle="1" w:styleId="80">
     <w:name w:val="Заголовок 8 Знак"/>
-    <w:basedOn w:val="a9"/>
+    <w:basedOn w:val="a8"/>
     <w:link w:val="8"/>
     <w:uiPriority w:val="9"/>
     <w:semiHidden/>
@@ -11799,7 +11704,7 @@
   </w:style>
   <w:style w:type="character" w:customStyle="1" w:styleId="90">
     <w:name w:val="Заголовок 9 Знак"/>
-    <w:basedOn w:val="a9"/>
+    <w:basedOn w:val="a8"/>
     <w:link w:val="9"/>
     <w:uiPriority w:val="9"/>
     <w:semiHidden/>
@@ -11813,9 +11718,9 @@
       <w:szCs w:val="19"/>
     </w:rPr>
   </w:style>
-  <w:style w:type="paragraph" w:customStyle="1" w:styleId="a4">
+  <w:style w:type="paragraph" w:customStyle="1" w:styleId="a3">
     <w:name w:val="Подписи рисунков"/>
-    <w:basedOn w:val="af3"/>
+    <w:basedOn w:val="af2"/>
     <w:qFormat/>
     <w:rsid w:val="00882D58"/>
     <w:pPr>
@@ -11826,9 +11731,9 @@
       <w:jc w:val="center"/>
     </w:pPr>
   </w:style>
-  <w:style w:type="character" w:styleId="af6">
+  <w:style w:type="character" w:styleId="af5">
     <w:name w:val="Hyperlink"/>
-    <w:basedOn w:val="a9"/>
+    <w:basedOn w:val="a8"/>
     <w:uiPriority w:val="99"/>
     <w:unhideWhenUsed/>
     <w:rsid w:val="00AD5063"/>
@@ -11837,10 +11742,10 @@
       <w:u w:val="single"/>
     </w:rPr>
   </w:style>
-  <w:style w:type="paragraph" w:styleId="af7">
+  <w:style w:type="paragraph" w:styleId="af6">
     <w:name w:val="Body Text"/>
-    <w:basedOn w:val="a8"/>
-    <w:link w:val="af8"/>
+    <w:basedOn w:val="a7"/>
+    <w:link w:val="af7"/>
     <w:uiPriority w:val="1"/>
     <w:qFormat/>
     <w:rsid w:val="00A07FED"/>
@@ -11858,10 +11763,10 @@
       <w:lang w:bidi="ar-SA"/>
     </w:rPr>
   </w:style>
-  <w:style w:type="character" w:customStyle="1" w:styleId="af8">
+  <w:style w:type="character" w:customStyle="1" w:styleId="af7">
     <w:name w:val="Основной текст Знак"/>
-    <w:basedOn w:val="a9"/>
-    <w:link w:val="af7"/>
+    <w:basedOn w:val="a8"/>
+    <w:link w:val="af6"/>
     <w:uiPriority w:val="1"/>
     <w:rsid w:val="00A07FED"/>
     <w:rPr>
@@ -11900,7 +11805,7 @@
   </w:style>
   <w:style w:type="paragraph" w:customStyle="1" w:styleId="TableParagraph">
     <w:name w:val="Table Paragraph"/>
-    <w:basedOn w:val="a8"/>
+    <w:basedOn w:val="a7"/>
     <w:uiPriority w:val="1"/>
     <w:qFormat/>
     <w:rsid w:val="009B2B9B"/>
@@ -11919,8 +11824,8 @@
   </w:style>
   <w:style w:type="paragraph" w:customStyle="1" w:styleId="a0">
     <w:name w:val="Список для курсовой"/>
-    <w:basedOn w:val="a8"/>
-    <w:link w:val="af9"/>
+    <w:basedOn w:val="a7"/>
+    <w:link w:val="af8"/>
     <w:autoRedefine/>
     <w:qFormat/>
     <w:rsid w:val="00E32E06"/>
@@ -11938,9 +11843,9 @@
       <w:lang w:eastAsia="ru-RU" w:bidi="ar-SA"/>
     </w:rPr>
   </w:style>
-  <w:style w:type="character" w:customStyle="1" w:styleId="af9">
+  <w:style w:type="character" w:customStyle="1" w:styleId="af8">
     <w:name w:val="Список для курсовой Знак"/>
-    <w:basedOn w:val="a9"/>
+    <w:basedOn w:val="a8"/>
     <w:link w:val="a0"/>
     <w:rsid w:val="00E32E06"/>
     <w:rPr>
@@ -11950,10 +11855,10 @@
       <w:lang w:eastAsia="ru-RU" w:bidi="ar-SA"/>
     </w:rPr>
   </w:style>
-  <w:style w:type="paragraph" w:customStyle="1" w:styleId="afa">
+  <w:style w:type="paragraph" w:customStyle="1" w:styleId="af9">
     <w:name w:val="Текст курсовой"/>
-    <w:basedOn w:val="a8"/>
-    <w:link w:val="afb"/>
+    <w:basedOn w:val="a7"/>
+    <w:link w:val="afa"/>
     <w:autoRedefine/>
     <w:qFormat/>
     <w:rsid w:val="007237F6"/>
@@ -11969,10 +11874,10 @@
       <w:lang w:eastAsia="ru-RU" w:bidi="ar-SA"/>
     </w:rPr>
   </w:style>
-  <w:style w:type="character" w:customStyle="1" w:styleId="afb">
+  <w:style w:type="character" w:customStyle="1" w:styleId="afa">
     <w:name w:val="Текст курсовой Знак"/>
-    <w:basedOn w:val="a9"/>
-    <w:link w:val="afa"/>
+    <w:basedOn w:val="a8"/>
+    <w:link w:val="af9"/>
     <w:rsid w:val="007237F6"/>
     <w:rPr>
       <w:rFonts w:ascii="Times New Roman" w:eastAsia="Times New Roman" w:hAnsi="Times New Roman" w:cs="Times New Roman"/>
@@ -11981,10 +11886,10 @@
       <w:lang w:eastAsia="ru-RU" w:bidi="ar-SA"/>
     </w:rPr>
   </w:style>
-  <w:style w:type="paragraph" w:styleId="afc">
+  <w:style w:type="paragraph" w:styleId="afb">
     <w:name w:val="caption"/>
-    <w:basedOn w:val="a8"/>
-    <w:next w:val="a8"/>
+    <w:basedOn w:val="a7"/>
+    <w:next w:val="a7"/>
     <w:uiPriority w:val="35"/>
     <w:unhideWhenUsed/>
     <w:qFormat/>
@@ -12001,9 +11906,9 @@
       <w:szCs w:val="16"/>
     </w:rPr>
   </w:style>
-  <w:style w:type="paragraph" w:customStyle="1" w:styleId="afd">
+  <w:style w:type="paragraph" w:customStyle="1" w:styleId="afc">
     <w:name w:val="Основной текст курсовой"/>
-    <w:link w:val="afe"/>
+    <w:link w:val="afd"/>
     <w:autoRedefine/>
     <w:qFormat/>
     <w:rsid w:val="00165BA4"/>
@@ -12020,10 +11925,10 @@
       <w:lang w:val="en-US" w:eastAsia="ru-RU" w:bidi="ar-SA"/>
     </w:rPr>
   </w:style>
-  <w:style w:type="character" w:customStyle="1" w:styleId="afe">
+  <w:style w:type="character" w:customStyle="1" w:styleId="afd">
     <w:name w:val="Основной текст курсовой Знак"/>
-    <w:basedOn w:val="a9"/>
-    <w:link w:val="afd"/>
+    <w:basedOn w:val="a8"/>
+    <w:link w:val="afc"/>
     <w:rsid w:val="00165BA4"/>
     <w:rPr>
       <w:rFonts w:ascii="Times New Roman" w:eastAsia="Times New Roman" w:hAnsi="Times New Roman" w:cs="Times New Roman"/>
@@ -12035,7 +11940,7 @@
   </w:style>
   <w:style w:type="paragraph" w:customStyle="1" w:styleId="a">
     <w:name w:val="Название рисунка"/>
-    <w:basedOn w:val="a8"/>
+    <w:basedOn w:val="a7"/>
     <w:autoRedefine/>
     <w:qFormat/>
     <w:rsid w:val="00BF2AEC"/>
@@ -12055,9 +11960,9 @@
       <w:lang w:bidi="ar-SA"/>
     </w:rPr>
   </w:style>
-  <w:style w:type="paragraph" w:customStyle="1" w:styleId="aff">
+  <w:style w:type="paragraph" w:customStyle="1" w:styleId="afe">
     <w:name w:val="Название Параграфа"/>
-    <w:basedOn w:val="a8"/>
+    <w:basedOn w:val="a7"/>
     <w:autoRedefine/>
     <w:qFormat/>
     <w:rsid w:val="00BF2AEC"/>
@@ -12072,10 +11977,10 @@
       <w:lang w:eastAsia="ru-RU" w:bidi="ar-SA"/>
     </w:rPr>
   </w:style>
-  <w:style w:type="paragraph" w:styleId="aff0">
+  <w:style w:type="paragraph" w:styleId="aff">
     <w:name w:val="Balloon Text"/>
-    <w:basedOn w:val="a8"/>
-    <w:link w:val="aff1"/>
+    <w:basedOn w:val="a7"/>
+    <w:link w:val="aff0"/>
     <w:uiPriority w:val="99"/>
     <w:semiHidden/>
     <w:unhideWhenUsed/>
@@ -12089,10 +11994,10 @@
       <w:szCs w:val="16"/>
     </w:rPr>
   </w:style>
-  <w:style w:type="character" w:customStyle="1" w:styleId="aff1">
+  <w:style w:type="character" w:customStyle="1" w:styleId="aff0">
     <w:name w:val="Текст выноски Знак"/>
-    <w:basedOn w:val="a9"/>
-    <w:link w:val="aff0"/>
+    <w:basedOn w:val="a8"/>
+    <w:link w:val="aff"/>
     <w:uiPriority w:val="99"/>
     <w:semiHidden/>
     <w:rsid w:val="00F92334"/>
@@ -12104,7 +12009,7 @@
   </w:style>
   <w:style w:type="paragraph" w:customStyle="1" w:styleId="1">
     <w:name w:val="Основной текст1"/>
-    <w:basedOn w:val="a8"/>
+    <w:basedOn w:val="a7"/>
     <w:autoRedefine/>
     <w:qFormat/>
     <w:rsid w:val="00C04D91"/>
@@ -12122,9 +12027,9 @@
       <w:lang w:bidi="ar-SA"/>
     </w:rPr>
   </w:style>
-  <w:style w:type="paragraph" w:customStyle="1" w:styleId="aff2">
+  <w:style w:type="paragraph" w:customStyle="1" w:styleId="aff1">
     <w:name w:val="Список источников"/>
-    <w:basedOn w:val="a8"/>
+    <w:basedOn w:val="a7"/>
     <w:qFormat/>
     <w:rsid w:val="00C04D91"/>
     <w:pPr>
@@ -12140,7 +12045,7 @@
   </w:style>
   <w:style w:type="paragraph" w:customStyle="1" w:styleId="a2">
     <w:name w:val="Название таблицы"/>
-    <w:basedOn w:val="a8"/>
+    <w:basedOn w:val="a7"/>
     <w:qFormat/>
     <w:rsid w:val="007A6C12"/>
     <w:pPr>
@@ -12156,9 +12061,9 @@
       <w:lang w:bidi="ar-SA"/>
     </w:rPr>
   </w:style>
-  <w:style w:type="table" w:styleId="aff3">
+  <w:style w:type="table" w:styleId="aff2">
     <w:name w:val="Table Grid"/>
-    <w:basedOn w:val="aa"/>
+    <w:basedOn w:val="a9"/>
     <w:uiPriority w:val="39"/>
     <w:rsid w:val="007A6C12"/>
     <w:pPr>
@@ -12179,9 +12084,9 @@
       </w:tblBorders>
     </w:tblPr>
   </w:style>
-  <w:style w:type="character" w:styleId="aff4">
+  <w:style w:type="character" w:styleId="aff3">
     <w:name w:val="annotation reference"/>
-    <w:basedOn w:val="a9"/>
+    <w:basedOn w:val="a8"/>
     <w:uiPriority w:val="99"/>
     <w:semiHidden/>
     <w:unhideWhenUsed/>
@@ -12191,10 +12096,10 @@
       <w:szCs w:val="16"/>
     </w:rPr>
   </w:style>
-  <w:style w:type="paragraph" w:styleId="aff5">
+  <w:style w:type="paragraph" w:styleId="aff4">
     <w:name w:val="annotation text"/>
-    <w:basedOn w:val="a8"/>
-    <w:link w:val="aff6"/>
+    <w:basedOn w:val="a7"/>
+    <w:link w:val="aff5"/>
     <w:uiPriority w:val="99"/>
     <w:semiHidden/>
     <w:unhideWhenUsed/>
@@ -12208,10 +12113,10 @@
       <w:szCs w:val="18"/>
     </w:rPr>
   </w:style>
-  <w:style w:type="character" w:customStyle="1" w:styleId="aff6">
+  <w:style w:type="character" w:customStyle="1" w:styleId="aff5">
     <w:name w:val="Текст примечания Знак"/>
-    <w:basedOn w:val="a9"/>
-    <w:link w:val="aff5"/>
+    <w:basedOn w:val="a8"/>
+    <w:link w:val="aff4"/>
     <w:uiPriority w:val="99"/>
     <w:semiHidden/>
     <w:rsid w:val="00F067EC"/>
@@ -12221,11 +12126,11 @@
       <w:szCs w:val="18"/>
     </w:rPr>
   </w:style>
-  <w:style w:type="paragraph" w:styleId="aff7">
+  <w:style w:type="paragraph" w:styleId="aff6">
     <w:name w:val="annotation subject"/>
-    <w:basedOn w:val="aff5"/>
-    <w:next w:val="aff5"/>
-    <w:link w:val="aff8"/>
+    <w:basedOn w:val="aff4"/>
+    <w:next w:val="aff4"/>
+    <w:link w:val="aff7"/>
     <w:uiPriority w:val="99"/>
     <w:semiHidden/>
     <w:unhideWhenUsed/>
@@ -12235,10 +12140,10 @@
       <w:bCs/>
     </w:rPr>
   </w:style>
-  <w:style w:type="character" w:customStyle="1" w:styleId="aff8">
+  <w:style w:type="character" w:customStyle="1" w:styleId="aff7">
     <w:name w:val="Тема примечания Знак"/>
-    <w:basedOn w:val="aff6"/>
-    <w:link w:val="aff7"/>
+    <w:basedOn w:val="aff5"/>
+    <w:link w:val="aff6"/>
     <w:uiPriority w:val="99"/>
     <w:semiHidden/>
     <w:rsid w:val="00F067EC"/>
@@ -12250,9 +12155,9 @@
       <w:szCs w:val="18"/>
     </w:rPr>
   </w:style>
-  <w:style w:type="paragraph" w:customStyle="1" w:styleId="aff9">
+  <w:style w:type="paragraph" w:customStyle="1" w:styleId="aff8">
     <w:name w:val="Параграфы"/>
-    <w:basedOn w:val="af2"/>
+    <w:basedOn w:val="af1"/>
     <w:autoRedefine/>
     <w:qFormat/>
     <w:rsid w:val="005D2802"/>
@@ -12267,9 +12172,9 @@
       <w:lang w:bidi="ar-SA"/>
     </w:rPr>
   </w:style>
-  <w:style w:type="paragraph" w:customStyle="1" w:styleId="affa">
+  <w:style w:type="paragraph" w:customStyle="1" w:styleId="aff9">
     <w:name w:val="Пункты"/>
-    <w:basedOn w:val="aff9"/>
+    <w:basedOn w:val="aff8"/>
     <w:autoRedefine/>
     <w:qFormat/>
     <w:rsid w:val="005D2802"/>
@@ -12277,9 +12182,9 @@
       <w:ind w:left="1080" w:hanging="360"/>
     </w:pPr>
   </w:style>
-  <w:style w:type="paragraph" w:customStyle="1" w:styleId="affb">
+  <w:style w:type="paragraph" w:customStyle="1" w:styleId="affa">
     <w:name w:val="Картинка"/>
-    <w:basedOn w:val="a8"/>
+    <w:basedOn w:val="a7"/>
     <w:qFormat/>
     <w:rsid w:val="005A06A9"/>
     <w:pPr>
@@ -12294,9 +12199,9 @@
       <w:lang w:eastAsia="ru-RU" w:bidi="ar-SA"/>
     </w:rPr>
   </w:style>
-  <w:style w:type="paragraph" w:styleId="affc">
+  <w:style w:type="paragraph" w:styleId="affb">
     <w:name w:val="Normal (Web)"/>
-    <w:basedOn w:val="a8"/>
+    <w:basedOn w:val="a7"/>
     <w:uiPriority w:val="99"/>
     <w:semiHidden/>
     <w:unhideWhenUsed/>
@@ -12313,7 +12218,7 @@
   </w:style>
   <w:style w:type="paragraph" w:styleId="22">
     <w:name w:val="Body Text 2"/>
-    <w:basedOn w:val="a8"/>
+    <w:basedOn w:val="a7"/>
     <w:link w:val="23"/>
     <w:unhideWhenUsed/>
     <w:rsid w:val="00F74A7B"/>
@@ -12328,7 +12233,7 @@
   </w:style>
   <w:style w:type="character" w:customStyle="1" w:styleId="23">
     <w:name w:val="Основной текст 2 Знак"/>
-    <w:basedOn w:val="a9"/>
+    <w:basedOn w:val="a8"/>
     <w:link w:val="22"/>
     <w:rsid w:val="00F74A7B"/>
     <w:rPr>
@@ -12337,10 +12242,10 @@
       <w:lang w:eastAsia="ru-RU" w:bidi="ar-SA"/>
     </w:rPr>
   </w:style>
-  <w:style w:type="paragraph" w:styleId="affd">
+  <w:style w:type="paragraph" w:styleId="affc">
     <w:name w:val="Plain Text"/>
-    <w:basedOn w:val="a8"/>
-    <w:link w:val="a3"/>
+    <w:basedOn w:val="a7"/>
+    <w:link w:val="affd"/>
     <w:uiPriority w:val="99"/>
     <w:rsid w:val="00F74A7B"/>
     <w:pPr>
@@ -12352,10 +12257,10 @@
       <w:lang w:eastAsia="ru-RU" w:bidi="ar-SA"/>
     </w:rPr>
   </w:style>
-  <w:style w:type="character" w:customStyle="1" w:styleId="a3">
+  <w:style w:type="character" w:customStyle="1" w:styleId="affd">
     <w:name w:val="Текст Знак"/>
-    <w:basedOn w:val="a9"/>
-    <w:link w:val="affd"/>
+    <w:basedOn w:val="a8"/>
+    <w:link w:val="affc"/>
     <w:uiPriority w:val="99"/>
     <w:rsid w:val="00F74A7B"/>
     <w:rPr>
@@ -12366,7 +12271,7 @@
   </w:style>
   <w:style w:type="paragraph" w:styleId="HTML">
     <w:name w:val="HTML Preformatted"/>
-    <w:basedOn w:val="a8"/>
+    <w:basedOn w:val="a7"/>
     <w:link w:val="HTML0"/>
     <w:rsid w:val="00F74A7B"/>
     <w:pPr>
@@ -12399,7 +12304,7 @@
   </w:style>
   <w:style w:type="character" w:customStyle="1" w:styleId="HTML0">
     <w:name w:val="Стандартный HTML Знак"/>
-    <w:basedOn w:val="a9"/>
+    <w:basedOn w:val="a8"/>
     <w:link w:val="HTML"/>
     <w:rsid w:val="00F74A7B"/>
     <w:rPr>
@@ -12411,7 +12316,7 @@
   </w:style>
   <w:style w:type="character" w:customStyle="1" w:styleId="UnresolvedMention">
     <w:name w:val="Unresolved Mention"/>
-    <w:basedOn w:val="a9"/>
+    <w:basedOn w:val="a8"/>
     <w:uiPriority w:val="99"/>
     <w:semiHidden/>
     <w:unhideWhenUsed/>
@@ -12423,13 +12328,13 @@
   </w:style>
   <w:style w:type="character" w:styleId="affe">
     <w:name w:val="line number"/>
-    <w:basedOn w:val="a9"/>
+    <w:basedOn w:val="a8"/>
     <w:semiHidden/>
     <w:rsid w:val="004B21DF"/>
   </w:style>
   <w:style w:type="paragraph" w:customStyle="1" w:styleId="afff">
     <w:name w:val="Название Пункта"/>
-    <w:basedOn w:val="aff"/>
+    <w:basedOn w:val="afe"/>
     <w:qFormat/>
     <w:rsid w:val="009B6C84"/>
     <w:pPr>
@@ -12740,7 +12645,7 @@
 </file>
 
 <file path=customXml/itemProps1.xml><?xml version="1.0" encoding="utf-8"?>
-<ds:datastoreItem xmlns:ds="http://schemas.openxmlformats.org/officeDocument/2006/customXml" ds:itemID="{6347AC95-AA61-4210-97EB-F65608ADB5F1}">
+<ds:datastoreItem xmlns:ds="http://schemas.openxmlformats.org/officeDocument/2006/customXml" ds:itemID="{9050700C-FF6B-41B9-AFA0-0812AE664F2A}">
   <ds:schemaRefs>
     <ds:schemaRef ds:uri="http://schemas.openxmlformats.org/officeDocument/2006/bibliography"/>
   </ds:schemaRefs>

--- a/Курсовая ТП/Курсовая ТП.docx
+++ b/Курсовая ТП/Курсовая ТП.docx
@@ -12645,7 +12645,7 @@
 </file>
 
 <file path=customXml/itemProps1.xml><?xml version="1.0" encoding="utf-8"?>
-<ds:datastoreItem xmlns:ds="http://schemas.openxmlformats.org/officeDocument/2006/customXml" ds:itemID="{9050700C-FF6B-41B9-AFA0-0812AE664F2A}">
+<ds:datastoreItem xmlns:ds="http://schemas.openxmlformats.org/officeDocument/2006/customXml" ds:itemID="{AB94280F-5DD4-49BB-973C-68A185EE0B5E}">
   <ds:schemaRefs>
     <ds:schemaRef ds:uri="http://schemas.openxmlformats.org/officeDocument/2006/bibliography"/>
   </ds:schemaRefs>

--- a/Курсовая ТП/Курсовая ТП.docx
+++ b/Курсовая ТП/Курсовая ТП.docx
@@ -15,9 +15,7 @@
       </w:pPr>
       <w:bookmarkStart w:id="0" w:name="_Hlk136769034"/>
       <w:bookmarkStart w:id="1" w:name="_Hlk130486490"/>
-      <w:bookmarkStart w:id="2" w:name="_GoBack"/>
       <w:bookmarkEnd w:id="0"/>
-      <w:bookmarkEnd w:id="2"/>
       <w:r>
         <w:rPr>
           <w:rFonts w:ascii="Arial" w:hAnsi="Arial" w:cs="Arial"/>
@@ -201,7 +199,16 @@
           <w:sz w:val="24"/>
           <w:szCs w:val="24"/>
         </w:rPr>
-        <w:t>информационных технологий управления</w:t>
+        <w:t>инфо</w:t>
+      </w:r>
+      <w:r>
+        <w:rPr>
+          <w:rFonts w:ascii="Arial" w:hAnsi="Arial" w:cs="Arial"/>
+          <w:iCs/>
+          <w:sz w:val="24"/>
+          <w:szCs w:val="24"/>
+        </w:rPr>
+        <w:t>рмационных систем</w:t>
       </w:r>
     </w:p>
     <w:p>
@@ -794,6 +801,7 @@
         </w:rPr>
         <w:t xml:space="preserve">. </w:t>
       </w:r>
+      <w:proofErr w:type="spellStart"/>
       <w:r>
         <w:rPr>
           <w:rFonts w:ascii="Arial" w:hAnsi="Arial" w:cs="Arial"/>
@@ -803,6 +811,7 @@
         </w:rPr>
         <w:t>Бизин</w:t>
       </w:r>
+      <w:proofErr w:type="spellEnd"/>
     </w:p>
     <w:p>
       <w:pPr>
@@ -894,7 +903,29 @@
           <w:sz w:val="24"/>
           <w:szCs w:val="24"/>
         </w:rPr>
-        <w:t>В.С. Тарасов, ст. преподаватель __.__.20__</w:t>
+        <w:t>В.С. Тарасов, ст. преподаватель _</w:t>
+      </w:r>
+      <w:proofErr w:type="gramStart"/>
+      <w:r>
+        <w:rPr>
+          <w:rFonts w:ascii="Arial" w:hAnsi="Arial" w:cs="Arial"/>
+          <w:iCs/>
+          <w:color w:val="000000" w:themeColor="text1"/>
+          <w:sz w:val="24"/>
+          <w:szCs w:val="24"/>
+        </w:rPr>
+        <w:t>_._</w:t>
+      </w:r>
+      <w:proofErr w:type="gramEnd"/>
+      <w:r>
+        <w:rPr>
+          <w:rFonts w:ascii="Arial" w:hAnsi="Arial" w:cs="Arial"/>
+          <w:iCs/>
+          <w:color w:val="000000" w:themeColor="text1"/>
+          <w:sz w:val="24"/>
+          <w:szCs w:val="24"/>
+        </w:rPr>
+        <w:t>_.20__</w:t>
       </w:r>
     </w:p>
     <w:p>
@@ -1003,14 +1034,16 @@
       <w:pPr>
         <w:pStyle w:val="af3"/>
       </w:pPr>
-      <w:bookmarkStart w:id="3" w:name="_Toc52264134"/>
-      <w:bookmarkStart w:id="4" w:name="_Toc129600235"/>
-      <w:bookmarkStart w:id="5" w:name="_Toc166083905"/>
-      <w:bookmarkStart w:id="6" w:name="_Toc167288410"/>
+      <w:bookmarkStart w:id="2" w:name="_Toc52264134"/>
+      <w:bookmarkStart w:id="3" w:name="_Toc129600235"/>
+      <w:bookmarkStart w:id="4" w:name="_Toc166083905"/>
+      <w:bookmarkStart w:id="5" w:name="_Toc167288410"/>
+      <w:bookmarkStart w:id="6" w:name="_Toc167895589"/>
       <w:r>
         <w:lastRenderedPageBreak/>
         <w:t>Содержание</w:t>
       </w:r>
+      <w:bookmarkEnd w:id="2"/>
       <w:bookmarkEnd w:id="3"/>
       <w:bookmarkEnd w:id="4"/>
       <w:bookmarkEnd w:id="5"/>
@@ -1041,6 +1074,55 @@
         </w:rPr>
         <w:fldChar w:fldCharType="separate"/>
       </w:r>
+      <w:hyperlink w:anchor="_Toc167895589" w:history="1">
+        <w:r>
+          <w:rPr>
+            <w:rStyle w:val="af5"/>
+          </w:rPr>
+          <w:t>Содержание</w:t>
+        </w:r>
+        <w:r>
+          <w:rPr>
+            <w:webHidden/>
+          </w:rPr>
+          <w:tab/>
+        </w:r>
+        <w:r>
+          <w:rPr>
+            <w:webHidden/>
+          </w:rPr>
+          <w:fldChar w:fldCharType="begin"/>
+        </w:r>
+        <w:r>
+          <w:rPr>
+            <w:webHidden/>
+          </w:rPr>
+          <w:instrText xml:space="preserve"> PAGEREF _Toc167895589 \h </w:instrText>
+        </w:r>
+        <w:r>
+          <w:rPr>
+            <w:webHidden/>
+          </w:rPr>
+        </w:r>
+        <w:r>
+          <w:rPr>
+            <w:webHidden/>
+          </w:rPr>
+          <w:fldChar w:fldCharType="separate"/>
+        </w:r>
+        <w:r>
+          <w:rPr>
+            <w:webHidden/>
+          </w:rPr>
+          <w:t>2</w:t>
+        </w:r>
+        <w:r>
+          <w:rPr>
+            <w:webHidden/>
+          </w:rPr>
+          <w:fldChar w:fldCharType="end"/>
+        </w:r>
+      </w:hyperlink>
     </w:p>
     <w:p>
       <w:pPr>
@@ -1052,7 +1134,7 @@
           <w:lang w:bidi="ar-SA"/>
         </w:rPr>
       </w:pPr>
-      <w:hyperlink w:anchor="_Toc167288411" w:history="1">
+      <w:hyperlink w:anchor="_Toc167895590" w:history="1">
         <w:r>
           <w:rPr>
             <w:rStyle w:val="af5"/>
@@ -1075,7 +1157,7 @@
           <w:rPr>
             <w:webHidden/>
           </w:rPr>
-          <w:instrText xml:space="preserve"> PAGEREF _Toc167288411 \h </w:instrText>
+          <w:instrText xml:space="preserve"> PAGEREF _Toc167895590 \h </w:instrText>
         </w:r>
         <w:r>
           <w:rPr>
@@ -1112,7 +1194,7 @@
           <w:lang w:bidi="ar-SA"/>
         </w:rPr>
       </w:pPr>
-      <w:hyperlink w:anchor="_Toc167288412" w:history="1">
+      <w:hyperlink w:anchor="_Toc167895591" w:history="1">
         <w:r>
           <w:rPr>
             <w:rStyle w:val="af5"/>
@@ -1135,7 +1217,7 @@
           <w:rPr>
             <w:webHidden/>
           </w:rPr>
-          <w:instrText xml:space="preserve"> PAGEREF _Toc167288412 \h </w:instrText>
+          <w:instrText xml:space="preserve"> PAGEREF _Toc167895591 \h </w:instrText>
         </w:r>
         <w:r>
           <w:rPr>
@@ -1172,7 +1254,7 @@
           <w:lang w:bidi="ar-SA"/>
         </w:rPr>
       </w:pPr>
-      <w:hyperlink w:anchor="_Toc167288413" w:history="1">
+      <w:hyperlink w:anchor="_Toc167895592" w:history="1">
         <w:r>
           <w:rPr>
             <w:rStyle w:val="af5"/>
@@ -1195,7 +1277,7 @@
           <w:rPr>
             <w:webHidden/>
           </w:rPr>
-          <w:instrText xml:space="preserve"> PAGEREF _Toc167288413 \h </w:instrText>
+          <w:instrText xml:space="preserve"> PAGEREF _Toc167895592 \h </w:instrText>
         </w:r>
         <w:r>
           <w:rPr>
@@ -1232,7 +1314,7 @@
           <w:lang w:bidi="ar-SA"/>
         </w:rPr>
       </w:pPr>
-      <w:hyperlink w:anchor="_Toc167288414" w:history="1">
+      <w:hyperlink w:anchor="_Toc167895593" w:history="1">
         <w:r>
           <w:rPr>
             <w:rStyle w:val="af5"/>
@@ -1255,7 +1337,7 @@
           <w:rPr>
             <w:webHidden/>
           </w:rPr>
-          <w:instrText xml:space="preserve"> PAGEREF _Toc167288414 \h </w:instrText>
+          <w:instrText xml:space="preserve"> PAGEREF _Toc167895593 \h </w:instrText>
         </w:r>
         <w:r>
           <w:rPr>
@@ -1272,7 +1354,7 @@
           <w:rPr>
             <w:webHidden/>
           </w:rPr>
-          <w:t>3</w:t>
+          <w:t>4</w:t>
         </w:r>
         <w:r>
           <w:rPr>
@@ -1292,7 +1374,7 @@
           <w:lang w:bidi="ar-SA"/>
         </w:rPr>
       </w:pPr>
-      <w:hyperlink w:anchor="_Toc167288415" w:history="1">
+      <w:hyperlink w:anchor="_Toc167895594" w:history="1">
         <w:r>
           <w:rPr>
             <w:rStyle w:val="af5"/>
@@ -1315,7 +1397,7 @@
           <w:rPr>
             <w:webHidden/>
           </w:rPr>
-          <w:instrText xml:space="preserve"> PAGEREF _Toc167288415 \h </w:instrText>
+          <w:instrText xml:space="preserve"> PAGEREF _Toc167895594 \h </w:instrText>
         </w:r>
         <w:r>
           <w:rPr>
@@ -1352,7 +1434,7 @@
           <w:lang w:bidi="ar-SA"/>
         </w:rPr>
       </w:pPr>
-      <w:hyperlink w:anchor="_Toc167288416" w:history="1">
+      <w:hyperlink w:anchor="_Toc167895595" w:history="1">
         <w:r>
           <w:rPr>
             <w:rStyle w:val="af5"/>
@@ -1382,7 +1464,7 @@
           <w:rPr>
             <w:webHidden/>
           </w:rPr>
-          <w:instrText xml:space="preserve"> PAGEREF _Toc167288416 \h </w:instrText>
+          <w:instrText xml:space="preserve"> PAGEREF _Toc167895595 \h </w:instrText>
         </w:r>
         <w:r>
           <w:rPr>
@@ -1419,7 +1501,7 @@
           <w:lang w:bidi="ar-SA"/>
         </w:rPr>
       </w:pPr>
-      <w:hyperlink w:anchor="_Toc167288417" w:history="1">
+      <w:hyperlink w:anchor="_Toc167895596" w:history="1">
         <w:r>
           <w:rPr>
             <w:rStyle w:val="af5"/>
@@ -1442,7 +1524,7 @@
           <w:rPr>
             <w:webHidden/>
           </w:rPr>
-          <w:instrText xml:space="preserve"> PAGEREF _Toc167288417 \h </w:instrText>
+          <w:instrText xml:space="preserve"> PAGEREF _Toc167895596 \h </w:instrText>
         </w:r>
         <w:r>
           <w:rPr>
@@ -1479,7 +1561,7 @@
           <w:lang w:bidi="ar-SA"/>
         </w:rPr>
       </w:pPr>
-      <w:hyperlink w:anchor="_Toc167288418" w:history="1">
+      <w:hyperlink w:anchor="_Toc167895597" w:history="1">
         <w:r>
           <w:rPr>
             <w:rStyle w:val="af5"/>
@@ -1502,7 +1584,7 @@
           <w:rPr>
             <w:webHidden/>
           </w:rPr>
-          <w:instrText xml:space="preserve"> PAGEREF _Toc167288418 \h </w:instrText>
+          <w:instrText xml:space="preserve"> PAGEREF _Toc167895597 \h </w:instrText>
         </w:r>
         <w:r>
           <w:rPr>
@@ -1539,7 +1621,7 @@
           <w:lang w:bidi="ar-SA"/>
         </w:rPr>
       </w:pPr>
-      <w:hyperlink w:anchor="_Toc167288419" w:history="1">
+      <w:hyperlink w:anchor="_Toc167895598" w:history="1">
         <w:r>
           <w:rPr>
             <w:rStyle w:val="af5"/>
@@ -1562,7 +1644,7 @@
           <w:rPr>
             <w:webHidden/>
           </w:rPr>
-          <w:instrText xml:space="preserve"> PAGEREF _Toc167288419 \h </w:instrText>
+          <w:instrText xml:space="preserve"> PAGEREF _Toc167895598 \h </w:instrText>
         </w:r>
         <w:r>
           <w:rPr>
@@ -1579,7 +1661,7 @@
           <w:rPr>
             <w:webHidden/>
           </w:rPr>
-          <w:t>8</w:t>
+          <w:t>9</w:t>
         </w:r>
         <w:r>
           <w:rPr>
@@ -1599,7 +1681,7 @@
           <w:lang w:bidi="ar-SA"/>
         </w:rPr>
       </w:pPr>
-      <w:hyperlink w:anchor="_Toc167288420" w:history="1">
+      <w:hyperlink w:anchor="_Toc167895599" w:history="1">
         <w:r>
           <w:rPr>
             <w:rStyle w:val="af5"/>
@@ -1629,7 +1711,7 @@
           <w:rPr>
             <w:webHidden/>
           </w:rPr>
-          <w:instrText xml:space="preserve"> PAGEREF _Toc167288420 \h </w:instrText>
+          <w:instrText xml:space="preserve"> PAGEREF _Toc167895599 \h </w:instrText>
         </w:r>
         <w:r>
           <w:rPr>
@@ -1646,7 +1728,7 @@
           <w:rPr>
             <w:webHidden/>
           </w:rPr>
-          <w:t>8</w:t>
+          <w:t>9</w:t>
         </w:r>
         <w:r>
           <w:rPr>
@@ -1658,7 +1740,7 @@
     </w:p>
     <w:p>
       <w:pPr>
-        <w:pStyle w:val="12"/>
+        <w:pStyle w:val="31"/>
         <w:rPr>
           <w:rFonts w:asciiTheme="minorHAnsi" w:hAnsiTheme="minorHAnsi" w:cstheme="minorBidi"/>
           <w:sz w:val="22"/>
@@ -1666,12 +1748,19 @@
           <w:lang w:bidi="ar-SA"/>
         </w:rPr>
       </w:pPr>
-      <w:hyperlink w:anchor="_Toc167288421" w:history="1">
+      <w:hyperlink w:anchor="_Toc167895600" w:history="1">
         <w:r>
           <w:rPr>
             <w:rStyle w:val="af5"/>
           </w:rPr>
-          <w:t>3 Диаграммы</w:t>
+          <w:t>2.2.2</w:t>
+        </w:r>
+        <w:r>
+          <w:rPr>
+            <w:rStyle w:val="af5"/>
+            <w:lang w:val="en-US"/>
+          </w:rPr>
+          <w:t xml:space="preserve"> GeekBrains</w:t>
         </w:r>
         <w:r>
           <w:rPr>
@@ -1689,7 +1778,7 @@
           <w:rPr>
             <w:webHidden/>
           </w:rPr>
-          <w:instrText xml:space="preserve"> PAGEREF _Toc167288421 \h </w:instrText>
+          <w:instrText xml:space="preserve"> PAGEREF _Toc167895600 \h </w:instrText>
         </w:r>
         <w:r>
           <w:rPr>
@@ -1706,7 +1795,7 @@
           <w:rPr>
             <w:webHidden/>
           </w:rPr>
-          <w:t>11</w:t>
+          <w:t>13</w:t>
         </w:r>
         <w:r>
           <w:rPr>
@@ -1718,7 +1807,7 @@
     </w:p>
     <w:p>
       <w:pPr>
-        <w:pStyle w:val="21"/>
+        <w:pStyle w:val="12"/>
         <w:rPr>
           <w:rFonts w:asciiTheme="minorHAnsi" w:hAnsiTheme="minorHAnsi" w:cstheme="minorBidi"/>
           <w:sz w:val="22"/>
@@ -1726,51 +1815,12 @@
           <w:lang w:bidi="ar-SA"/>
         </w:rPr>
       </w:pPr>
-      <w:hyperlink w:anchor="_Toc167288422" w:history="1">
+      <w:hyperlink w:anchor="_Toc167895601" w:history="1">
         <w:r>
           <w:rPr>
             <w:rStyle w:val="af5"/>
           </w:rPr>
-          <w:t>3.1 Диаграмма прецедентов для клиента (</w:t>
-        </w:r>
-        <w:r>
-          <w:rPr>
-            <w:rStyle w:val="af5"/>
-            <w:lang w:val="en-US"/>
-          </w:rPr>
-          <w:t>Use</w:t>
-        </w:r>
-        <w:r>
-          <w:rPr>
-            <w:rStyle w:val="af5"/>
-          </w:rPr>
-          <w:t>-</w:t>
-        </w:r>
-        <w:r>
-          <w:rPr>
-            <w:rStyle w:val="af5"/>
-            <w:lang w:val="en-US"/>
-          </w:rPr>
-          <w:t>case</w:t>
-        </w:r>
-        <w:r>
-          <w:rPr>
-            <w:rStyle w:val="af5"/>
-          </w:rPr>
-          <w:t xml:space="preserve"> </w:t>
-        </w:r>
-        <w:r>
-          <w:rPr>
-            <w:rStyle w:val="af5"/>
-            <w:lang w:val="en-US"/>
-          </w:rPr>
-          <w:t>diagramm</w:t>
-        </w:r>
-        <w:r>
-          <w:rPr>
-            <w:rStyle w:val="af5"/>
-          </w:rPr>
-          <w:t>)</w:t>
+          <w:t>3 Диаграммы</w:t>
         </w:r>
         <w:r>
           <w:rPr>
@@ -1788,7 +1838,7 @@
           <w:rPr>
             <w:webHidden/>
           </w:rPr>
-          <w:instrText xml:space="preserve"> PAGEREF _Toc167288422 \h </w:instrText>
+          <w:instrText xml:space="preserve"> PAGEREF _Toc167895601 \h </w:instrText>
         </w:r>
         <w:r>
           <w:rPr>
@@ -1805,7 +1855,7 @@
           <w:rPr>
             <w:webHidden/>
           </w:rPr>
-          <w:t>11</w:t>
+          <w:t>14</w:t>
         </w:r>
         <w:r>
           <w:rPr>
@@ -1825,24 +1875,50 @@
           <w:lang w:bidi="ar-SA"/>
         </w:rPr>
       </w:pPr>
-      <w:hyperlink w:anchor="_Toc167288423" w:history="1">
+      <w:hyperlink w:anchor="_Toc167895602" w:history="1">
         <w:r>
           <w:rPr>
             <w:rStyle w:val="af5"/>
           </w:rPr>
-          <w:t>3.2 Диаграмма классов (Class diagram</w:t>
+          <w:t>3.1 Диаграмма прецедентов для клиента (</w:t>
         </w:r>
         <w:r>
           <w:rPr>
             <w:rStyle w:val="af5"/>
             <w:lang w:val="en-US"/>
           </w:rPr>
-          <w:t>m</w:t>
+          <w:t>Use</w:t>
         </w:r>
         <w:r>
           <w:rPr>
             <w:rStyle w:val="af5"/>
           </w:rPr>
+          <w:t>-</w:t>
+        </w:r>
+        <w:r>
+          <w:rPr>
+            <w:rStyle w:val="af5"/>
+            <w:lang w:val="en-US"/>
+          </w:rPr>
+          <w:t>case</w:t>
+        </w:r>
+        <w:r>
+          <w:rPr>
+            <w:rStyle w:val="af5"/>
+          </w:rPr>
+          <w:t xml:space="preserve"> </w:t>
+        </w:r>
+        <w:r>
+          <w:rPr>
+            <w:rStyle w:val="af5"/>
+            <w:lang w:val="en-US"/>
+          </w:rPr>
+          <w:t>diagram</w:t>
+        </w:r>
+        <w:r>
+          <w:rPr>
+            <w:rStyle w:val="af5"/>
+          </w:rPr>
           <w:t>)</w:t>
         </w:r>
         <w:r>
@@ -1861,7 +1937,7 @@
           <w:rPr>
             <w:webHidden/>
           </w:rPr>
-          <w:instrText xml:space="preserve"> PAGEREF _Toc167288423 \h </w:instrText>
+          <w:instrText xml:space="preserve"> PAGEREF _Toc167895602 \h </w:instrText>
         </w:r>
         <w:r>
           <w:rPr>
@@ -1878,7 +1954,7 @@
           <w:rPr>
             <w:webHidden/>
           </w:rPr>
-          <w:t>12</w:t>
+          <w:t>14</w:t>
         </w:r>
         <w:r>
           <w:rPr>
@@ -1898,12 +1974,12 @@
           <w:lang w:bidi="ar-SA"/>
         </w:rPr>
       </w:pPr>
-      <w:hyperlink w:anchor="_Toc167288424" w:history="1">
+      <w:hyperlink w:anchor="_Toc167895603" w:history="1">
         <w:r>
           <w:rPr>
             <w:rStyle w:val="af5"/>
           </w:rPr>
-          <w:t>3.3 Диаграмма деятельности (Activity diagram</w:t>
+          <w:t>3.2 Диаграмма классов (Class diagra</w:t>
         </w:r>
         <w:r>
           <w:rPr>
@@ -1934,7 +2010,7 @@
           <w:rPr>
             <w:webHidden/>
           </w:rPr>
-          <w:instrText xml:space="preserve"> PAGEREF _Toc167288424 \h </w:instrText>
+          <w:instrText xml:space="preserve"> PAGEREF _Toc167895603 \h </w:instrText>
         </w:r>
         <w:r>
           <w:rPr>
@@ -1951,7 +2027,7 @@
           <w:rPr>
             <w:webHidden/>
           </w:rPr>
-          <w:t>13</w:t>
+          <w:t>15</w:t>
         </w:r>
         <w:r>
           <w:rPr>
@@ -1971,19 +2047,25 @@
           <w:lang w:bidi="ar-SA"/>
         </w:rPr>
       </w:pPr>
-      <w:hyperlink w:anchor="_Toc167288425" w:history="1">
+      <w:hyperlink w:anchor="_Toc167895604" w:history="1">
         <w:r>
           <w:rPr>
             <w:rStyle w:val="af5"/>
           </w:rPr>
-          <w:t>3.4 Диаграмма последовательности</w:t>
+          <w:t>3.3 Диаграмма деятельности (Activity diagra</w:t>
         </w:r>
         <w:r>
           <w:rPr>
             <w:rStyle w:val="af5"/>
             <w:lang w:val="en-US"/>
           </w:rPr>
-          <w:t xml:space="preserve"> (Sequence diagramm)</w:t>
+          <w:t>m</w:t>
+        </w:r>
+        <w:r>
+          <w:rPr>
+            <w:rStyle w:val="af5"/>
+          </w:rPr>
+          <w:t>)</w:t>
         </w:r>
         <w:r>
           <w:rPr>
@@ -2001,7 +2083,7 @@
           <w:rPr>
             <w:webHidden/>
           </w:rPr>
-          <w:instrText xml:space="preserve"> PAGEREF _Toc167288425 \h </w:instrText>
+          <w:instrText xml:space="preserve"> PAGEREF _Toc167895604 \h </w:instrText>
         </w:r>
         <w:r>
           <w:rPr>
@@ -2018,7 +2100,7 @@
           <w:rPr>
             <w:webHidden/>
           </w:rPr>
-          <w:t>15</w:t>
+          <w:t>16</w:t>
         </w:r>
         <w:r>
           <w:rPr>
@@ -2038,25 +2120,19 @@
           <w:lang w:bidi="ar-SA"/>
         </w:rPr>
       </w:pPr>
-      <w:hyperlink w:anchor="_Toc167288427" w:history="1">
+      <w:hyperlink w:anchor="_Toc167895605" w:history="1">
         <w:r>
           <w:rPr>
             <w:rStyle w:val="af5"/>
           </w:rPr>
-          <w:t>3.5 Диаграмма состояний (Statechart diagram</w:t>
+          <w:t>3.4 Диаграмма последовательности</w:t>
         </w:r>
         <w:r>
           <w:rPr>
             <w:rStyle w:val="af5"/>
             <w:lang w:val="en-US"/>
           </w:rPr>
-          <w:t>m</w:t>
-        </w:r>
-        <w:r>
-          <w:rPr>
-            <w:rStyle w:val="af5"/>
-          </w:rPr>
-          <w:t>)</w:t>
+          <w:t xml:space="preserve"> (Sequence diagram)</w:t>
         </w:r>
         <w:r>
           <w:rPr>
@@ -2074,7 +2150,7 @@
           <w:rPr>
             <w:webHidden/>
           </w:rPr>
-          <w:instrText xml:space="preserve"> PAGEREF _Toc167288427 \h </w:instrText>
+          <w:instrText xml:space="preserve"> PAGEREF _Toc167895605 \h </w:instrText>
         </w:r>
         <w:r>
           <w:rPr>
@@ -2091,7 +2167,7 @@
           <w:rPr>
             <w:webHidden/>
           </w:rPr>
-          <w:t>17</w:t>
+          <w:t>18</w:t>
         </w:r>
         <w:r>
           <w:rPr>
@@ -2111,32 +2187,25 @@
           <w:lang w:bidi="ar-SA"/>
         </w:rPr>
       </w:pPr>
-      <w:hyperlink w:anchor="_Toc167288428" w:history="1">
+      <w:hyperlink w:anchor="_Toc167895606" w:history="1">
         <w:r>
           <w:rPr>
             <w:rStyle w:val="af5"/>
           </w:rPr>
-          <w:t>3.6</w:t>
+          <w:t>3.5 Диаграмма состояний (Statechart diagram</w:t>
         </w:r>
         <w:r>
           <w:rPr>
             <w:rStyle w:val="af5"/>
             <w:lang w:val="en-US"/>
           </w:rPr>
-          <w:t xml:space="preserve"> ER</w:t>
+          <w:t>m</w:t>
         </w:r>
         <w:r>
           <w:rPr>
             <w:rStyle w:val="af5"/>
-            <w:lang w:val="en-US"/>
-          </w:rPr>
-          <w:sym w:font="Symbol" w:char="F02D"/>
-        </w:r>
-        <w:r>
-          <w:rPr>
-            <w:rStyle w:val="af5"/>
-          </w:rPr>
-          <w:t>диаграмма</w:t>
+          </w:rPr>
+          <w:t>)</w:t>
         </w:r>
         <w:r>
           <w:rPr>
@@ -2154,7 +2223,7 @@
           <w:rPr>
             <w:webHidden/>
           </w:rPr>
-          <w:instrText xml:space="preserve"> PAGEREF _Toc167288428 \h </w:instrText>
+          <w:instrText xml:space="preserve"> PAGEREF _Toc167895606 \h </w:instrText>
         </w:r>
         <w:r>
           <w:rPr>
@@ -2171,7 +2240,7 @@
           <w:rPr>
             <w:webHidden/>
           </w:rPr>
-          <w:t>18</w:t>
+          <w:t>20</w:t>
         </w:r>
         <w:r>
           <w:rPr>
@@ -2183,7 +2252,7 @@
     </w:p>
     <w:p>
       <w:pPr>
-        <w:pStyle w:val="12"/>
+        <w:pStyle w:val="21"/>
         <w:rPr>
           <w:rFonts w:asciiTheme="minorHAnsi" w:hAnsiTheme="minorHAnsi" w:cstheme="minorBidi"/>
           <w:sz w:val="22"/>
@@ -2191,12 +2260,32 @@
           <w:lang w:bidi="ar-SA"/>
         </w:rPr>
       </w:pPr>
-      <w:hyperlink w:anchor="_Toc167288429" w:history="1">
+      <w:hyperlink w:anchor="_Toc167895607" w:history="1">
         <w:r>
           <w:rPr>
             <w:rStyle w:val="af5"/>
           </w:rPr>
-          <w:t>Заключение</w:t>
+          <w:t>3.6</w:t>
+        </w:r>
+        <w:r>
+          <w:rPr>
+            <w:rStyle w:val="af5"/>
+            <w:lang w:val="en-US"/>
+          </w:rPr>
+          <w:t xml:space="preserve"> ER</w:t>
+        </w:r>
+        <w:r>
+          <w:rPr>
+            <w:rStyle w:val="af5"/>
+            <w:lang w:val="en-US"/>
+          </w:rPr>
+          <w:sym w:font="Symbol" w:char="F02D"/>
+        </w:r>
+        <w:r>
+          <w:rPr>
+            <w:rStyle w:val="af5"/>
+          </w:rPr>
+          <w:t>диаграмма</w:t>
         </w:r>
         <w:r>
           <w:rPr>
@@ -2214,7 +2303,7 @@
           <w:rPr>
             <w:webHidden/>
           </w:rPr>
-          <w:instrText xml:space="preserve"> PAGEREF _Toc167288429 \h </w:instrText>
+          <w:instrText xml:space="preserve"> PAGEREF _Toc167895607 \h </w:instrText>
         </w:r>
         <w:r>
           <w:rPr>
@@ -2231,7 +2320,7 @@
           <w:rPr>
             <w:webHidden/>
           </w:rPr>
-          <w:t>19</w:t>
+          <w:t>21</w:t>
         </w:r>
         <w:r>
           <w:rPr>
@@ -2251,11 +2340,71 @@
           <w:lang w:bidi="ar-SA"/>
         </w:rPr>
       </w:pPr>
-      <w:hyperlink w:anchor="_Toc167288430" w:history="1">
+      <w:hyperlink w:anchor="_Toc167895608" w:history="1">
         <w:r>
           <w:rPr>
             <w:rStyle w:val="af5"/>
           </w:rPr>
+          <w:t>Заключение</w:t>
+        </w:r>
+        <w:r>
+          <w:rPr>
+            <w:webHidden/>
+          </w:rPr>
+          <w:tab/>
+        </w:r>
+        <w:r>
+          <w:rPr>
+            <w:webHidden/>
+          </w:rPr>
+          <w:fldChar w:fldCharType="begin"/>
+        </w:r>
+        <w:r>
+          <w:rPr>
+            <w:webHidden/>
+          </w:rPr>
+          <w:instrText xml:space="preserve"> PAGEREF _Toc167895608 \h </w:instrText>
+        </w:r>
+        <w:r>
+          <w:rPr>
+            <w:webHidden/>
+          </w:rPr>
+        </w:r>
+        <w:r>
+          <w:rPr>
+            <w:webHidden/>
+          </w:rPr>
+          <w:fldChar w:fldCharType="separate"/>
+        </w:r>
+        <w:r>
+          <w:rPr>
+            <w:webHidden/>
+          </w:rPr>
+          <w:t>22</w:t>
+        </w:r>
+        <w:r>
+          <w:rPr>
+            <w:webHidden/>
+          </w:rPr>
+          <w:fldChar w:fldCharType="end"/>
+        </w:r>
+      </w:hyperlink>
+    </w:p>
+    <w:p>
+      <w:pPr>
+        <w:pStyle w:val="12"/>
+        <w:rPr>
+          <w:rFonts w:asciiTheme="minorHAnsi" w:hAnsiTheme="minorHAnsi" w:cstheme="minorBidi"/>
+          <w:sz w:val="22"/>
+          <w:szCs w:val="22"/>
+          <w:lang w:bidi="ar-SA"/>
+        </w:rPr>
+      </w:pPr>
+      <w:hyperlink w:anchor="_Toc167895609" w:history="1">
+        <w:r>
+          <w:rPr>
+            <w:rStyle w:val="af5"/>
+          </w:rPr>
           <w:t>Список использованной литературы</w:t>
         </w:r>
         <w:r>
@@ -2274,7 +2423,7 @@
           <w:rPr>
             <w:webHidden/>
           </w:rPr>
-          <w:instrText xml:space="preserve"> PAGEREF _Toc167288430 \h </w:instrText>
+          <w:instrText xml:space="preserve"> PAGEREF _Toc167895609 \h </w:instrText>
         </w:r>
         <w:r>
           <w:rPr>
@@ -2291,7 +2440,7 @@
           <w:rPr>
             <w:webHidden/>
           </w:rPr>
-          <w:t>21</w:t>
+          <w:t>24</w:t>
         </w:r>
         <w:r>
           <w:rPr>
@@ -2327,13 +2476,13 @@
       <w:pPr>
         <w:pStyle w:val="af3"/>
       </w:pPr>
-      <w:bookmarkStart w:id="7" w:name="_Toc167288411"/>
-      <w:bookmarkStart w:id="8" w:name="_Toc129600236"/>
+      <w:bookmarkStart w:id="7" w:name="_Toc129600236"/>
+      <w:bookmarkStart w:id="8" w:name="_Toc167895590"/>
       <w:r>
         <w:lastRenderedPageBreak/>
         <w:t>Введение</w:t>
       </w:r>
-      <w:bookmarkEnd w:id="7"/>
+      <w:bookmarkEnd w:id="8"/>
     </w:p>
     <w:p>
       <w:pPr>
@@ -2358,7 +2507,13 @@
         <w:t>BrainCon</w:t>
       </w:r>
       <w:r>
-        <w:t>" представляет собой актуальное и перспективное направление. Данное приложение предполагает создание удобного и доступного пространства, где студенты смогут находить менторов, обмениваться знаниями, задавать вопросы и получать качественную обратную связь от опытных специалистов в различных областях.</w:t>
+        <w:t xml:space="preserve">" представляет собой актуальное и перспективное направление. Данное приложение предполагает создание удобного и доступного пространства, </w:t>
+      </w:r>
+      <w:r>
+        <w:t>которое будет преодолевать барьеры, связанные с социально-экономическим статусом географическим положением и другими ограничениями. В нем</w:t>
+      </w:r>
+      <w:r>
+        <w:t xml:space="preserve"> студенты смогут находить менторов, обмениваться знаниями, задавать вопросы и получать обратную связь от опытных специалистов в различных областях.</w:t>
       </w:r>
     </w:p>
     <w:p>
@@ -2380,8 +2535,8 @@
       <w:bookmarkStart w:id="9" w:name="_Ref136769887"/>
       <w:bookmarkStart w:id="10" w:name="_Ref136769889"/>
       <w:bookmarkStart w:id="11" w:name="_Ref136769890"/>
-      <w:bookmarkStart w:id="12" w:name="_Toc167288412"/>
-      <w:bookmarkEnd w:id="8"/>
+      <w:bookmarkStart w:id="12" w:name="_Toc167895591"/>
+      <w:bookmarkEnd w:id="7"/>
       <w:r>
         <w:t>Постановка задачи</w:t>
       </w:r>
@@ -2424,7 +2579,7 @@
       <w:pPr>
         <w:pStyle w:val="a5"/>
       </w:pPr>
-      <w:bookmarkStart w:id="13" w:name="_Toc167288413"/>
+      <w:bookmarkStart w:id="13" w:name="_Toc167895592"/>
       <w:r>
         <w:t>Требования к разрабатываемой системе</w:t>
       </w:r>
@@ -2436,8 +2591,9 @@
       </w:pPr>
       <w:bookmarkStart w:id="14" w:name="_Toc130328809"/>
       <w:bookmarkStart w:id="15" w:name="_Toc165399950"/>
-      <w:bookmarkStart w:id="16" w:name="_Toc167288414"/>
-      <w:r>
+      <w:bookmarkStart w:id="16" w:name="_Toc167895593"/>
+      <w:r>
+        <w:lastRenderedPageBreak/>
         <w:t>Обзор общи</w:t>
       </w:r>
       <w:r>
@@ -2449,6 +2605,9 @@
       <w:bookmarkEnd w:id="14"/>
       <w:bookmarkEnd w:id="15"/>
       <w:bookmarkEnd w:id="16"/>
+      <w:r>
+        <w:br/>
+      </w:r>
     </w:p>
     <w:p>
       <w:pPr>
@@ -2460,7 +2619,6 @@
         <w:rPr>
           <w:spacing w:val="-1"/>
         </w:rPr>
-        <w:lastRenderedPageBreak/>
         <w:t>Согласно техническому заданию, приложение позволит пользователям</w:t>
       </w:r>
       <w:r>
@@ -2478,7 +2636,7 @@
         <w:pStyle w:val="a6"/>
       </w:pPr>
       <w:bookmarkStart w:id="19" w:name="_Toc161608427"/>
-      <w:bookmarkStart w:id="20" w:name="_Toc167288415"/>
+      <w:bookmarkStart w:id="20" w:name="_Toc167895594"/>
       <w:bookmarkEnd w:id="17"/>
       <w:bookmarkEnd w:id="18"/>
       <w:r>
@@ -2489,6 +2647,9 @@
       </w:r>
       <w:bookmarkEnd w:id="19"/>
       <w:bookmarkEnd w:id="20"/>
+      <w:r>
+        <w:br/>
+      </w:r>
     </w:p>
     <w:p>
       <w:pPr>
@@ -2549,7 +2710,15 @@
         <w:t>Java</w:t>
       </w:r>
       <w:r>
-        <w:t xml:space="preserve"> с использованием фреймворка </w:t>
+        <w:t xml:space="preserve"> с использованием </w:t>
+      </w:r>
+      <w:proofErr w:type="spellStart"/>
+      <w:r>
+        <w:t>фреймворка</w:t>
+      </w:r>
+      <w:proofErr w:type="spellEnd"/>
+      <w:r>
+        <w:t xml:space="preserve"> </w:t>
       </w:r>
       <w:r>
         <w:rPr>
@@ -2582,7 +2751,7 @@
       <w:pPr>
         <w:pStyle w:val="a6"/>
       </w:pPr>
-      <w:bookmarkStart w:id="21" w:name="_Toc167288416"/>
+      <w:bookmarkStart w:id="21" w:name="_Toc167895595"/>
       <w:r>
         <w:t>Технологический обзор</w:t>
       </w:r>
@@ -2599,16 +2768,6 @@
         <w:t>, Android</w:t>
       </w:r>
       <w:bookmarkEnd w:id="21"/>
-    </w:p>
-    <w:p>
-      <w:pPr>
-        <w:pStyle w:val="a6"/>
-        <w:numPr>
-          <w:ilvl w:val="0"/>
-          <w:numId w:val="0"/>
-        </w:numPr>
-        <w:ind w:left="720"/>
-      </w:pPr>
     </w:p>
     <w:p>
       <w:pPr>
@@ -2650,8 +2809,29 @@
       <w:pPr>
         <w:pStyle w:val="af9"/>
       </w:pPr>
-      <w:r>
-        <w:t>Spring Framework основан на принципах модульности и расширяемости, что делает его очень гибким и удобным для разработки приложений. Архитектура Spring состоит из следующих ключевых компонентов:</w:t>
+      <w:proofErr w:type="spellStart"/>
+      <w:r>
+        <w:t>Spring</w:t>
+      </w:r>
+      <w:proofErr w:type="spellEnd"/>
+      <w:r>
+        <w:t xml:space="preserve"> </w:t>
+      </w:r>
+      <w:proofErr w:type="spellStart"/>
+      <w:r>
+        <w:t>Framework</w:t>
+      </w:r>
+      <w:proofErr w:type="spellEnd"/>
+      <w:r>
+        <w:t xml:space="preserve"> основан на принципах модульности и расширяемости, что делает его очень гибким и удобным для разработки приложений. Архитектура </w:t>
+      </w:r>
+      <w:proofErr w:type="spellStart"/>
+      <w:r>
+        <w:t>Spring</w:t>
+      </w:r>
+      <w:proofErr w:type="spellEnd"/>
+      <w:r>
+        <w:t xml:space="preserve"> состоит из следующих ключевых компонентов:</w:t>
       </w:r>
     </w:p>
     <w:p>
@@ -2688,9 +2868,11 @@
         </w:rPr>
         <w:t xml:space="preserve"> </w:t>
       </w:r>
+      <w:proofErr w:type="spellStart"/>
       <w:r>
         <w:t>фреймворка</w:t>
       </w:r>
+      <w:proofErr w:type="spellEnd"/>
       <w:r>
         <w:rPr>
           <w:lang w:val="en-US"/>
@@ -2758,7 +2940,21 @@
         <w:rPr>
           <w:lang w:val="en-US"/>
         </w:rPr>
-        <w:t xml:space="preserve"> Expression Language (SpEL). </w:t>
+        <w:t xml:space="preserve"> Expression Language (</w:t>
+      </w:r>
+      <w:proofErr w:type="spellStart"/>
+      <w:r>
+        <w:rPr>
+          <w:lang w:val="en-US"/>
+        </w:rPr>
+        <w:t>SpEL</w:t>
+      </w:r>
+      <w:proofErr w:type="spellEnd"/>
+      <w:r>
+        <w:rPr>
+          <w:lang w:val="en-US"/>
+        </w:rPr>
+        <w:t xml:space="preserve">). </w:t>
       </w:r>
       <w:r>
         <w:t>Он</w:t>
@@ -2862,7 +3058,14 @@
         <w:rPr>
           <w:lang w:val="en-US"/>
         </w:rPr>
-        <w:t xml:space="preserve"> JDBC, ORM (Object-Relational Mapping), OXM (Object XML Mapping), JMS (Java Message Service) </w:t>
+        <w:t xml:space="preserve"> JDBC, ORM (Object-Relational Mapping), OXM (Object XML Mapping), JMS (Java </w:t>
+      </w:r>
+      <w:r>
+        <w:rPr>
+          <w:lang w:val="en-US"/>
+        </w:rPr>
+        <w:lastRenderedPageBreak/>
+        <w:t xml:space="preserve">Message Service) </w:t>
       </w:r>
       <w:r>
         <w:t>и</w:t>
@@ -2874,11 +3077,7 @@
         <w:t xml:space="preserve"> Transaction Management. </w:t>
       </w:r>
       <w:r>
-        <w:t xml:space="preserve">Эти модули обеспечивают </w:t>
-      </w:r>
-      <w:r>
-        <w:lastRenderedPageBreak/>
-        <w:t>доступ к данным из различных источников и интеграцию с внешними системами.</w:t>
+        <w:t>Эти модули обеспечивают доступ к данным из различных источников и интеграцию с внешними системами.</w:t>
       </w:r>
     </w:p>
     <w:p>
@@ -2919,7 +3118,21 @@
         <w:rPr>
           <w:lang w:val="en-US"/>
         </w:rPr>
-        <w:t xml:space="preserve"> Spring Web MVC, WebSocket, Web </w:t>
+        <w:t xml:space="preserve"> Spring Web MVC, </w:t>
+      </w:r>
+      <w:proofErr w:type="spellStart"/>
+      <w:r>
+        <w:rPr>
+          <w:lang w:val="en-US"/>
+        </w:rPr>
+        <w:t>WebSocket</w:t>
+      </w:r>
+      <w:proofErr w:type="spellEnd"/>
+      <w:r>
+        <w:rPr>
+          <w:lang w:val="en-US"/>
+        </w:rPr>
+        <w:t xml:space="preserve">, Web </w:t>
       </w:r>
       <w:r>
         <w:t>и</w:t>
@@ -2931,7 +3144,15 @@
         <w:t xml:space="preserve"> Portlet. </w:t>
       </w:r>
       <w:r>
-        <w:t>Spring MVC предоставляет мощный инструмент для создания веб-приложений на основе архитектурного шаблона MVC (Model-View-Controller).</w:t>
+        <w:t>Spring MVC предоставляет мощный инструмент для создания веб-приложений на основе архитектурного шаблона MVC (</w:t>
+      </w:r>
+      <w:proofErr w:type="spellStart"/>
+      <w:r>
+        <w:t>Model-View-Controller</w:t>
+      </w:r>
+      <w:proofErr w:type="spellEnd"/>
+      <w:r>
+        <w:t>).</w:t>
       </w:r>
     </w:p>
     <w:p>
@@ -2947,7 +3168,39 @@
           <w:b/>
           <w:bCs/>
         </w:rPr>
-        <w:t>AOP (Aspect-Oriented Programming)</w:t>
+        <w:t>AOP (</w:t>
+      </w:r>
+      <w:proofErr w:type="spellStart"/>
+      <w:r>
+        <w:rPr>
+          <w:b/>
+          <w:bCs/>
+        </w:rPr>
+        <w:t>Aspect-Oriented</w:t>
+      </w:r>
+      <w:proofErr w:type="spellEnd"/>
+      <w:r>
+        <w:rPr>
+          <w:b/>
+          <w:bCs/>
+        </w:rPr>
+        <w:t xml:space="preserve"> </w:t>
+      </w:r>
+      <w:proofErr w:type="spellStart"/>
+      <w:r>
+        <w:rPr>
+          <w:b/>
+          <w:bCs/>
+        </w:rPr>
+        <w:t>Programming</w:t>
+      </w:r>
+      <w:proofErr w:type="spellEnd"/>
+      <w:r>
+        <w:rPr>
+          <w:b/>
+          <w:bCs/>
+        </w:rPr>
+        <w:t>)</w:t>
       </w:r>
       <w:r>
         <w:t>: Позволяет разделять перекрестные аспекты приложения, такие как транзакции, аудит и безопасность, на отдельные компоненты и повторно использовать их в различных частях приложения.</w:t>
@@ -2961,6 +3214,7 @@
           <w:numId w:val="44"/>
         </w:numPr>
       </w:pPr>
+      <w:proofErr w:type="spellStart"/>
       <w:r>
         <w:rPr>
           <w:b/>
@@ -2968,8 +3222,25 @@
         </w:rPr>
         <w:t>Testing</w:t>
       </w:r>
-      <w:r>
-        <w:t>: Содержит модуль Test, который облегчает написание тестов для приложений на основе Spring.</w:t>
+      <w:proofErr w:type="spellEnd"/>
+      <w:r>
+        <w:t xml:space="preserve">: Содержит модуль </w:t>
+      </w:r>
+      <w:proofErr w:type="spellStart"/>
+      <w:r>
+        <w:t>Test</w:t>
+      </w:r>
+      <w:proofErr w:type="spellEnd"/>
+      <w:r>
+        <w:t xml:space="preserve">, который облегчает написание тестов для приложений на основе </w:t>
+      </w:r>
+      <w:proofErr w:type="spellStart"/>
+      <w:r>
+        <w:t>Spring</w:t>
+      </w:r>
+      <w:proofErr w:type="spellEnd"/>
+      <w:r>
+        <w:t>.</w:t>
       </w:r>
     </w:p>
     <w:p>
@@ -2997,15 +3268,136 @@
           <w:numId w:val="45"/>
         </w:numPr>
       </w:pPr>
+      <w:proofErr w:type="spellStart"/>
       <w:r>
         <w:rPr>
           <w:b/>
           <w:bCs/>
         </w:rPr>
-        <w:t>Inversion of Control (IoC) / Dependency Injection (DI)</w:t>
-      </w:r>
-      <w:r>
-        <w:t>: Одним из основных принципов Spring является IoC, который делегирует управление жизненным циклом и зависимостями объектов контейнеру Spring. DI предполагает внедрение зависимостей объекта через конструктор, метод или поле, что делает классы менее связанными и более гибкими.</w:t>
+        <w:t>Inversion</w:t>
+      </w:r>
+      <w:proofErr w:type="spellEnd"/>
+      <w:r>
+        <w:rPr>
+          <w:b/>
+          <w:bCs/>
+        </w:rPr>
+        <w:t xml:space="preserve"> </w:t>
+      </w:r>
+      <w:proofErr w:type="spellStart"/>
+      <w:r>
+        <w:rPr>
+          <w:b/>
+          <w:bCs/>
+        </w:rPr>
+        <w:t>of</w:t>
+      </w:r>
+      <w:proofErr w:type="spellEnd"/>
+      <w:r>
+        <w:rPr>
+          <w:b/>
+          <w:bCs/>
+        </w:rPr>
+        <w:t xml:space="preserve"> </w:t>
+      </w:r>
+      <w:proofErr w:type="spellStart"/>
+      <w:r>
+        <w:rPr>
+          <w:b/>
+          <w:bCs/>
+        </w:rPr>
+        <w:t>Control</w:t>
+      </w:r>
+      <w:proofErr w:type="spellEnd"/>
+      <w:r>
+        <w:rPr>
+          <w:b/>
+          <w:bCs/>
+        </w:rPr>
+        <w:t xml:space="preserve"> (</w:t>
+      </w:r>
+      <w:proofErr w:type="spellStart"/>
+      <w:r>
+        <w:rPr>
+          <w:b/>
+          <w:bCs/>
+        </w:rPr>
+        <w:t>IoC</w:t>
+      </w:r>
+      <w:proofErr w:type="spellEnd"/>
+      <w:r>
+        <w:rPr>
+          <w:b/>
+          <w:bCs/>
+        </w:rPr>
+        <w:t xml:space="preserve">) / </w:t>
+      </w:r>
+      <w:proofErr w:type="spellStart"/>
+      <w:r>
+        <w:rPr>
+          <w:b/>
+          <w:bCs/>
+        </w:rPr>
+        <w:t>Dependency</w:t>
+      </w:r>
+      <w:proofErr w:type="spellEnd"/>
+      <w:r>
+        <w:rPr>
+          <w:b/>
+          <w:bCs/>
+        </w:rPr>
+        <w:t xml:space="preserve"> </w:t>
+      </w:r>
+      <w:proofErr w:type="spellStart"/>
+      <w:r>
+        <w:rPr>
+          <w:b/>
+          <w:bCs/>
+        </w:rPr>
+        <w:t>Injection</w:t>
+      </w:r>
+      <w:proofErr w:type="spellEnd"/>
+      <w:r>
+        <w:rPr>
+          <w:b/>
+          <w:bCs/>
+        </w:rPr>
+        <w:t xml:space="preserve"> (DI)</w:t>
+      </w:r>
+      <w:r>
+        <w:t xml:space="preserve">: Одним из основных принципов </w:t>
+      </w:r>
+      <w:proofErr w:type="spellStart"/>
+      <w:r>
+        <w:t>Spring</w:t>
+      </w:r>
+      <w:proofErr w:type="spellEnd"/>
+      <w:r>
+        <w:t xml:space="preserve"> является </w:t>
+      </w:r>
+      <w:proofErr w:type="spellStart"/>
+      <w:r>
+        <w:t>IoC</w:t>
+      </w:r>
+      <w:proofErr w:type="spellEnd"/>
+      <w:r>
+        <w:t xml:space="preserve">, который делегирует управление жизненным циклом и зависимостями объектов контейнеру </w:t>
+      </w:r>
+      <w:proofErr w:type="spellStart"/>
+      <w:r>
+        <w:t>Spring</w:t>
+      </w:r>
+      <w:proofErr w:type="spellEnd"/>
+      <w:r>
+        <w:t xml:space="preserve">. DI предполагает внедрение зависимостей объекта </w:t>
+      </w:r>
+      <w:proofErr w:type="gramStart"/>
+      <w:r>
+        <w:t>через конструктор</w:t>
+      </w:r>
+      <w:proofErr w:type="gramEnd"/>
+      <w:r>
+        <w:t>, метод или поле, что делает классы менее связанными и более гибкими.</w:t>
       </w:r>
     </w:p>
     <w:p>
@@ -3016,15 +3408,40 @@
           <w:numId w:val="45"/>
         </w:numPr>
       </w:pPr>
+      <w:proofErr w:type="spellStart"/>
       <w:r>
         <w:rPr>
           <w:b/>
           <w:bCs/>
         </w:rPr>
-        <w:t>Аспектно-ориентированное программирование (AOP)</w:t>
-      </w:r>
-      <w:r>
-        <w:t>: Spring поддерживает AOP, позволяя разделять аспекты приложения, такие как логирование, транзакции и безопасность, на отдельные модули и применять их к различным частям приложения.</w:t>
+        <w:t>Аспектно</w:t>
+      </w:r>
+      <w:proofErr w:type="spellEnd"/>
+      <w:r>
+        <w:rPr>
+          <w:b/>
+          <w:bCs/>
+        </w:rPr>
+        <w:t>-ориентированное программирование (AOP)</w:t>
+      </w:r>
+      <w:r>
+        <w:t xml:space="preserve">: </w:t>
+      </w:r>
+      <w:proofErr w:type="spellStart"/>
+      <w:r>
+        <w:t>Spring</w:t>
+      </w:r>
+      <w:proofErr w:type="spellEnd"/>
+      <w:r>
+        <w:t xml:space="preserve"> поддерживает AOP, позволяя разделять аспекты приложения, такие как </w:t>
+      </w:r>
+      <w:proofErr w:type="spellStart"/>
+      <w:r>
+        <w:t>логирование</w:t>
+      </w:r>
+      <w:proofErr w:type="spellEnd"/>
+      <w:r>
+        <w:t>, транзакции и безопасность, на отдельные модули и применять их к различным частям приложения.</w:t>
       </w:r>
     </w:p>
     <w:p>
@@ -3043,7 +3460,15 @@
         <w:t>Конфигурация через XML или аннотации</w:t>
       </w:r>
       <w:r>
-        <w:t>: Spring позволяет конфигурировать приложение как с помощью XML-файлов конфигурации, так и с помощью аннотаций. Это позволяет разработчикам выбирать подход, который лучше всего соответствует их потребностям и предпочтениям.</w:t>
+        <w:t xml:space="preserve">: </w:t>
+      </w:r>
+      <w:proofErr w:type="spellStart"/>
+      <w:r>
+        <w:t>Spring</w:t>
+      </w:r>
+      <w:proofErr w:type="spellEnd"/>
+      <w:r>
+        <w:t xml:space="preserve"> позволяет конфигурировать приложение как с помощью XML-файлов конфигурации, так и с помощью аннотаций. Это позволяет разработчикам выбирать подход, который лучше всего соответствует их потребностям и предпочтениям.</w:t>
       </w:r>
     </w:p>
     <w:p>
@@ -3063,7 +3488,95 @@
         <w:t>Принципы SOLID</w:t>
       </w:r>
       <w:r>
-        <w:t>: Spring поощряет применение принципов SOLID (Single Responsibility, Open/Closed, Liskov Substitution, Interface Segregation, Dependency Inversion) для создания легко поддерживаемого и масштабируемого кода.</w:t>
+        <w:t xml:space="preserve">: </w:t>
+      </w:r>
+      <w:proofErr w:type="spellStart"/>
+      <w:r>
+        <w:t>Spring</w:t>
+      </w:r>
+      <w:proofErr w:type="spellEnd"/>
+      <w:r>
+        <w:t xml:space="preserve"> поощряет применение принципов SOLID (</w:t>
+      </w:r>
+      <w:proofErr w:type="spellStart"/>
+      <w:r>
+        <w:t>Single</w:t>
+      </w:r>
+      <w:proofErr w:type="spellEnd"/>
+      <w:r>
+        <w:t xml:space="preserve"> </w:t>
+      </w:r>
+      <w:proofErr w:type="spellStart"/>
+      <w:r>
+        <w:t>Responsibility</w:t>
+      </w:r>
+      <w:proofErr w:type="spellEnd"/>
+      <w:r>
+        <w:t xml:space="preserve">, </w:t>
+      </w:r>
+      <w:proofErr w:type="spellStart"/>
+      <w:r>
+        <w:t>Open</w:t>
+      </w:r>
+      <w:proofErr w:type="spellEnd"/>
+      <w:r>
+        <w:t>/</w:t>
+      </w:r>
+      <w:proofErr w:type="spellStart"/>
+      <w:r>
+        <w:t>Closed</w:t>
+      </w:r>
+      <w:proofErr w:type="spellEnd"/>
+      <w:r>
+        <w:t xml:space="preserve">, </w:t>
+      </w:r>
+      <w:proofErr w:type="spellStart"/>
+      <w:r>
+        <w:t>Liskov</w:t>
+      </w:r>
+      <w:proofErr w:type="spellEnd"/>
+      <w:r>
+        <w:t xml:space="preserve"> </w:t>
+      </w:r>
+      <w:proofErr w:type="spellStart"/>
+      <w:r>
+        <w:t>Substitution</w:t>
+      </w:r>
+      <w:proofErr w:type="spellEnd"/>
+      <w:r>
+        <w:t xml:space="preserve">, </w:t>
+      </w:r>
+      <w:proofErr w:type="spellStart"/>
+      <w:r>
+        <w:t>Interface</w:t>
+      </w:r>
+      <w:proofErr w:type="spellEnd"/>
+      <w:r>
+        <w:t xml:space="preserve"> </w:t>
+      </w:r>
+      <w:proofErr w:type="spellStart"/>
+      <w:r>
+        <w:t>Segregation</w:t>
+      </w:r>
+      <w:proofErr w:type="spellEnd"/>
+      <w:r>
+        <w:t xml:space="preserve">, </w:t>
+      </w:r>
+      <w:proofErr w:type="spellStart"/>
+      <w:r>
+        <w:t>Dependency</w:t>
+      </w:r>
+      <w:proofErr w:type="spellEnd"/>
+      <w:r>
+        <w:t xml:space="preserve"> </w:t>
+      </w:r>
+      <w:proofErr w:type="spellStart"/>
+      <w:r>
+        <w:t>Inversion</w:t>
+      </w:r>
+      <w:proofErr w:type="spellEnd"/>
+      <w:r>
+        <w:t>) для создания легко поддерживаемого и масштабируемого кода.</w:t>
       </w:r>
     </w:p>
     <w:p>
@@ -3082,7 +3595,23 @@
         <w:t>Поддержка тестирования</w:t>
       </w:r>
       <w:r>
-        <w:t>: Spring Framework облегчает написание модульных, интеграционных и функциональных тестов благодаря своей модульной архитектуре и поддержке механизмов тестирования.</w:t>
+        <w:t xml:space="preserve">: </w:t>
+      </w:r>
+      <w:proofErr w:type="spellStart"/>
+      <w:r>
+        <w:t>Spring</w:t>
+      </w:r>
+      <w:proofErr w:type="spellEnd"/>
+      <w:r>
+        <w:t xml:space="preserve"> </w:t>
+      </w:r>
+      <w:proofErr w:type="spellStart"/>
+      <w:r>
+        <w:t>Framework</w:t>
+      </w:r>
+      <w:proofErr w:type="spellEnd"/>
+      <w:r>
+        <w:t xml:space="preserve"> облегчает написание модульных, интеграционных и функциональных тестов благодаря своей модульной архитектуре и поддержке механизмов тестирования.</w:t>
       </w:r>
     </w:p>
     <w:p>
@@ -3134,7 +3663,23 @@
         <w:ind w:left="720"/>
       </w:pPr>
       <w:r>
-        <w:t>Фреймворк Android основан на архитектуре, основанной на компонентах, которая позволяет разработчикам создавать масштабируемые и гибкие приложения. Основные компоненты архитектуры Android включают в себя:</w:t>
+        <w:t xml:space="preserve">Фреймворк </w:t>
+      </w:r>
+      <w:proofErr w:type="spellStart"/>
+      <w:r>
+        <w:t>Android</w:t>
+      </w:r>
+      <w:proofErr w:type="spellEnd"/>
+      <w:r>
+        <w:t xml:space="preserve"> основан на архитектуре, основанной на компонентах, которая позволяет разработчикам создавать масштабируемые и гибкие приложения. Основные компоненты архитектуры </w:t>
+      </w:r>
+      <w:proofErr w:type="spellStart"/>
+      <w:r>
+        <w:t>Android</w:t>
+      </w:r>
+      <w:proofErr w:type="spellEnd"/>
+      <w:r>
+        <w:t xml:space="preserve"> включают в себя:</w:t>
       </w:r>
     </w:p>
     <w:p>
@@ -3145,6 +3690,7 @@
           <w:numId w:val="46"/>
         </w:numPr>
       </w:pPr>
+      <w:proofErr w:type="spellStart"/>
       <w:r>
         <w:rPr>
           <w:b/>
@@ -3152,8 +3698,17 @@
         </w:rPr>
         <w:t>Activity</w:t>
       </w:r>
-      <w:r>
-        <w:t>: Это основной компонент пользовательского интерфейса в Android. Каждая активность представляет собой отдельный экран приложения, с которым пользователь может взаимодействовать.</w:t>
+      <w:proofErr w:type="spellEnd"/>
+      <w:r>
+        <w:t xml:space="preserve">: Это основной компонент пользовательского интерфейса в </w:t>
+      </w:r>
+      <w:proofErr w:type="spellStart"/>
+      <w:r>
+        <w:t>Android</w:t>
+      </w:r>
+      <w:proofErr w:type="spellEnd"/>
+      <w:r>
+        <w:t>. Каждая активность представляет собой отдельный экран приложения, с которым пользователь может взаимодействовать.</w:t>
       </w:r>
     </w:p>
     <w:p>
@@ -3164,6 +3719,7 @@
           <w:numId w:val="46"/>
         </w:numPr>
       </w:pPr>
+      <w:proofErr w:type="spellStart"/>
       <w:r>
         <w:rPr>
           <w:b/>
@@ -3171,6 +3727,7 @@
         </w:rPr>
         <w:t>Fragment</w:t>
       </w:r>
+      <w:proofErr w:type="spellEnd"/>
       <w:r>
         <w:t>: Фрагменты представляют собой модульные части пользовательского интерфейса, которые могут быть использованы внутри активности. Они облегчают создание гибких и адаптивных макетов приложения.</w:t>
       </w:r>
@@ -3183,6 +3740,7 @@
           <w:numId w:val="46"/>
         </w:numPr>
       </w:pPr>
+      <w:proofErr w:type="spellStart"/>
       <w:r>
         <w:rPr>
           <w:b/>
@@ -3190,6 +3748,7 @@
         </w:rPr>
         <w:t>Service</w:t>
       </w:r>
+      <w:proofErr w:type="spellEnd"/>
       <w:r>
         <w:t>: Службы выполняют длительные операции в фоновом режиме, даже когда пользователь не взаимодействует с приложением. Они могут выполняться как в том же процессе, что и приложение, так и в отдельном процессе.</w:t>
       </w:r>
@@ -3202,13 +3761,31 @@
           <w:numId w:val="46"/>
         </w:numPr>
       </w:pPr>
+      <w:proofErr w:type="spellStart"/>
       <w:r>
         <w:rPr>
           <w:b/>
           <w:bCs/>
         </w:rPr>
-        <w:t>Broadcast Receiver</w:t>
-      </w:r>
+        <w:t>Broadcast</w:t>
+      </w:r>
+      <w:proofErr w:type="spellEnd"/>
+      <w:r>
+        <w:rPr>
+          <w:b/>
+          <w:bCs/>
+        </w:rPr>
+        <w:t xml:space="preserve"> </w:t>
+      </w:r>
+      <w:proofErr w:type="spellStart"/>
+      <w:r>
+        <w:rPr>
+          <w:b/>
+          <w:bCs/>
+        </w:rPr>
+        <w:t>Receiver</w:t>
+      </w:r>
+      <w:proofErr w:type="spellEnd"/>
       <w:r>
         <w:t>: Эти компоненты позволяют приложению реагировать на системные события или сообщения от других приложений. Они могут получать широковещательные сообщения и предпринимать соответствующие действия.</w:t>
       </w:r>
@@ -3221,14 +3798,32 @@
           <w:numId w:val="46"/>
         </w:numPr>
       </w:pPr>
+      <w:proofErr w:type="spellStart"/>
       <w:r>
         <w:rPr>
           <w:b/>
           <w:bCs/>
         </w:rPr>
         <w:lastRenderedPageBreak/>
-        <w:t>Content Provider</w:t>
-      </w:r>
+        <w:t>Content</w:t>
+      </w:r>
+      <w:proofErr w:type="spellEnd"/>
+      <w:r>
+        <w:rPr>
+          <w:b/>
+          <w:bCs/>
+        </w:rPr>
+        <w:t xml:space="preserve"> </w:t>
+      </w:r>
+      <w:proofErr w:type="spellStart"/>
+      <w:r>
+        <w:rPr>
+          <w:b/>
+          <w:bCs/>
+        </w:rPr>
+        <w:t>Provider</w:t>
+      </w:r>
+      <w:proofErr w:type="spellEnd"/>
       <w:r>
         <w:t>: Предоставляет единый интерфейс для управления данными приложения. Они позволяют другим приложениям получать доступ к данным и даже модифицировать их при наличии соответствующих разрешений.</w:t>
       </w:r>
@@ -3249,6 +3844,8 @@
         </w:rPr>
         <w:t>2) Принципы работы:</w:t>
       </w:r>
+      <w:bookmarkStart w:id="22" w:name="_GoBack"/>
+      <w:bookmarkEnd w:id="22"/>
     </w:p>
     <w:p>
       <w:pPr>
@@ -3258,15 +3855,64 @@
           <w:numId w:val="47"/>
         </w:numPr>
       </w:pPr>
+      <w:proofErr w:type="spellStart"/>
       <w:r>
         <w:rPr>
           <w:b/>
           <w:bCs/>
         </w:rPr>
-        <w:t>Model-View-Controller (MVC)</w:t>
-      </w:r>
-      <w:r>
-        <w:t>: Хотя Android не является строго MVC-фреймворком, он поддерживает архитектурный шаблон MVC. Для разделения логики приложения от пользовательского интерфейса разработчики используют классы модели (Model), классы представления (View) и классы контроллера (Controller).</w:t>
+        <w:t>Model-View-Controller</w:t>
+      </w:r>
+      <w:proofErr w:type="spellEnd"/>
+      <w:r>
+        <w:rPr>
+          <w:b/>
+          <w:bCs/>
+        </w:rPr>
+        <w:t xml:space="preserve"> (MVC)</w:t>
+      </w:r>
+      <w:r>
+        <w:t xml:space="preserve">: Хотя </w:t>
+      </w:r>
+      <w:proofErr w:type="spellStart"/>
+      <w:r>
+        <w:t>Android</w:t>
+      </w:r>
+      <w:proofErr w:type="spellEnd"/>
+      <w:r>
+        <w:t xml:space="preserve"> не является строго MVC-</w:t>
+      </w:r>
+      <w:proofErr w:type="spellStart"/>
+      <w:r>
+        <w:t>фреймворком</w:t>
+      </w:r>
+      <w:proofErr w:type="spellEnd"/>
+      <w:r>
+        <w:t>, он поддерживает архитектурный шаблон MVC. Для разделения логики приложения от пользовательского интерфейса разработчики используют классы модели (</w:t>
+      </w:r>
+      <w:proofErr w:type="spellStart"/>
+      <w:r>
+        <w:t>Model</w:t>
+      </w:r>
+      <w:proofErr w:type="spellEnd"/>
+      <w:r>
+        <w:t>), классы представления (</w:t>
+      </w:r>
+      <w:proofErr w:type="spellStart"/>
+      <w:r>
+        <w:t>View</w:t>
+      </w:r>
+      <w:proofErr w:type="spellEnd"/>
+      <w:r>
+        <w:t>) и классы контроллера (</w:t>
+      </w:r>
+      <w:proofErr w:type="spellStart"/>
+      <w:r>
+        <w:t>Controller</w:t>
+      </w:r>
+      <w:proofErr w:type="spellEnd"/>
+      <w:r>
+        <w:t>).</w:t>
       </w:r>
     </w:p>
     <w:p>
@@ -3277,15 +3923,41 @@
           <w:numId w:val="47"/>
         </w:numPr>
       </w:pPr>
+      <w:proofErr w:type="spellStart"/>
       <w:r>
         <w:rPr>
           <w:b/>
           <w:bCs/>
         </w:rPr>
-        <w:t>Activity Lifecycle</w:t>
-      </w:r>
-      <w:r>
-        <w:t>: Активности в Android имеют жизненный цикл, который включает в себя различные состояния, такие как создание, запуск, приостановка, возобновление и уничтожение. Разработчики могут переопределить методы жизненного цикла активности, чтобы управлять её поведением в различных состояниях.</w:t>
+        <w:t>Activity</w:t>
+      </w:r>
+      <w:proofErr w:type="spellEnd"/>
+      <w:r>
+        <w:rPr>
+          <w:b/>
+          <w:bCs/>
+        </w:rPr>
+        <w:t xml:space="preserve"> </w:t>
+      </w:r>
+      <w:proofErr w:type="spellStart"/>
+      <w:r>
+        <w:rPr>
+          <w:b/>
+          <w:bCs/>
+        </w:rPr>
+        <w:t>Lifecycle</w:t>
+      </w:r>
+      <w:proofErr w:type="spellEnd"/>
+      <w:r>
+        <w:t xml:space="preserve">: Активности в </w:t>
+      </w:r>
+      <w:proofErr w:type="spellStart"/>
+      <w:r>
+        <w:t>Android</w:t>
+      </w:r>
+      <w:proofErr w:type="spellEnd"/>
+      <w:r>
+        <w:t xml:space="preserve"> имеют жизненный цикл, который включает в себя различные состояния, такие как создание, запуск, приостановка, возобновление и уничтожение. Разработчики могут переопределить методы жизненного цикла активности, чтобы управлять её поведением в различных состояниях.</w:t>
       </w:r>
     </w:p>
     <w:p>
@@ -3304,7 +3976,15 @@
         <w:t>Фрагменты и управление макетами</w:t>
       </w:r>
       <w:r>
-        <w:t>: Фрагменты позволяют разделить пользовательский интерфейс на независимые компоненты, что облегчает создание гибких и адаптивных макетов. Управление макетами осуществляется через XML-ресурсы или программно.</w:t>
+        <w:t xml:space="preserve">: Фрагменты позволяют разделить пользовательский интерфейс на независимые компоненты, что облегчает создание гибких и адаптивных макетов. Управление макетами осуществляется через XML-ресурсы или </w:t>
+      </w:r>
+      <w:proofErr w:type="spellStart"/>
+      <w:r>
+        <w:t>программно</w:t>
+      </w:r>
+      <w:proofErr w:type="spellEnd"/>
+      <w:r>
+        <w:t>.</w:t>
       </w:r>
     </w:p>
     <w:p>
@@ -3323,7 +4003,23 @@
         <w:t>Адаптеры и списковые представления</w:t>
       </w:r>
       <w:r>
-        <w:t>: Для отображения списков данных в приложении используются списковые представления (ListView, RecyclerView) в сочетании с адаптерами. Адаптеры связывают данные с представлениями и обеспечивают их отображение.</w:t>
+        <w:t>: Для отображения списков данных в приложении используются списковые представления (</w:t>
+      </w:r>
+      <w:proofErr w:type="spellStart"/>
+      <w:r>
+        <w:t>ListView</w:t>
+      </w:r>
+      <w:proofErr w:type="spellEnd"/>
+      <w:r>
+        <w:t xml:space="preserve">, </w:t>
+      </w:r>
+      <w:proofErr w:type="spellStart"/>
+      <w:r>
+        <w:t>RecyclerView</w:t>
+      </w:r>
+      <w:proofErr w:type="spellEnd"/>
+      <w:r>
+        <w:t>) в сочетании с адаптерами. Адаптеры связывают данные с представлениями и обеспечивают их отображение.</w:t>
       </w:r>
     </w:p>
     <w:p>
@@ -3348,7 +4044,23 @@
         <w:t>в</w:t>
       </w:r>
       <w:r>
-        <w:t xml:space="preserve"> Android для выполнения длительных операций в фоновом режиме рекомендуется использовать асинхронные задачи (AsyncTask), потоки или службы.</w:t>
+        <w:t xml:space="preserve"> </w:t>
+      </w:r>
+      <w:proofErr w:type="spellStart"/>
+      <w:r>
+        <w:t>Android</w:t>
+      </w:r>
+      <w:proofErr w:type="spellEnd"/>
+      <w:r>
+        <w:t xml:space="preserve"> для выполнения длительных операций в фоновом режиме рекомендуется использовать асинхронные задачи (</w:t>
+      </w:r>
+      <w:proofErr w:type="spellStart"/>
+      <w:r>
+        <w:t>AsyncTask</w:t>
+      </w:r>
+      <w:proofErr w:type="spellEnd"/>
+      <w:r>
+        <w:t>), потоки или службы.</w:t>
       </w:r>
     </w:p>
     <w:p>
@@ -3380,18 +4092,18 @@
       <w:pPr>
         <w:pStyle w:val="a4"/>
       </w:pPr>
-      <w:bookmarkStart w:id="22" w:name="_Toc167288417"/>
+      <w:bookmarkStart w:id="23" w:name="_Toc167895596"/>
       <w:r>
         <w:lastRenderedPageBreak/>
         <w:t>Анализ предметной области</w:t>
       </w:r>
-      <w:bookmarkEnd w:id="22"/>
+      <w:bookmarkEnd w:id="23"/>
     </w:p>
     <w:p>
       <w:pPr>
         <w:pStyle w:val="a5"/>
       </w:pPr>
-      <w:bookmarkStart w:id="23" w:name="_Toc167288418"/>
+      <w:bookmarkStart w:id="24" w:name="_Toc167895597"/>
       <w:r>
         <w:t>Терминология (г</w:t>
       </w:r>
@@ -3401,24 +4113,17 @@
       <w:r>
         <w:t>) предметной области</w:t>
       </w:r>
-      <w:bookmarkEnd w:id="23"/>
-    </w:p>
-    <w:p>
-      <w:pPr>
-        <w:pStyle w:val="a5"/>
-        <w:numPr>
-          <w:ilvl w:val="0"/>
-          <w:numId w:val="0"/>
-        </w:numPr>
-        <w:ind w:left="709"/>
-      </w:pPr>
+      <w:bookmarkEnd w:id="24"/>
+      <w:r>
+        <w:br/>
+      </w:r>
     </w:p>
     <w:p>
       <w:pPr>
         <w:pStyle w:val="af9"/>
       </w:pPr>
-      <w:bookmarkStart w:id="24" w:name="_Hlk130412030"/>
-      <w:bookmarkStart w:id="25" w:name="_Toc129600239"/>
+      <w:bookmarkStart w:id="25" w:name="_Hlk130412030"/>
+      <w:bookmarkStart w:id="26" w:name="_Toc129600239"/>
       <w:r>
         <w:rPr>
           <w:bCs/>
@@ -3436,8 +4141,8 @@
       <w:pPr>
         <w:pStyle w:val="af9"/>
       </w:pPr>
-      <w:bookmarkStart w:id="26" w:name="_Hlk130411974"/>
-      <w:bookmarkEnd w:id="24"/>
+      <w:bookmarkStart w:id="27" w:name="_Hlk130411974"/>
+      <w:bookmarkEnd w:id="25"/>
       <w:r>
         <w:rPr>
           <w:bCs/>
@@ -3466,7 +4171,118 @@
         <w:t>, имеющий полный доступ к функциям сайта.</w:t>
       </w:r>
     </w:p>
-    <w:bookmarkEnd w:id="26"/>
+    <w:p>
+      <w:pPr>
+        <w:pStyle w:val="af9"/>
+      </w:pPr>
+      <w:r>
+        <w:t xml:space="preserve">Студент </w:t>
+      </w:r>
+      <w:r>
+        <w:t>—</w:t>
+      </w:r>
+      <w:r>
+        <w:t xml:space="preserve"> </w:t>
+      </w:r>
+      <w:r>
+        <w:t xml:space="preserve">пользователь приложения </w:t>
+      </w:r>
+      <w:proofErr w:type="spellStart"/>
+      <w:r>
+        <w:t>BrainCon</w:t>
+      </w:r>
+      <w:proofErr w:type="spellEnd"/>
+      <w:r>
+        <w:t>, зарегистрированный для прохождения курсов. Студенты могут искать и выбирать курсы, добавлять их в избранное, получать доступ к учебным материалам, задавать вопросы менторам</w:t>
+      </w:r>
+      <w:r>
+        <w:t>.</w:t>
+      </w:r>
+    </w:p>
+    <w:p>
+      <w:pPr>
+        <w:pStyle w:val="af9"/>
+      </w:pPr>
+      <w:r>
+        <w:t xml:space="preserve">Ментор </w:t>
+      </w:r>
+      <w:r>
+        <w:t>—</w:t>
+      </w:r>
+      <w:r>
+        <w:t xml:space="preserve"> </w:t>
+      </w:r>
+      <w:r>
+        <w:t xml:space="preserve">специалист, зарегистрированный в приложении </w:t>
+      </w:r>
+      <w:proofErr w:type="spellStart"/>
+      <w:r>
+        <w:t>BrainCon</w:t>
+      </w:r>
+      <w:proofErr w:type="spellEnd"/>
+      <w:r>
+        <w:t xml:space="preserve">, который помогает студентам в процессе обучения. Менторы создают и ведут курсы, отвечают на вопросы студентов, проводят </w:t>
+      </w:r>
+      <w:proofErr w:type="spellStart"/>
+      <w:r>
+        <w:t>вебинары</w:t>
+      </w:r>
+      <w:proofErr w:type="spellEnd"/>
+      <w:r>
+        <w:t xml:space="preserve"> и дают обратную связь по выполненным заданиям, способствуя развитию навыков и знаний студентов.</w:t>
+      </w:r>
+    </w:p>
+    <w:p>
+      <w:pPr>
+        <w:pStyle w:val="af9"/>
+      </w:pPr>
+      <w:r>
+        <w:t xml:space="preserve">Курсы </w:t>
+      </w:r>
+      <w:r>
+        <w:t>—</w:t>
+      </w:r>
+      <w:r>
+        <w:t xml:space="preserve"> </w:t>
+      </w:r>
+      <w:r>
+        <w:t xml:space="preserve">вкладка в приложении </w:t>
+      </w:r>
+      <w:proofErr w:type="spellStart"/>
+      <w:r>
+        <w:t>BrainCon</w:t>
+      </w:r>
+      <w:proofErr w:type="spellEnd"/>
+      <w:r>
+        <w:t>, где пользователи могут просматривать все доступные образовательные программы.</w:t>
+      </w:r>
+    </w:p>
+    <w:p>
+      <w:pPr>
+        <w:pStyle w:val="af9"/>
+      </w:pPr>
+      <w:r>
+        <w:t xml:space="preserve">Тесты </w:t>
+      </w:r>
+      <w:r>
+        <w:t>—</w:t>
+      </w:r>
+      <w:r>
+        <w:t xml:space="preserve"> </w:t>
+      </w:r>
+      <w:r>
+        <w:t xml:space="preserve">раздел внутри обучающих курсов в приложении </w:t>
+      </w:r>
+      <w:proofErr w:type="spellStart"/>
+      <w:r>
+        <w:t>BrainCon</w:t>
+      </w:r>
+      <w:proofErr w:type="spellEnd"/>
+      <w:r>
+        <w:t>, предназначенный для оценки знаний и навыков обучающихся.</w:t>
+      </w:r>
+    </w:p>
+    <w:bookmarkEnd w:id="27"/>
     <w:p>
       <w:pPr>
         <w:pStyle w:val="af9"/>
@@ -3534,19 +4350,48 @@
     </w:p>
     <w:p>
       <w:pPr>
+        <w:pStyle w:val="af9"/>
+      </w:pPr>
+      <w:r>
+        <w:t xml:space="preserve">Избранное </w:t>
+      </w:r>
+      <w:r>
+        <w:t>—</w:t>
+      </w:r>
+      <w:r>
+        <w:t xml:space="preserve"> </w:t>
+      </w:r>
+      <w:r>
+        <w:t xml:space="preserve">функция в приложении </w:t>
+      </w:r>
+      <w:proofErr w:type="spellStart"/>
+      <w:r>
+        <w:t>BrainCon</w:t>
+      </w:r>
+      <w:proofErr w:type="spellEnd"/>
+      <w:r>
+        <w:t>, позволяющая пользователям сохранять любимые курсы для быстрого доступа.</w:t>
+      </w:r>
+    </w:p>
+    <w:p>
+      <w:pPr>
         <w:pStyle w:val="a5"/>
       </w:pPr>
-      <w:bookmarkStart w:id="27" w:name="_Toc167288419"/>
-      <w:r>
+      <w:bookmarkStart w:id="28" w:name="_Toc167895598"/>
+      <w:r>
+        <w:lastRenderedPageBreak/>
         <w:t>Обзор аналогов</w:t>
       </w:r>
-      <w:bookmarkEnd w:id="27"/>
+      <w:bookmarkEnd w:id="28"/>
+      <w:r>
+        <w:br/>
+      </w:r>
     </w:p>
     <w:p>
       <w:pPr>
         <w:pStyle w:val="af9"/>
       </w:pPr>
-      <w:bookmarkStart w:id="28" w:name="_Hlk130320984"/>
+      <w:bookmarkStart w:id="29" w:name="_Hlk130320984"/>
       <w:r>
         <w:t xml:space="preserve">Прежде, чем начинать разработку </w:t>
       </w:r>
@@ -3570,22 +4415,28 @@
       <w:pPr>
         <w:pStyle w:val="a6"/>
       </w:pPr>
-      <w:bookmarkStart w:id="29" w:name="_Toc167288420"/>
-      <w:bookmarkEnd w:id="25"/>
-      <w:bookmarkEnd w:id="28"/>
+      <w:bookmarkStart w:id="30" w:name="_Toc167895599"/>
+      <w:bookmarkEnd w:id="26"/>
+      <w:bookmarkEnd w:id="29"/>
       <w:r>
         <w:rPr>
           <w:lang w:val="en-US"/>
         </w:rPr>
         <w:t>Skillbox</w:t>
       </w:r>
-      <w:bookmarkEnd w:id="29"/>
+      <w:bookmarkEnd w:id="30"/>
+      <w:r>
+        <w:rPr>
+          <w:lang w:val="en-US"/>
+        </w:rPr>
+        <w:br/>
+      </w:r>
     </w:p>
     <w:p>
       <w:pPr>
         <w:pStyle w:val="af9"/>
       </w:pPr>
-      <w:bookmarkStart w:id="30" w:name="_Hlk130326342"/>
+      <w:bookmarkStart w:id="31" w:name="_Hlk130326342"/>
       <w:r>
         <w:t>Skillbox - это образовательная платформа, специализирующаяся на курсах по цифровым навыкам, веб-разработке, дизайну, маркетингу, анимации, программированию и другим смежным областям. Платформа предлагает онлайн-курсы как для начинающих, так и для опытных специалистов, а также корпоративные обучающие программы.</w:t>
       </w:r>
@@ -3595,41 +4446,111 @@
         <w:pStyle w:val="af9"/>
       </w:pPr>
       <w:r>
-        <w:t xml:space="preserve">Курсы на платформе Skillbox разработаны экспертами и практикующими специалистами в соответствующих областях. Они представлены в различных форматах, включая видеоуроки, учебные материалы, практические задания и проекты. Большинство курсов на Skillbox </w:t>
-      </w:r>
+        <w:t xml:space="preserve">Курсы на платформе </w:t>
+      </w:r>
+      <w:proofErr w:type="spellStart"/>
+      <w:r>
+        <w:t>Skillbox</w:t>
+      </w:r>
+      <w:proofErr w:type="spellEnd"/>
+      <w:r>
+        <w:t xml:space="preserve"> разработаны экспертами и практикующими специалистами в соответствующих областях. Они представлены в различных форматах, включая </w:t>
+      </w:r>
+      <w:proofErr w:type="spellStart"/>
+      <w:r>
+        <w:t>видеоуроки</w:t>
+      </w:r>
+      <w:proofErr w:type="spellEnd"/>
+      <w:r>
+        <w:t xml:space="preserve">, учебные материалы, практические задания и проекты. Большинство курсов на </w:t>
+      </w:r>
+      <w:proofErr w:type="spellStart"/>
+      <w:r>
+        <w:t>Skillbox</w:t>
+      </w:r>
+      <w:proofErr w:type="spellEnd"/>
+      <w:r>
+        <w:t xml:space="preserve"> ориентированы на практическое применение полученных знаний в реальных проектах.</w:t>
+      </w:r>
+    </w:p>
+    <w:p>
+      <w:pPr>
+        <w:pStyle w:val="af9"/>
+      </w:pPr>
+      <w:r>
+        <w:t xml:space="preserve">Отсутствие мобильного приложения у </w:t>
+      </w:r>
+      <w:proofErr w:type="spellStart"/>
+      <w:r>
+        <w:t>Skillbox</w:t>
+      </w:r>
+      <w:proofErr w:type="spellEnd"/>
+      <w:r>
+        <w:t xml:space="preserve"> ограничивает возможности студентов получать доступ к образовательным материалам и курсам в любое время и в любом месте через свои мобильные устройства. Это может быть особенно неудобно для занятых людей, которые не всегда могут использовать компьютер или ноутбук для обучения. Вместо этого, студенты могут чувствовать себя ограниченными в своих возможностях обучения, когда доступ к платформе ограничен толь</w:t>
+      </w:r>
+      <w:r>
+        <w:t>ко через мобильный браузер или стационарный компьютер</w:t>
+      </w:r>
+      <w:r>
+        <w:t xml:space="preserve">. </w:t>
+      </w:r>
+      <w:r>
+        <w:t xml:space="preserve">Веб-сайт </w:t>
+      </w:r>
+      <w:proofErr w:type="spellStart"/>
+      <w:r>
+        <w:t>Skillbox</w:t>
+      </w:r>
+      <w:proofErr w:type="spellEnd"/>
+      <w:r>
+        <w:t xml:space="preserve"> может быть </w:t>
+      </w:r>
+      <w:proofErr w:type="spellStart"/>
+      <w:r>
+        <w:t>неоптимизирован</w:t>
+      </w:r>
+      <w:proofErr w:type="spellEnd"/>
+      <w:r>
+        <w:t xml:space="preserve"> для мобильных устройств, что может привести к неудобству при просмотре материалов курсов или выполнении заданий на небольших экранах.</w:t>
+      </w:r>
+    </w:p>
+    <w:p>
+      <w:pPr>
+        <w:pStyle w:val="af9"/>
+      </w:pPr>
       <w:r>
         <w:lastRenderedPageBreak/>
-        <w:t>ориентированы на практическое применение полученных знаний в реальных проектах.</w:t>
-      </w:r>
-    </w:p>
-    <w:p>
-      <w:pPr>
-        <w:pStyle w:val="af9"/>
-      </w:pPr>
-      <w:r>
-        <w:t>Отсутствие мобильного приложения у Skillbox ограничивает возможности студентов получать доступ к образовательным материалам и курсам в любое время и в любом месте через свои мобильные устройства. Это может быть особенно неудобно для занятых людей, которые не всегда могут использовать компьютер или ноутбук для обучения. Вместо этого, студенты могут чувствовать себя ограниченными в своих возможностях обучения, когда доступ к платформе ограничен толь</w:t>
-      </w:r>
-      <w:r>
-        <w:t>ко через мобильный браузер или стационарный компьютер</w:t>
+        <w:t xml:space="preserve">Так же стоит отметить, что при пользовании платформой </w:t>
+      </w:r>
+      <w:r>
+        <w:t>в</w:t>
+      </w:r>
+      <w:r>
+        <w:t xml:space="preserve"> мобильном браузере</w:t>
+      </w:r>
+      <w:r>
+        <w:t xml:space="preserve"> становится очень явной</w:t>
+      </w:r>
+      <w:r>
+        <w:t xml:space="preserve"> проблема информационной перегруженности</w:t>
       </w:r>
       <w:r>
         <w:t xml:space="preserve">. </w:t>
       </w:r>
       <w:r>
-        <w:t>Веб-сайт Skillbox может быть неоптимизирован для мобильных устройств, что может привести к неудобству при просмотре материалов курсов или выполнении заданий на небольших экранах.</w:t>
-      </w:r>
-    </w:p>
-    <w:bookmarkEnd w:id="30"/>
+        <w:t>Пользователям может быть сложно найти нужный курс или материал среди множества предложений. Это может затруднить фокусировку на конкретных темах и усложнить процесс обучения.</w:t>
+      </w:r>
+    </w:p>
+    <w:bookmarkEnd w:id="31"/>
     <w:p>
       <w:pPr>
         <w:pStyle w:val="affa"/>
       </w:pPr>
       <w:r>
-        <w:lastRenderedPageBreak/>
         <w:drawing>
-          <wp:inline distT="0" distB="0" distL="0" distR="0" wp14:anchorId="1CC0A2CC" wp14:editId="00B2A702">
-            <wp:extent cx="3400425" cy="5476852"/>
-            <wp:effectExtent l="0" t="0" r="0" b="0"/>
+          <wp:inline distT="0" distB="0" distL="0" distR="0" wp14:anchorId="1CC0A2CC" wp14:editId="6707B5CF">
+            <wp:extent cx="2785534" cy="4834055"/>
+            <wp:effectExtent l="0" t="0" r="0" b="5080"/>
             <wp:docPr id="17" name="Рисунок 17" descr="https://sun9-80.userapi.com/impg/A4L7ifDAXQ9GMUDXVuj3rZ_iE3ejfXlPEAcflQ/Ha-FVqaxrSU.jpg?size=1017x2160&amp;quality=95&amp;sign=7ce346704f3430d9b838282e3dc93ce0&amp;type=album"/>
             <wp:cNvGraphicFramePr>
               <a:graphicFrameLocks xmlns:a="http://schemas.openxmlformats.org/drawingml/2006/main" noChangeAspect="1"/>
@@ -3659,7 +4580,7 @@
                   <pic:spPr bwMode="auto">
                     <a:xfrm>
                       <a:off x="0" y="0"/>
-                      <a:ext cx="3444966" cy="5548592"/>
+                      <a:ext cx="2860569" cy="4964273"/>
                     </a:xfrm>
                     <a:prstGeom prst="rect">
                       <a:avLst/>
@@ -3746,7 +4667,7 @@
       <w:pPr>
         <w:pStyle w:val="a3"/>
       </w:pPr>
-      <w:bookmarkStart w:id="31" w:name="_Hlk130327955"/>
+      <w:bookmarkStart w:id="32" w:name="_Hlk130327955"/>
       <w:r>
         <w:t xml:space="preserve">Главная страница </w:t>
       </w:r>
@@ -3765,25 +4686,516 @@
       <w:r>
         <w:t xml:space="preserve"> на стационарном компьютере</w:t>
       </w:r>
-      <w:bookmarkStart w:id="32" w:name="_Hlk130327979"/>
-      <w:bookmarkEnd w:id="31"/>
+      <w:bookmarkStart w:id="33" w:name="_Hlk130327979"/>
+      <w:bookmarkEnd w:id="32"/>
+    </w:p>
+    <w:p>
+      <w:pPr>
+        <w:pStyle w:val="af9"/>
+      </w:pPr>
+      <w:r>
+        <w:t>Следующим недостатком является практика непрозрачной бизнес-модели. Для того, чтобы объяснить суть, мы провели небольшое расследование.</w:t>
+      </w:r>
+      <w:r>
+        <w:t xml:space="preserve"> </w:t>
+      </w:r>
+    </w:p>
+    <w:p>
+      <w:pPr>
+        <w:pStyle w:val="af9"/>
+      </w:pPr>
+      <w:r>
+        <w:t xml:space="preserve">На данной платформе вам могут предложить первые полгода обучения бесплатно, а </w:t>
+      </w:r>
+      <w:proofErr w:type="spellStart"/>
+      <w:r>
+        <w:t>монетизировать</w:t>
+      </w:r>
+      <w:proofErr w:type="spellEnd"/>
+      <w:r>
+        <w:t xml:space="preserve"> свои навыки можно будет уже после 4-х месяцев изучения курса. Однако, для того, чтобы поступить на обучение, нужно заключить с банком кредитный договор</w:t>
+      </w:r>
+      <w:r>
+        <w:t>:</w:t>
+      </w:r>
+    </w:p>
+    <w:p>
+      <w:pPr>
+        <w:pStyle w:val="af9"/>
+        <w:ind w:firstLine="0"/>
+      </w:pPr>
+    </w:p>
+    <w:p>
+      <w:pPr>
+        <w:pStyle w:val="affa"/>
+      </w:pPr>
+      <w:r>
+        <w:drawing>
+          <wp:inline distT="0" distB="0" distL="0" distR="0" wp14:anchorId="5EAF291B" wp14:editId="48CD2D27">
+            <wp:extent cx="4529667" cy="2463800"/>
+            <wp:effectExtent l="0" t="0" r="4445" b="0"/>
+            <wp:docPr id="3" name="Рисунок 3"/>
+            <wp:cNvGraphicFramePr>
+              <a:graphicFrameLocks xmlns:a="http://schemas.openxmlformats.org/drawingml/2006/main" noChangeAspect="1"/>
+            </wp:cNvGraphicFramePr>
+            <a:graphic xmlns:a="http://schemas.openxmlformats.org/drawingml/2006/main">
+              <a:graphicData uri="http://schemas.openxmlformats.org/drawingml/2006/picture">
+                <pic:pic xmlns:pic="http://schemas.openxmlformats.org/drawingml/2006/picture">
+                  <pic:nvPicPr>
+                    <pic:cNvPr id="3" name="наеб.png"/>
+                    <pic:cNvPicPr/>
+                  </pic:nvPicPr>
+                  <pic:blipFill>
+                    <a:blip r:embed="rId11">
+                      <a:extLst>
+                        <a:ext uri="{28A0092B-C50C-407E-A947-70E740481C1C}">
+                          <a14:useLocalDpi xmlns:a14="http://schemas.microsoft.com/office/drawing/2010/main" val="0"/>
+                        </a:ext>
+                      </a:extLst>
+                    </a:blip>
+                    <a:stretch>
+                      <a:fillRect/>
+                    </a:stretch>
+                  </pic:blipFill>
+                  <pic:spPr>
+                    <a:xfrm>
+                      <a:off x="0" y="0"/>
+                      <a:ext cx="4622089" cy="2514071"/>
+                    </a:xfrm>
+                    <a:prstGeom prst="rect">
+                      <a:avLst/>
+                    </a:prstGeom>
+                  </pic:spPr>
+                </pic:pic>
+              </a:graphicData>
+            </a:graphic>
+          </wp:inline>
+        </w:drawing>
+      </w:r>
+    </w:p>
+    <w:p>
+      <w:pPr>
+        <w:pStyle w:val="a3"/>
+      </w:pPr>
+      <w:r>
+        <w:t xml:space="preserve">Скриншот с платформы </w:t>
+      </w:r>
+      <w:r>
+        <w:rPr>
+          <w:lang w:val="en-US"/>
+        </w:rPr>
+        <w:t>Skillbox</w:t>
+      </w:r>
+      <w:r>
+        <w:t xml:space="preserve"> </w:t>
+      </w:r>
+      <w:r>
+        <w:t xml:space="preserve">в курсе </w:t>
+      </w:r>
+      <w:r>
+        <w:t>“</w:t>
+      </w:r>
+      <w:r>
+        <w:t xml:space="preserve">Профессия </w:t>
+      </w:r>
+      <w:r>
+        <w:rPr>
+          <w:lang w:val="en-US"/>
+        </w:rPr>
+        <w:t>SMM</w:t>
+      </w:r>
+      <w:r>
+        <w:t>”</w:t>
+      </w:r>
+    </w:p>
+    <w:p>
+      <w:pPr>
+        <w:pStyle w:val="af9"/>
+      </w:pPr>
+      <w:r>
+        <w:rPr>
+          <w:lang w:val="en-US"/>
+        </w:rPr>
+        <w:lastRenderedPageBreak/>
+        <w:t>Skillbox</w:t>
+      </w:r>
+      <w:r>
+        <w:t xml:space="preserve"> </w:t>
+      </w:r>
+      <w:r>
+        <w:t xml:space="preserve">на словах рекламирует </w:t>
+      </w:r>
+      <w:r>
+        <w:t>“</w:t>
+      </w:r>
+      <w:r>
+        <w:t>кредит без процентов</w:t>
+      </w:r>
+      <w:r>
+        <w:t xml:space="preserve">”, </w:t>
+      </w:r>
+      <w:r>
+        <w:t xml:space="preserve">однако, записавшись на курс </w:t>
+      </w:r>
+      <w:r>
+        <w:rPr>
+          <w:lang w:val="en-US"/>
+        </w:rPr>
+        <w:t>SMM</w:t>
+      </w:r>
+      <w:r>
+        <w:t xml:space="preserve"> </w:t>
+      </w:r>
+      <w:r>
+        <w:t>и получив дополнительное соглашение, выявляется обратное:</w:t>
+      </w:r>
+    </w:p>
+    <w:p>
+      <w:pPr>
+        <w:pStyle w:val="affa"/>
+      </w:pPr>
+      <w:r>
+        <w:drawing>
+          <wp:inline distT="0" distB="0" distL="0" distR="0" wp14:anchorId="0DA828AE" wp14:editId="6809A5AD">
+            <wp:extent cx="5939790" cy="3712210"/>
+            <wp:effectExtent l="0" t="0" r="3810" b="2540"/>
+            <wp:docPr id="4" name="Рисунок 4"/>
+            <wp:cNvGraphicFramePr>
+              <a:graphicFrameLocks xmlns:a="http://schemas.openxmlformats.org/drawingml/2006/main" noChangeAspect="1"/>
+            </wp:cNvGraphicFramePr>
+            <a:graphic xmlns:a="http://schemas.openxmlformats.org/drawingml/2006/main">
+              <a:graphicData uri="http://schemas.openxmlformats.org/drawingml/2006/picture">
+                <pic:pic xmlns:pic="http://schemas.openxmlformats.org/drawingml/2006/picture">
+                  <pic:nvPicPr>
+                    <pic:cNvPr id="4" name="наеб2.png"/>
+                    <pic:cNvPicPr/>
+                  </pic:nvPicPr>
+                  <pic:blipFill>
+                    <a:blip r:embed="rId12">
+                      <a:extLst>
+                        <a:ext uri="{28A0092B-C50C-407E-A947-70E740481C1C}">
+                          <a14:useLocalDpi xmlns:a14="http://schemas.microsoft.com/office/drawing/2010/main" val="0"/>
+                        </a:ext>
+                      </a:extLst>
+                    </a:blip>
+                    <a:stretch>
+                      <a:fillRect/>
+                    </a:stretch>
+                  </pic:blipFill>
+                  <pic:spPr>
+                    <a:xfrm>
+                      <a:off x="0" y="0"/>
+                      <a:ext cx="5939790" cy="3712210"/>
+                    </a:xfrm>
+                    <a:prstGeom prst="rect">
+                      <a:avLst/>
+                    </a:prstGeom>
+                  </pic:spPr>
+                </pic:pic>
+              </a:graphicData>
+            </a:graphic>
+          </wp:inline>
+        </w:drawing>
+      </w:r>
+    </w:p>
+    <w:p>
+      <w:pPr>
+        <w:pStyle w:val="a3"/>
+      </w:pPr>
+      <w:r>
+        <w:t xml:space="preserve">Скриншот дополнительного соглашения со </w:t>
+      </w:r>
+      <w:r>
+        <w:rPr>
+          <w:lang w:val="en-US"/>
+        </w:rPr>
+        <w:t>Skillbox</w:t>
+      </w:r>
+    </w:p>
+    <w:p>
+      <w:pPr>
+        <w:pStyle w:val="af9"/>
+      </w:pPr>
+      <w:r>
+        <w:t>В дополнительном соглашении прописано условие о процентах по кредиту. Оплачивает их Заказчик, то есть студент.</w:t>
+      </w:r>
+    </w:p>
+    <w:p>
+      <w:pPr>
+        <w:pStyle w:val="af9"/>
+      </w:pPr>
+      <w:r>
+        <w:t>Следующая проблема – стоимость обучения. На скриншоте ниже указана полная стоимость курса со скидкой и размер ежемесячного платежа:</w:t>
+      </w:r>
+    </w:p>
+    <w:p>
+      <w:pPr>
+        <w:pStyle w:val="affa"/>
+      </w:pPr>
+      <w:r>
+        <w:drawing>
+          <wp:inline distT="0" distB="0" distL="0" distR="0" wp14:anchorId="48CBF943" wp14:editId="155F09D2">
+            <wp:extent cx="4358824" cy="2125133"/>
+            <wp:effectExtent l="0" t="0" r="3810" b="8890"/>
+            <wp:docPr id="11" name="Рисунок 11"/>
+            <wp:cNvGraphicFramePr>
+              <a:graphicFrameLocks xmlns:a="http://schemas.openxmlformats.org/drawingml/2006/main" noChangeAspect="1"/>
+            </wp:cNvGraphicFramePr>
+            <a:graphic xmlns:a="http://schemas.openxmlformats.org/drawingml/2006/main">
+              <a:graphicData uri="http://schemas.openxmlformats.org/drawingml/2006/picture">
+                <pic:pic xmlns:pic="http://schemas.openxmlformats.org/drawingml/2006/picture">
+                  <pic:nvPicPr>
+                    <pic:cNvPr id="11" name="наеб3.png"/>
+                    <pic:cNvPicPr/>
+                  </pic:nvPicPr>
+                  <pic:blipFill>
+                    <a:blip r:embed="rId13">
+                      <a:extLst>
+                        <a:ext uri="{28A0092B-C50C-407E-A947-70E740481C1C}">
+                          <a14:useLocalDpi xmlns:a14="http://schemas.microsoft.com/office/drawing/2010/main" val="0"/>
+                        </a:ext>
+                      </a:extLst>
+                    </a:blip>
+                    <a:stretch>
+                      <a:fillRect/>
+                    </a:stretch>
+                  </pic:blipFill>
+                  <pic:spPr>
+                    <a:xfrm>
+                      <a:off x="0" y="0"/>
+                      <a:ext cx="4438124" cy="2163796"/>
+                    </a:xfrm>
+                    <a:prstGeom prst="rect">
+                      <a:avLst/>
+                    </a:prstGeom>
+                  </pic:spPr>
+                </pic:pic>
+              </a:graphicData>
+            </a:graphic>
+          </wp:inline>
+        </w:drawing>
+      </w:r>
+    </w:p>
+    <w:p>
+      <w:pPr>
+        <w:pStyle w:val="a3"/>
+      </w:pPr>
+      <w:r>
+        <w:t xml:space="preserve">Скриншот с платформы </w:t>
+      </w:r>
+      <w:r>
+        <w:rPr>
+          <w:lang w:val="en-US"/>
+        </w:rPr>
+        <w:t>Skillbox</w:t>
+      </w:r>
+      <w:r>
+        <w:t xml:space="preserve"> </w:t>
+      </w:r>
+      <w:r>
+        <w:t xml:space="preserve">в курсе </w:t>
+      </w:r>
+      <w:r>
+        <w:t>“</w:t>
+      </w:r>
+      <w:r>
+        <w:t xml:space="preserve">Профессия </w:t>
+      </w:r>
+      <w:r>
+        <w:rPr>
+          <w:lang w:val="en-US"/>
+        </w:rPr>
+        <w:t>SMM</w:t>
+      </w:r>
+      <w:r>
+        <w:t>”</w:t>
+      </w:r>
+    </w:p>
+    <w:p>
+      <w:pPr>
+        <w:pStyle w:val="af9"/>
+      </w:pPr>
+      <w:r>
+        <w:lastRenderedPageBreak/>
+        <w:t>Если первая оплата предполагается через 6 месяцев, то оплата за 18 платных месяцев обучения составит 5914*18 = 106452 р. Если учитывать платежи за первые 6 месяцев, которые вносит банк, то всё равно не получается заявленная сумма. 5914*24 = 141936р.</w:t>
+      </w:r>
+    </w:p>
+    <w:p>
+      <w:pPr>
+        <w:pStyle w:val="af9"/>
+      </w:pPr>
+      <w:r>
+        <w:t>Кредит указан на 3 года. 5914*36 = 212 904 р. это платеж за три года. Опять не совпадает.</w:t>
+      </w:r>
+    </w:p>
+    <w:p>
+      <w:pPr>
+        <w:pStyle w:val="af9"/>
+      </w:pPr>
+      <w:r>
+        <w:t>Если первые полгода бесплатны, то все равно не сходится. 5914*30 = 177 420 р.</w:t>
+      </w:r>
+    </w:p>
+    <w:p>
+      <w:pPr>
+        <w:pStyle w:val="a6"/>
+      </w:pPr>
+      <w:bookmarkStart w:id="34" w:name="_Toc167895600"/>
+      <w:proofErr w:type="spellStart"/>
+      <w:r>
+        <w:rPr>
+          <w:lang w:val="en-US"/>
+        </w:rPr>
+        <w:t>GeekBrains</w:t>
+      </w:r>
+      <w:bookmarkEnd w:id="34"/>
+      <w:proofErr w:type="spellEnd"/>
+    </w:p>
+    <w:p>
+      <w:pPr>
+        <w:pStyle w:val="af9"/>
+      </w:pPr>
+      <w:proofErr w:type="spellStart"/>
+      <w:r>
+        <w:t>GeekBrains</w:t>
+      </w:r>
+      <w:proofErr w:type="spellEnd"/>
+      <w:r>
+        <w:t xml:space="preserve"> является одной из ведущих платформ для онлайн-обучения, предлагая разнообразные курсы в области IT, программирования, дизайна, маркетинга и других направлений. Несмотря на свои известные достижения, </w:t>
+      </w:r>
+      <w:proofErr w:type="spellStart"/>
+      <w:r>
+        <w:t>GeekBrains</w:t>
+      </w:r>
+      <w:proofErr w:type="spellEnd"/>
+      <w:r>
+        <w:t xml:space="preserve"> сталкивается с рядом серьезных проблем, которые могут затруднить обучение пользователей. Ниже приведен подробный анализ основных проблем, </w:t>
+      </w:r>
+      <w:r>
+        <w:t>основанный на отзывах студентов данной платформы</w:t>
+      </w:r>
+      <w:r>
+        <w:t>:</w:t>
+      </w:r>
+    </w:p>
+    <w:p>
+      <w:pPr>
+        <w:pStyle w:val="a1"/>
+      </w:pPr>
+      <w:r>
+        <w:t xml:space="preserve">Непредсказуемые изменения в расписании: Частые и непредсказуемые переносы занятий, введение каникул без предварительного уведомления, а также отмены или замены курсов приводят к тому, что студенты теряют мотивацию и могут не успевать освоить материал в запланированные сроки. Например, курс по "Алгоритмам и структурам данных на </w:t>
+      </w:r>
+      <w:r>
+        <w:rPr>
+          <w:lang w:val="en-US"/>
+        </w:rPr>
+        <w:t>Python</w:t>
+      </w:r>
+      <w:r>
+        <w:t>" был сначала перенесен, а затем вообще удален без уведомления студентов, что вызвало у них негативную реакцию.</w:t>
+      </w:r>
+    </w:p>
+    <w:p>
+      <w:pPr>
+        <w:pStyle w:val="a1"/>
+        <w:rPr>
+          <w:lang w:eastAsia="ru-RU" w:bidi="ar-SA"/>
+        </w:rPr>
+      </w:pPr>
+      <w:r>
+        <w:rPr>
+          <w:lang w:eastAsia="ru-RU" w:bidi="ar-SA"/>
+        </w:rPr>
+        <w:t>Кураторы и менеджеры часто не предоставляют своевременную и полезную информацию, ограничиваясь шаблонными ответами типа "Уточню у коллег" или "Передам коллегам ваши вопросы". Это создает у студентов ощущение, что их проблемы игнорируются, а поддержка отсутствует.</w:t>
+      </w:r>
+    </w:p>
+    <w:p>
+      <w:pPr>
+        <w:pStyle w:val="a1"/>
+        <w:rPr>
+          <w:lang w:eastAsia="ru-RU" w:bidi="ar-SA"/>
+        </w:rPr>
+      </w:pPr>
+      <w:r>
+        <w:rPr>
+          <w:lang w:eastAsia="ru-RU" w:bidi="ar-SA"/>
+        </w:rPr>
+        <w:t xml:space="preserve">Проблемы с юридическими аспектами: Так же, как и </w:t>
+      </w:r>
+      <w:proofErr w:type="spellStart"/>
+      <w:r>
+        <w:rPr>
+          <w:lang w:val="en-US" w:eastAsia="ru-RU" w:bidi="ar-SA"/>
+        </w:rPr>
+        <w:t>Skillbox</w:t>
+      </w:r>
+      <w:proofErr w:type="spellEnd"/>
+      <w:r>
+        <w:rPr>
+          <w:lang w:eastAsia="ru-RU" w:bidi="ar-SA"/>
+        </w:rPr>
+        <w:t xml:space="preserve">, </w:t>
+      </w:r>
+      <w:proofErr w:type="spellStart"/>
+      <w:r>
+        <w:rPr>
+          <w:lang w:val="en-US" w:eastAsia="ru-RU" w:bidi="ar-SA"/>
+        </w:rPr>
+        <w:t>GeekBrains</w:t>
+      </w:r>
+      <w:proofErr w:type="spellEnd"/>
+      <w:r>
+        <w:rPr>
+          <w:lang w:eastAsia="ru-RU" w:bidi="ar-SA"/>
+        </w:rPr>
+        <w:t xml:space="preserve"> требует предоплату за обучение, включая оплату в кредит </w:t>
+      </w:r>
+      <w:r>
+        <w:rPr>
+          <w:lang w:eastAsia="ru-RU" w:bidi="ar-SA"/>
+        </w:rPr>
+        <w:lastRenderedPageBreak/>
+        <w:t>под видом рассрочки, и не предоставляет ясной и понятной процедуры возврата средств в случае несоответствия услуг ожиданиям. Это вызывает у студентов необходимость обращаться в суд для защиты своих прав и возврата средств.</w:t>
+      </w:r>
+    </w:p>
+    <w:p>
+      <w:pPr>
+        <w:pStyle w:val="af9"/>
+      </w:pPr>
+      <w:r>
+        <w:t xml:space="preserve">Таким образом, </w:t>
+      </w:r>
+      <w:proofErr w:type="spellStart"/>
+      <w:r>
+        <w:rPr>
+          <w:lang w:val="en-US"/>
+        </w:rPr>
+        <w:t>BrainCon</w:t>
+      </w:r>
+      <w:proofErr w:type="spellEnd"/>
+      <w:r>
+        <w:t xml:space="preserve"> </w:t>
+      </w:r>
+      <w:r>
+        <w:t>стремится избежать перечисленные проблемы, обеспечивая удобный формат изучения материалов и эффективную поддержку от менторов, а также философия нашего проекта предполагает доступ к обучению для студентов вне зависимости от их местоположения и материального положения.</w:t>
+      </w:r>
     </w:p>
     <w:p>
       <w:pPr>
         <w:pStyle w:val="a4"/>
       </w:pPr>
-      <w:bookmarkStart w:id="33" w:name="_Toc167288421"/>
+      <w:bookmarkStart w:id="35" w:name="_Toc167895601"/>
       <w:r>
         <w:t>Диаграммы</w:t>
       </w:r>
-      <w:bookmarkEnd w:id="32"/>
       <w:bookmarkEnd w:id="33"/>
+      <w:bookmarkEnd w:id="35"/>
     </w:p>
     <w:p>
       <w:pPr>
         <w:pStyle w:val="a5"/>
       </w:pPr>
-      <w:bookmarkStart w:id="34" w:name="_Toc167288422"/>
+      <w:bookmarkStart w:id="36" w:name="_Toc167895602"/>
       <w:r>
         <w:t>Диаграмма прецедентов</w:t>
       </w:r>
@@ -3815,7 +5227,7 @@
         <w:rPr>
           <w:lang w:val="en-US"/>
         </w:rPr>
-        <w:t>diagram</w:t>
+        <w:t>diagra</w:t>
       </w:r>
       <w:r>
         <w:rPr>
@@ -3826,7 +5238,7 @@
       <w:r>
         <w:t>)</w:t>
       </w:r>
-      <w:bookmarkEnd w:id="34"/>
+      <w:bookmarkEnd w:id="36"/>
     </w:p>
     <w:p>
       <w:pPr>
@@ -3846,9 +5258,6 @@
       </w:r>
       <w:r>
         <w:t>.</w:t>
-      </w:r>
-      <w:r>
-        <w:t xml:space="preserve"> </w:t>
       </w:r>
     </w:p>
     <w:p>
@@ -3858,9 +5267,9 @@
       <w:r>
         <w:lastRenderedPageBreak/>
         <w:drawing>
-          <wp:inline distT="0" distB="0" distL="0" distR="0" wp14:anchorId="5BD50C90" wp14:editId="73D33AE6">
-            <wp:extent cx="5939790" cy="5574451"/>
-            <wp:effectExtent l="0" t="0" r="3810" b="7620"/>
+          <wp:inline distT="0" distB="0" distL="0" distR="0" wp14:anchorId="5BD50C90" wp14:editId="4A786570">
+            <wp:extent cx="5028783" cy="4199466"/>
+            <wp:effectExtent l="0" t="0" r="635" b="0"/>
             <wp:docPr id="2" name="Рисунок 2" descr="usecasediag.jpg"/>
             <wp:cNvGraphicFramePr>
               <a:graphicFrameLocks xmlns:a="http://schemas.openxmlformats.org/drawingml/2006/main" noChangeAspect="1"/>
@@ -3875,7 +5284,7 @@
                     </pic:cNvPicPr>
                   </pic:nvPicPr>
                   <pic:blipFill>
-                    <a:blip r:embed="rId11">
+                    <a:blip r:embed="rId14">
                       <a:extLst>
                         <a:ext uri="{28A0092B-C50C-407E-A947-70E740481C1C}">
                           <a14:useLocalDpi xmlns:a14="http://schemas.microsoft.com/office/drawing/2010/main" val="0"/>
@@ -3890,7 +5299,7 @@
                   <pic:spPr bwMode="auto">
                     <a:xfrm>
                       <a:off x="0" y="0"/>
-                      <a:ext cx="5939790" cy="5574451"/>
+                      <a:ext cx="5051397" cy="4218351"/>
                     </a:xfrm>
                     <a:prstGeom prst="rect">
                       <a:avLst/>
@@ -3915,7 +5324,7 @@
         <w:rPr>
           <w:lang w:val="en-US"/>
         </w:rPr>
-        <w:t>Use-case diagram</w:t>
+        <w:t>Use-case diagra</w:t>
       </w:r>
       <w:r>
         <w:rPr>
@@ -3934,13 +5343,26 @@
       <w:pPr>
         <w:pStyle w:val="a5"/>
       </w:pPr>
-      <w:bookmarkStart w:id="35" w:name="_Toc167288423"/>
+      <w:bookmarkStart w:id="37" w:name="_Toc167895603"/>
       <w:r>
         <w:t xml:space="preserve">Диаграмма классов </w:t>
       </w:r>
       <w:r>
-        <w:t>(Class diagram</w:t>
-      </w:r>
+        <w:t>(</w:t>
+      </w:r>
+      <w:proofErr w:type="spellStart"/>
+      <w:r>
+        <w:t>Class</w:t>
+      </w:r>
+      <w:proofErr w:type="spellEnd"/>
+      <w:r>
+        <w:t xml:space="preserve"> </w:t>
+      </w:r>
+      <w:proofErr w:type="spellStart"/>
+      <w:r>
+        <w:t>diagra</w:t>
+      </w:r>
+      <w:proofErr w:type="spellEnd"/>
       <w:r>
         <w:rPr>
           <w:lang w:val="en-US"/>
@@ -3950,7 +5372,7 @@
       <w:r>
         <w:t>)</w:t>
       </w:r>
-      <w:bookmarkEnd w:id="35"/>
+      <w:bookmarkEnd w:id="37"/>
     </w:p>
     <w:p>
       <w:pPr>
@@ -3984,7 +5406,7 @@
                     </pic:cNvPicPr>
                   </pic:nvPicPr>
                   <pic:blipFill>
-                    <a:blip r:embed="rId12">
+                    <a:blip r:embed="rId15">
                       <a:extLst>
                         <a:ext uri="{28A0092B-C50C-407E-A947-70E740481C1C}">
                           <a14:useLocalDpi xmlns:a14="http://schemas.microsoft.com/office/drawing/2010/main" val="0"/>
@@ -4027,7 +5449,7 @@
         <w:rPr>
           <w:lang w:val="en-US"/>
         </w:rPr>
-        <w:t>Class diagram</w:t>
+        <w:t>Class diagra</w:t>
       </w:r>
       <w:r>
         <w:rPr>
@@ -4051,7 +5473,7 @@
       <w:pPr>
         <w:pStyle w:val="a5"/>
       </w:pPr>
-      <w:bookmarkStart w:id="36" w:name="_Toc167288424"/>
+      <w:bookmarkStart w:id="38" w:name="_Toc167895604"/>
       <w:r>
         <w:t xml:space="preserve">Диаграмма </w:t>
       </w:r>
@@ -4062,8 +5484,21 @@
         <w:t xml:space="preserve"> </w:t>
       </w:r>
       <w:r>
-        <w:t>(Activity diagram</w:t>
-      </w:r>
+        <w:t>(</w:t>
+      </w:r>
+      <w:proofErr w:type="spellStart"/>
+      <w:r>
+        <w:t>Activity</w:t>
+      </w:r>
+      <w:proofErr w:type="spellEnd"/>
+      <w:r>
+        <w:t xml:space="preserve"> </w:t>
+      </w:r>
+      <w:proofErr w:type="spellStart"/>
+      <w:r>
+        <w:t>diagra</w:t>
+      </w:r>
+      <w:proofErr w:type="spellEnd"/>
       <w:r>
         <w:rPr>
           <w:lang w:val="en-US"/>
@@ -4073,13 +5508,13 @@
       <w:r>
         <w:t>)</w:t>
       </w:r>
-      <w:bookmarkEnd w:id="36"/>
+      <w:bookmarkEnd w:id="38"/>
     </w:p>
     <w:p>
       <w:pPr>
         <w:pStyle w:val="af9"/>
       </w:pPr>
-      <w:bookmarkStart w:id="37" w:name="_Hlk130477104"/>
+      <w:bookmarkStart w:id="39" w:name="_Hlk130477104"/>
       <w:r>
         <w:t>Диаграмма деятельности представляет собой графическую модель, которая позволяет описывать последовательность действий, процессы и поведение системы. Эта диаграмма используется для моделирования бизнес-процессов, алгоритмов и составных частей системы</w:t>
       </w:r>
@@ -4111,7 +5546,7 @@
                     </pic:cNvPicPr>
                   </pic:nvPicPr>
                   <pic:blipFill>
-                    <a:blip r:embed="rId13">
+                    <a:blip r:embed="rId16">
                       <a:extLst>
                         <a:ext uri="{28A0092B-C50C-407E-A947-70E740481C1C}">
                           <a14:useLocalDpi xmlns:a14="http://schemas.microsoft.com/office/drawing/2010/main" val="0"/>
@@ -4151,7 +5586,7 @@
         <w:rPr>
           <w:lang w:val="en-US"/>
         </w:rPr>
-        <w:t>Activity diagram</w:t>
+        <w:t>Activity diagra</w:t>
       </w:r>
       <w:r>
         <w:rPr>
@@ -4164,8 +5599,8 @@
       <w:pPr>
         <w:pStyle w:val="a5"/>
       </w:pPr>
-      <w:bookmarkStart w:id="38" w:name="_Toc167288425"/>
-      <w:bookmarkEnd w:id="37"/>
+      <w:bookmarkStart w:id="40" w:name="_Toc167895605"/>
+      <w:bookmarkEnd w:id="39"/>
       <w:r>
         <w:lastRenderedPageBreak/>
         <w:t>Диаграмма последовательности</w:t>
@@ -4180,7 +5615,7 @@
         <w:rPr>
           <w:lang w:val="en-US"/>
         </w:rPr>
-        <w:t>(Sequence diagram</w:t>
+        <w:t>(Sequence diagra</w:t>
       </w:r>
       <w:r>
         <w:rPr>
@@ -4194,7 +5629,7 @@
         </w:rPr>
         <w:t>)</w:t>
       </w:r>
-      <w:bookmarkEnd w:id="38"/>
+      <w:bookmarkEnd w:id="40"/>
     </w:p>
     <w:p>
       <w:pPr>
@@ -4227,7 +5662,7 @@
                     </pic:cNvPicPr>
                   </pic:nvPicPr>
                   <pic:blipFill>
-                    <a:blip r:embed="rId14">
+                    <a:blip r:embed="rId17">
                       <a:extLst>
                         <a:ext uri="{28A0092B-C50C-407E-A947-70E740481C1C}">
                           <a14:useLocalDpi xmlns:a14="http://schemas.microsoft.com/office/drawing/2010/main" val="0"/>
@@ -4278,19 +5713,9 @@
     </w:p>
     <w:p>
       <w:pPr>
-        <w:pStyle w:val="a3"/>
-        <w:numPr>
-          <w:ilvl w:val="0"/>
-          <w:numId w:val="0"/>
-        </w:numPr>
-        <w:ind w:left="720" w:hanging="360"/>
-        <w:jc w:val="left"/>
-      </w:pPr>
-      <w:r>
-        <w:rPr>
-          <w:noProof/>
-          <w:lang w:eastAsia="ru-RU" w:bidi="ar-SA"/>
-        </w:rPr>
+        <w:pStyle w:val="affa"/>
+      </w:pPr>
+      <w:r>
         <w:drawing>
           <wp:inline distT="0" distB="0" distL="0" distR="0" wp14:anchorId="55004A21" wp14:editId="69D2A4BA">
             <wp:extent cx="5939790" cy="2541479"/>
@@ -4309,7 +5734,7 @@
                     </pic:cNvPicPr>
                   </pic:nvPicPr>
                   <pic:blipFill>
-                    <a:blip r:embed="rId15">
+                    <a:blip r:embed="rId18">
                       <a:extLst>
                         <a:ext uri="{28A0092B-C50C-407E-A947-70E740481C1C}">
                           <a14:useLocalDpi xmlns:a14="http://schemas.microsoft.com/office/drawing/2010/main" val="0"/>
@@ -4349,7 +5774,7 @@
         <w:rPr>
           <w:lang w:val="en-US"/>
         </w:rPr>
-        <w:t>Sequence diagram</w:t>
+        <w:t>Sequence diagra</w:t>
       </w:r>
       <w:r>
         <w:rPr>
@@ -4366,20 +5791,10 @@
     </w:p>
     <w:p>
       <w:pPr>
-        <w:pStyle w:val="a5"/>
-        <w:numPr>
-          <w:ilvl w:val="0"/>
-          <w:numId w:val="0"/>
-        </w:numPr>
-        <w:ind w:left="794"/>
-        <w:jc w:val="center"/>
-      </w:pPr>
-      <w:bookmarkStart w:id="39" w:name="_Toc167288426"/>
-      <w:r>
-        <w:rPr>
-          <w:noProof/>
-          <w:lang w:eastAsia="ru-RU" w:bidi="ar-SA"/>
-        </w:rPr>
+        <w:pStyle w:val="affa"/>
+      </w:pPr>
+      <w:bookmarkStart w:id="41" w:name="_Toc167288426"/>
+      <w:r>
         <w:lastRenderedPageBreak/>
         <w:drawing>
           <wp:inline distT="0" distB="0" distL="0" distR="0" wp14:anchorId="1B128D1B" wp14:editId="6651003A">
@@ -4399,7 +5814,7 @@
                     </pic:cNvPicPr>
                   </pic:nvPicPr>
                   <pic:blipFill>
-                    <a:blip r:embed="rId16">
+                    <a:blip r:embed="rId19">
                       <a:extLst>
                         <a:ext uri="{28A0092B-C50C-407E-A947-70E740481C1C}">
                           <a14:useLocalDpi xmlns:a14="http://schemas.microsoft.com/office/drawing/2010/main" val="0"/>
@@ -4430,7 +5845,7 @@
           </wp:inline>
         </w:drawing>
       </w:r>
-      <w:bookmarkEnd w:id="39"/>
+      <w:bookmarkEnd w:id="41"/>
     </w:p>
     <w:p>
       <w:pPr>
@@ -4440,7 +5855,13 @@
         <w:rPr>
           <w:lang w:val="en-US"/>
         </w:rPr>
-        <w:t>Sequence diagramm 3</w:t>
+        <w:t>Sequence diagra</w:t>
+      </w:r>
+      <w:r>
+        <w:rPr>
+          <w:lang w:val="en-US"/>
+        </w:rPr>
+        <w:t>m 3</w:t>
       </w:r>
     </w:p>
     <w:p>
@@ -4475,7 +5896,7 @@
                     </pic:cNvPicPr>
                   </pic:nvPicPr>
                   <pic:blipFill>
-                    <a:blip r:embed="rId17">
+                    <a:blip r:embed="rId20">
                       <a:extLst>
                         <a:ext uri="{28A0092B-C50C-407E-A947-70E740481C1C}">
                           <a14:useLocalDpi xmlns:a14="http://schemas.microsoft.com/office/drawing/2010/main" val="0"/>
@@ -4550,7 +5971,7 @@
                     </pic:cNvPicPr>
                   </pic:nvPicPr>
                   <pic:blipFill>
-                    <a:blip r:embed="rId18">
+                    <a:blip r:embed="rId21">
                       <a:extLst>
                         <a:ext uri="{28A0092B-C50C-407E-A947-70E740481C1C}">
                           <a14:useLocalDpi xmlns:a14="http://schemas.microsoft.com/office/drawing/2010/main" val="0"/>
@@ -4632,7 +6053,7 @@
                     </pic:cNvPicPr>
                   </pic:nvPicPr>
                   <pic:blipFill>
-                    <a:blip r:embed="rId19">
+                    <a:blip r:embed="rId22">
                       <a:extLst>
                         <a:ext uri="{28A0092B-C50C-407E-A947-70E740481C1C}">
                           <a14:useLocalDpi xmlns:a14="http://schemas.microsoft.com/office/drawing/2010/main" val="0"/>
@@ -4713,7 +6134,7 @@
                     </pic:cNvPicPr>
                   </pic:nvPicPr>
                   <pic:blipFill>
-                    <a:blip r:embed="rId20">
+                    <a:blip r:embed="rId23">
                       <a:extLst>
                         <a:ext uri="{28A0092B-C50C-407E-A947-70E740481C1C}">
                           <a14:useLocalDpi xmlns:a14="http://schemas.microsoft.com/office/drawing/2010/main" val="0"/>
@@ -4763,13 +6184,26 @@
       <w:pPr>
         <w:pStyle w:val="a5"/>
       </w:pPr>
-      <w:bookmarkStart w:id="40" w:name="_Toc167288427"/>
+      <w:bookmarkStart w:id="42" w:name="_Toc167895606"/>
       <w:r>
         <w:t xml:space="preserve">Диаграмма состояний </w:t>
       </w:r>
       <w:r>
-        <w:t>(Statechart diagram</w:t>
-      </w:r>
+        <w:t>(</w:t>
+      </w:r>
+      <w:proofErr w:type="spellStart"/>
+      <w:r>
+        <w:t>Statechart</w:t>
+      </w:r>
+      <w:proofErr w:type="spellEnd"/>
+      <w:r>
+        <w:t xml:space="preserve"> </w:t>
+      </w:r>
+      <w:proofErr w:type="spellStart"/>
+      <w:r>
+        <w:t>diagram</w:t>
+      </w:r>
+      <w:proofErr w:type="spellEnd"/>
       <w:r>
         <w:rPr>
           <w:lang w:val="en-US"/>
@@ -4779,7 +6213,7 @@
       <w:r>
         <w:t>)</w:t>
       </w:r>
-      <w:bookmarkEnd w:id="40"/>
+      <w:bookmarkEnd w:id="42"/>
     </w:p>
     <w:p>
       <w:pPr>
@@ -4841,7 +6275,7 @@
       <w:pPr>
         <w:pStyle w:val="affa"/>
       </w:pPr>
-      <w:bookmarkStart w:id="41" w:name="_Hlk130477533"/>
+      <w:bookmarkStart w:id="43" w:name="_Hlk130477533"/>
       <w:r>
         <w:drawing>
           <wp:inline distT="0" distB="0" distL="0" distR="0" wp14:anchorId="447FAA42" wp14:editId="151D4D18">
@@ -4861,7 +6295,7 @@
                     </pic:cNvPicPr>
                   </pic:nvPicPr>
                   <pic:blipFill>
-                    <a:blip r:embed="rId21">
+                    <a:blip r:embed="rId24">
                       <a:extLst>
                         <a:ext uri="{28A0092B-C50C-407E-A947-70E740481C1C}">
                           <a14:useLocalDpi xmlns:a14="http://schemas.microsoft.com/office/drawing/2010/main" val="0"/>
@@ -4901,7 +6335,7 @@
         <w:rPr>
           <w:lang w:val="en-US"/>
         </w:rPr>
-        <w:t>Statechart diagram</w:t>
+        <w:t>Statechart diagra</w:t>
       </w:r>
       <w:r>
         <w:rPr>
@@ -4914,8 +6348,8 @@
       <w:pPr>
         <w:pStyle w:val="a5"/>
       </w:pPr>
-      <w:bookmarkStart w:id="42" w:name="_Toc167288428"/>
-      <w:bookmarkEnd w:id="41"/>
+      <w:bookmarkStart w:id="44" w:name="_Toc167895607"/>
+      <w:bookmarkEnd w:id="43"/>
       <w:r>
         <w:rPr>
           <w:lang w:val="en-US"/>
@@ -4931,7 +6365,7 @@
       <w:r>
         <w:t>диаграмма</w:t>
       </w:r>
-      <w:bookmarkEnd w:id="42"/>
+      <w:bookmarkEnd w:id="44"/>
     </w:p>
     <w:p>
       <w:pPr>
@@ -5009,7 +6443,7 @@
                     </pic:cNvPicPr>
                   </pic:nvPicPr>
                   <pic:blipFill>
-                    <a:blip r:embed="rId22">
+                    <a:blip r:embed="rId25">
                       <a:extLst>
                         <a:ext uri="{28A0092B-C50C-407E-A947-70E740481C1C}">
                           <a14:useLocalDpi xmlns:a14="http://schemas.microsoft.com/office/drawing/2010/main" val="0"/>
@@ -5059,11 +6493,11 @@
       <w:pPr>
         <w:pStyle w:val="af3"/>
       </w:pPr>
-      <w:bookmarkStart w:id="43" w:name="_Toc167288429"/>
+      <w:bookmarkStart w:id="45" w:name="_Toc167895608"/>
       <w:r>
         <w:t>Заключение</w:t>
       </w:r>
-      <w:bookmarkEnd w:id="43"/>
+      <w:bookmarkEnd w:id="45"/>
     </w:p>
     <w:p>
       <w:pPr>
@@ -5097,19 +6531,19 @@
       <w:pPr>
         <w:pStyle w:val="af3"/>
       </w:pPr>
-      <w:bookmarkStart w:id="44" w:name="_Toc167288430"/>
+      <w:bookmarkStart w:id="46" w:name="_Toc167895609"/>
       <w:r>
         <w:lastRenderedPageBreak/>
         <w:t>Список использованной литературы</w:t>
       </w:r>
       <w:bookmarkEnd w:id="1"/>
-      <w:bookmarkEnd w:id="44"/>
+      <w:bookmarkEnd w:id="46"/>
     </w:p>
     <w:p>
       <w:pPr>
         <w:pStyle w:val="1"/>
       </w:pPr>
-      <w:bookmarkStart w:id="45" w:name="_Ref136769856"/>
+      <w:bookmarkStart w:id="47" w:name="_Ref136769856"/>
       <w:r>
         <w:rPr>
           <w:lang w:val="en-US"/>
@@ -5120,9 +6554,15 @@
         <w:t xml:space="preserve"> </w:t>
       </w:r>
       <w:r>
-        <w:t xml:space="preserve">[Электронный ресурс]. — </w:t>
-      </w:r>
-      <w:hyperlink r:id="rId23" w:history="1">
+        <w:t>[</w:t>
+      </w:r>
+      <w:r>
+        <w:t>Образовательный портал</w:t>
+      </w:r>
+      <w:r>
+        <w:t xml:space="preserve">]. — </w:t>
+      </w:r>
+      <w:hyperlink r:id="rId26" w:history="1">
         <w:r>
           <w:rPr>
             <w:rStyle w:val="af5"/>
@@ -5151,15 +6591,689 @@
       <w:r>
         <w:t>).</w:t>
       </w:r>
-      <w:bookmarkEnd w:id="45"/>
-    </w:p>
-    <w:p>
-      <w:pPr>
-        <w:pStyle w:val="aff1"/>
-      </w:pPr>
+      <w:bookmarkEnd w:id="47"/>
+    </w:p>
+    <w:p>
+      <w:pPr>
+        <w:pStyle w:val="1"/>
+      </w:pPr>
+      <w:proofErr w:type="spellStart"/>
+      <w:r>
+        <w:rPr>
+          <w:lang w:val="en-US"/>
+        </w:rPr>
+        <w:t>GeekBrains</w:t>
+      </w:r>
+      <w:proofErr w:type="spellEnd"/>
+      <w:r>
+        <w:t xml:space="preserve"> [</w:t>
+      </w:r>
+      <w:r>
+        <w:t>Образовательный портал</w:t>
+      </w:r>
+      <w:r>
+        <w:t>]</w:t>
+      </w:r>
+      <w:r>
+        <w:t xml:space="preserve">. </w:t>
+      </w:r>
+      <w:r>
+        <w:t>—</w:t>
+      </w:r>
+      <w:r>
+        <w:t xml:space="preserve"> </w:t>
+      </w:r>
+      <w:hyperlink r:id="rId27" w:history="1">
+        <w:r>
+          <w:rPr>
+            <w:rStyle w:val="af5"/>
+            <w:lang w:val="en-US"/>
+          </w:rPr>
+          <w:t>https</w:t>
+        </w:r>
+        <w:r>
+          <w:rPr>
+            <w:rStyle w:val="af5"/>
+          </w:rPr>
+          <w:t>://</w:t>
+        </w:r>
+        <w:proofErr w:type="spellStart"/>
+        <w:r>
+          <w:rPr>
+            <w:rStyle w:val="af5"/>
+            <w:lang w:val="en-US"/>
+          </w:rPr>
+          <w:t>gb</w:t>
+        </w:r>
+        <w:proofErr w:type="spellEnd"/>
+        <w:r>
+          <w:rPr>
+            <w:rStyle w:val="af5"/>
+          </w:rPr>
+          <w:t>.</w:t>
+        </w:r>
+        <w:proofErr w:type="spellStart"/>
+        <w:r>
+          <w:rPr>
+            <w:rStyle w:val="af5"/>
+            <w:lang w:val="en-US"/>
+          </w:rPr>
+          <w:t>ru</w:t>
+        </w:r>
+        <w:proofErr w:type="spellEnd"/>
+        <w:r>
+          <w:rPr>
+            <w:rStyle w:val="af5"/>
+          </w:rPr>
+          <w:t>/?</w:t>
+        </w:r>
+        <w:proofErr w:type="spellStart"/>
+        <w:r>
+          <w:rPr>
+            <w:rStyle w:val="af5"/>
+            <w:lang w:val="en-US"/>
+          </w:rPr>
+          <w:t>utm</w:t>
+        </w:r>
+        <w:proofErr w:type="spellEnd"/>
+        <w:r>
+          <w:rPr>
+            <w:rStyle w:val="af5"/>
+          </w:rPr>
+          <w:t>_</w:t>
+        </w:r>
+        <w:r>
+          <w:rPr>
+            <w:rStyle w:val="af5"/>
+            <w:lang w:val="en-US"/>
+          </w:rPr>
+          <w:t>referrer</w:t>
+        </w:r>
+        <w:r>
+          <w:rPr>
+            <w:rStyle w:val="af5"/>
+          </w:rPr>
+          <w:t>=</w:t>
+        </w:r>
+        <w:r>
+          <w:rPr>
+            <w:rStyle w:val="af5"/>
+            <w:lang w:val="en-US"/>
+          </w:rPr>
+          <w:t>https</w:t>
+        </w:r>
+        <w:r>
+          <w:rPr>
+            <w:rStyle w:val="af5"/>
+          </w:rPr>
+          <w:t>%3</w:t>
+        </w:r>
+        <w:r>
+          <w:rPr>
+            <w:rStyle w:val="af5"/>
+            <w:lang w:val="en-US"/>
+          </w:rPr>
+          <w:t>A</w:t>
+        </w:r>
+        <w:r>
+          <w:rPr>
+            <w:rStyle w:val="af5"/>
+          </w:rPr>
+          <w:t>%2</w:t>
+        </w:r>
+        <w:r>
+          <w:rPr>
+            <w:rStyle w:val="af5"/>
+            <w:lang w:val="en-US"/>
+          </w:rPr>
+          <w:t>F</w:t>
+        </w:r>
+        <w:r>
+          <w:rPr>
+            <w:rStyle w:val="af5"/>
+          </w:rPr>
+          <w:t>%2</w:t>
+        </w:r>
+        <w:proofErr w:type="spellStart"/>
+        <w:r>
+          <w:rPr>
+            <w:rStyle w:val="af5"/>
+            <w:lang w:val="en-US"/>
+          </w:rPr>
+          <w:t>Fyandex</w:t>
+        </w:r>
+        <w:proofErr w:type="spellEnd"/>
+        <w:r>
+          <w:rPr>
+            <w:rStyle w:val="af5"/>
+          </w:rPr>
+          <w:t>.</w:t>
+        </w:r>
+        <w:proofErr w:type="spellStart"/>
+        <w:r>
+          <w:rPr>
+            <w:rStyle w:val="af5"/>
+            <w:lang w:val="en-US"/>
+          </w:rPr>
+          <w:t>ru</w:t>
+        </w:r>
+        <w:proofErr w:type="spellEnd"/>
+        <w:r>
+          <w:rPr>
+            <w:rStyle w:val="af5"/>
+          </w:rPr>
+          <w:t>%2</w:t>
+        </w:r>
+        <w:r>
+          <w:rPr>
+            <w:rStyle w:val="af5"/>
+            <w:lang w:val="en-US"/>
+          </w:rPr>
+          <w:t>F</w:t>
+        </w:r>
+      </w:hyperlink>
+      <w:r>
+        <w:t xml:space="preserve"> </w:t>
+      </w:r>
+      <w:r>
+        <w:t>—</w:t>
+      </w:r>
+      <w:r>
+        <w:t xml:space="preserve"> (Дата обращения: 01.05.2024</w:t>
+      </w:r>
+      <w:r>
+        <w:t>).</w:t>
+      </w:r>
+    </w:p>
+    <w:p>
+      <w:pPr>
+        <w:pStyle w:val="1"/>
+      </w:pPr>
+      <w:proofErr w:type="spellStart"/>
+      <w:r>
+        <w:rPr>
+          <w:lang w:val="en-US"/>
+        </w:rPr>
+        <w:t>vc</w:t>
+      </w:r>
+      <w:proofErr w:type="spellEnd"/>
+      <w:r>
+        <w:t>.</w:t>
+      </w:r>
+      <w:proofErr w:type="spellStart"/>
+      <w:r>
+        <w:rPr>
+          <w:lang w:val="en-US"/>
+        </w:rPr>
+        <w:t>ru</w:t>
+      </w:r>
+      <w:proofErr w:type="spellEnd"/>
+      <w:r>
+        <w:t xml:space="preserve"> [</w:t>
+      </w:r>
+      <w:r>
+        <w:t xml:space="preserve">Статья </w:t>
+      </w:r>
+      <w:r>
+        <w:t xml:space="preserve">“10 мифов о </w:t>
+      </w:r>
+      <w:proofErr w:type="spellStart"/>
+      <w:r>
+        <w:t>Skillbox</w:t>
+      </w:r>
+      <w:proofErr w:type="spellEnd"/>
+      <w:r>
+        <w:t xml:space="preserve">, о которых должен знать каждый”]. </w:t>
+      </w:r>
+      <w:r>
+        <w:t>—</w:t>
+      </w:r>
+      <w:r>
+        <w:t xml:space="preserve"> </w:t>
+      </w:r>
+      <w:hyperlink r:id="rId28" w:history="1">
+        <w:r>
+          <w:rPr>
+            <w:rStyle w:val="af5"/>
+            <w:lang w:val="en-US"/>
+          </w:rPr>
+          <w:t>https</w:t>
+        </w:r>
+        <w:r>
+          <w:rPr>
+            <w:rStyle w:val="af5"/>
+          </w:rPr>
+          <w:t>://</w:t>
+        </w:r>
+        <w:r>
+          <w:rPr>
+            <w:rStyle w:val="af5"/>
+            <w:lang w:val="en-US"/>
+          </w:rPr>
+          <w:t>vc</w:t>
+        </w:r>
+        <w:r>
+          <w:rPr>
+            <w:rStyle w:val="af5"/>
+          </w:rPr>
+          <w:t>.</w:t>
+        </w:r>
+        <w:r>
+          <w:rPr>
+            <w:rStyle w:val="af5"/>
+            <w:lang w:val="en-US"/>
+          </w:rPr>
+          <w:t>ru</w:t>
+        </w:r>
+        <w:r>
+          <w:rPr>
+            <w:rStyle w:val="af5"/>
+          </w:rPr>
+          <w:t>/</w:t>
+        </w:r>
+        <w:r>
+          <w:rPr>
+            <w:rStyle w:val="af5"/>
+            <w:lang w:val="en-US"/>
+          </w:rPr>
+          <w:t>life</w:t>
+        </w:r>
+        <w:r>
+          <w:rPr>
+            <w:rStyle w:val="af5"/>
+          </w:rPr>
+          <w:t>/219320-10-</w:t>
+        </w:r>
+        <w:r>
+          <w:rPr>
+            <w:rStyle w:val="af5"/>
+            <w:lang w:val="en-US"/>
+          </w:rPr>
+          <w:t>mifov</w:t>
+        </w:r>
+        <w:r>
+          <w:rPr>
+            <w:rStyle w:val="af5"/>
+          </w:rPr>
+          <w:t>-</w:t>
+        </w:r>
+        <w:r>
+          <w:rPr>
+            <w:rStyle w:val="af5"/>
+            <w:lang w:val="en-US"/>
+          </w:rPr>
+          <w:t>o</w:t>
+        </w:r>
+        <w:r>
+          <w:rPr>
+            <w:rStyle w:val="af5"/>
+          </w:rPr>
+          <w:t>-</w:t>
+        </w:r>
+        <w:r>
+          <w:rPr>
+            <w:rStyle w:val="af5"/>
+            <w:lang w:val="en-US"/>
+          </w:rPr>
+          <w:t>skillbox</w:t>
+        </w:r>
+        <w:r>
+          <w:rPr>
+            <w:rStyle w:val="af5"/>
+          </w:rPr>
+          <w:t>-</w:t>
+        </w:r>
+        <w:r>
+          <w:rPr>
+            <w:rStyle w:val="af5"/>
+            <w:lang w:val="en-US"/>
+          </w:rPr>
+          <w:t>o</w:t>
+        </w:r>
+        <w:r>
+          <w:rPr>
+            <w:rStyle w:val="af5"/>
+          </w:rPr>
+          <w:t>-</w:t>
+        </w:r>
+        <w:r>
+          <w:rPr>
+            <w:rStyle w:val="af5"/>
+            <w:lang w:val="en-US"/>
+          </w:rPr>
+          <w:t>kotoryh</w:t>
+        </w:r>
+        <w:r>
+          <w:rPr>
+            <w:rStyle w:val="af5"/>
+          </w:rPr>
+          <w:t>-</w:t>
+        </w:r>
+        <w:r>
+          <w:rPr>
+            <w:rStyle w:val="af5"/>
+            <w:lang w:val="en-US"/>
+          </w:rPr>
+          <w:t>dolzhen</w:t>
+        </w:r>
+        <w:r>
+          <w:rPr>
+            <w:rStyle w:val="af5"/>
+          </w:rPr>
+          <w:t>-</w:t>
+        </w:r>
+        <w:r>
+          <w:rPr>
+            <w:rStyle w:val="af5"/>
+            <w:lang w:val="en-US"/>
+          </w:rPr>
+          <w:t>znat</w:t>
+        </w:r>
+        <w:r>
+          <w:rPr>
+            <w:rStyle w:val="af5"/>
+          </w:rPr>
+          <w:t>-</w:t>
+        </w:r>
+        <w:r>
+          <w:rPr>
+            <w:rStyle w:val="af5"/>
+            <w:lang w:val="en-US"/>
+          </w:rPr>
+          <w:t>kazhdyy</w:t>
+        </w:r>
+      </w:hyperlink>
+      <w:r>
+        <w:t xml:space="preserve"> </w:t>
+      </w:r>
+      <w:r>
+        <w:t>—</w:t>
+      </w:r>
+      <w:r>
+        <w:t xml:space="preserve"> (</w:t>
+      </w:r>
+      <w:r>
+        <w:t>Дата обращения</w:t>
+      </w:r>
+      <w:r>
+        <w:t>:</w:t>
+      </w:r>
+      <w:r>
+        <w:t xml:space="preserve"> 30.04.2024).</w:t>
+      </w:r>
+    </w:p>
+    <w:p>
+      <w:pPr>
+        <w:pStyle w:val="1"/>
+      </w:pPr>
+      <w:r>
+        <w:rPr>
+          <w:lang w:val="en-US"/>
+        </w:rPr>
+        <w:t>dzen</w:t>
+      </w:r>
+      <w:r>
+        <w:t>.</w:t>
+      </w:r>
+      <w:r>
+        <w:rPr>
+          <w:lang w:val="en-US"/>
+        </w:rPr>
+        <w:t>ru</w:t>
+      </w:r>
+      <w:r>
+        <w:t xml:space="preserve"> [</w:t>
+      </w:r>
+      <w:r>
+        <w:t xml:space="preserve">Статья </w:t>
+      </w:r>
+      <w:r>
+        <w:t xml:space="preserve">“Почему я не пошла учиться в </w:t>
+      </w:r>
+      <w:r>
+        <w:rPr>
+          <w:lang w:val="en-US"/>
+        </w:rPr>
+        <w:t>Skillbox</w:t>
+      </w:r>
+      <w:r>
+        <w:t xml:space="preserve">. Три подвоха онлайн-университета.”]. </w:t>
+      </w:r>
+      <w:r>
+        <w:t>—</w:t>
+      </w:r>
+      <w:r>
+        <w:t xml:space="preserve"> </w:t>
+      </w:r>
+      <w:hyperlink r:id="rId29" w:history="1">
+        <w:r>
+          <w:rPr>
+            <w:rStyle w:val="af5"/>
+            <w:lang w:val="en-US"/>
+          </w:rPr>
+          <w:t>https</w:t>
+        </w:r>
+        <w:r>
+          <w:rPr>
+            <w:rStyle w:val="af5"/>
+          </w:rPr>
+          <w:t>://</w:t>
+        </w:r>
+        <w:r>
+          <w:rPr>
+            <w:rStyle w:val="af5"/>
+            <w:lang w:val="en-US"/>
+          </w:rPr>
+          <w:t>dzen</w:t>
+        </w:r>
+        <w:r>
+          <w:rPr>
+            <w:rStyle w:val="af5"/>
+          </w:rPr>
+          <w:t>.</w:t>
+        </w:r>
+        <w:r>
+          <w:rPr>
+            <w:rStyle w:val="af5"/>
+            <w:lang w:val="en-US"/>
+          </w:rPr>
+          <w:t>ru</w:t>
+        </w:r>
+        <w:r>
+          <w:rPr>
+            <w:rStyle w:val="af5"/>
+          </w:rPr>
+          <w:t>/</w:t>
+        </w:r>
+        <w:r>
+          <w:rPr>
+            <w:rStyle w:val="af5"/>
+            <w:lang w:val="en-US"/>
+          </w:rPr>
+          <w:t>a</w:t>
+        </w:r>
+        <w:r>
+          <w:rPr>
+            <w:rStyle w:val="af5"/>
+          </w:rPr>
+          <w:t>/</w:t>
+        </w:r>
+        <w:r>
+          <w:rPr>
+            <w:rStyle w:val="af5"/>
+            <w:lang w:val="en-US"/>
+          </w:rPr>
+          <w:t>XmueVmlhvXnb</w:t>
+        </w:r>
+        <w:r>
+          <w:rPr>
+            <w:rStyle w:val="af5"/>
+          </w:rPr>
+          <w:t>64</w:t>
+        </w:r>
+        <w:r>
+          <w:rPr>
+            <w:rStyle w:val="af5"/>
+            <w:lang w:val="en-US"/>
+          </w:rPr>
+          <w:t>XH</w:t>
+        </w:r>
+      </w:hyperlink>
+      <w:r>
+        <w:t xml:space="preserve"> </w:t>
+      </w:r>
+      <w:r>
+        <w:t>—</w:t>
+      </w:r>
+      <w:r>
+        <w:t xml:space="preserve"> </w:t>
+      </w:r>
+      <w:r>
+        <w:t>(Дата обращения: 30.04.2024).</w:t>
+      </w:r>
+    </w:p>
+    <w:p>
+      <w:pPr>
+        <w:pStyle w:val="1"/>
+      </w:pPr>
+      <w:proofErr w:type="spellStart"/>
+      <w:r>
+        <w:rPr>
+          <w:lang w:val="en-US"/>
+        </w:rPr>
+        <w:t>pikabu</w:t>
+      </w:r>
+      <w:proofErr w:type="spellEnd"/>
+      <w:r>
+        <w:t>.</w:t>
+      </w:r>
+      <w:proofErr w:type="spellStart"/>
+      <w:r>
+        <w:rPr>
+          <w:lang w:val="en-US"/>
+        </w:rPr>
+        <w:t>ru</w:t>
+      </w:r>
+      <w:proofErr w:type="spellEnd"/>
+      <w:r>
+        <w:t xml:space="preserve"> [</w:t>
+      </w:r>
+      <w:r>
+        <w:t xml:space="preserve">Статья </w:t>
+      </w:r>
+      <w:r>
+        <w:t>“</w:t>
+      </w:r>
+      <w:proofErr w:type="spellStart"/>
+      <w:r>
+        <w:rPr>
+          <w:lang w:val="en-US"/>
+        </w:rPr>
+        <w:t>GeekBrains</w:t>
+      </w:r>
+      <w:proofErr w:type="spellEnd"/>
+      <w:r>
+        <w:t xml:space="preserve"> царство ботов и воров”]. </w:t>
+      </w:r>
+      <w:r>
+        <w:t>—</w:t>
+      </w:r>
+      <w:r>
+        <w:t xml:space="preserve"> </w:t>
+      </w:r>
+      <w:hyperlink r:id="rId30" w:history="1">
+        <w:r>
+          <w:rPr>
+            <w:rStyle w:val="af5"/>
+          </w:rPr>
+          <w:t>https://pikabu.ru/story/geekbrains_tsarstvo_botov_i_vorov_9355186</w:t>
+        </w:r>
+      </w:hyperlink>
+      <w:r>
+        <w:t xml:space="preserve"> </w:t>
+      </w:r>
+      <w:r>
+        <w:t>—</w:t>
+      </w:r>
+      <w:r>
+        <w:t xml:space="preserve"> (</w:t>
+      </w:r>
+      <w:r>
+        <w:t>Дата обращения: 03.05.2024).</w:t>
+      </w:r>
+    </w:p>
+    <w:p>
+      <w:pPr>
+        <w:pStyle w:val="1"/>
+      </w:pPr>
+      <w:proofErr w:type="spellStart"/>
+      <w:r>
+        <w:rPr>
+          <w:lang w:val="en-US"/>
+        </w:rPr>
+        <w:t>vc</w:t>
+      </w:r>
+      <w:proofErr w:type="spellEnd"/>
+      <w:r>
+        <w:t>.</w:t>
+      </w:r>
+      <w:proofErr w:type="spellStart"/>
+      <w:r>
+        <w:rPr>
+          <w:lang w:val="en-US"/>
+        </w:rPr>
+        <w:t>ru</w:t>
+      </w:r>
+      <w:proofErr w:type="spellEnd"/>
+      <w:r>
+        <w:t xml:space="preserve"> [</w:t>
+      </w:r>
+      <w:r>
+        <w:t xml:space="preserve">Статья </w:t>
+      </w:r>
+      <w:r>
+        <w:t>“</w:t>
+      </w:r>
+      <w:proofErr w:type="spellStart"/>
+      <w:r>
+        <w:rPr>
+          <w:lang w:val="en-US"/>
+        </w:rPr>
+        <w:t>GeekBrains</w:t>
+      </w:r>
+      <w:proofErr w:type="spellEnd"/>
+      <w:r>
+        <w:t xml:space="preserve"> отказали в возврате денежных средств.”]. </w:t>
+      </w:r>
+      <w:r>
+        <w:t>—</w:t>
+      </w:r>
+      <w:r>
+        <w:t xml:space="preserve"> </w:t>
+      </w:r>
+      <w:hyperlink r:id="rId31" w:history="1">
+        <w:r>
+          <w:rPr>
+            <w:rStyle w:val="af5"/>
+          </w:rPr>
+          <w:t>https://vc.ru/claim/1178786-geekbrains-otkazali-v-vozvrate-denezhnyh-sredstv</w:t>
+        </w:r>
+      </w:hyperlink>
+      <w:r>
+        <w:t xml:space="preserve"> </w:t>
+      </w:r>
+      <w:r>
+        <w:t>—</w:t>
+      </w:r>
+      <w:r>
+        <w:t xml:space="preserve"> (</w:t>
+      </w:r>
+      <w:r>
+        <w:t>Дата обращения: 03.05.2024).</w:t>
+      </w:r>
     </w:p>
     <w:sectPr>
-      <w:footerReference w:type="default" r:id="rId24"/>
+      <w:footerReference w:type="default" r:id="rId32"/>
       <w:pgSz w:w="11906" w:h="16838" w:code="9"/>
       <w:pgMar w:top="1134" w:right="851" w:bottom="1134" w:left="1701" w:header="709" w:footer="709" w:gutter="0"/>
       <w:cols w:space="708"/>
@@ -5959,6 +8073,155 @@
     </w:lvl>
   </w:abstractNum>
   <w:abstractNum w:abstractNumId="6" w15:restartNumberingAfterBreak="0">
+    <w:nsid w:val="15047A3F"/>
+    <w:multiLevelType w:val="multilevel"/>
+    <w:tmpl w:val="3738E23E"/>
+    <w:lvl w:ilvl="0">
+      <w:start w:val="1"/>
+      <w:numFmt w:val="bullet"/>
+      <w:lvlText w:val=""/>
+      <w:lvlJc w:val="left"/>
+      <w:pPr>
+        <w:tabs>
+          <w:tab w:val="num" w:pos="720"/>
+        </w:tabs>
+        <w:ind w:left="720" w:hanging="360"/>
+      </w:pPr>
+      <w:rPr>
+        <w:rFonts w:ascii="Symbol" w:hAnsi="Symbol" w:hint="default"/>
+        <w:sz w:val="20"/>
+      </w:rPr>
+    </w:lvl>
+    <w:lvl w:ilvl="1" w:tentative="1">
+      <w:start w:val="1"/>
+      <w:numFmt w:val="bullet"/>
+      <w:lvlText w:val=""/>
+      <w:lvlJc w:val="left"/>
+      <w:pPr>
+        <w:tabs>
+          <w:tab w:val="num" w:pos="1440"/>
+        </w:tabs>
+        <w:ind w:left="1440" w:hanging="360"/>
+      </w:pPr>
+      <w:rPr>
+        <w:rFonts w:ascii="Symbol" w:hAnsi="Symbol" w:hint="default"/>
+        <w:sz w:val="20"/>
+      </w:rPr>
+    </w:lvl>
+    <w:lvl w:ilvl="2" w:tentative="1">
+      <w:start w:val="1"/>
+      <w:numFmt w:val="bullet"/>
+      <w:lvlText w:val=""/>
+      <w:lvlJc w:val="left"/>
+      <w:pPr>
+        <w:tabs>
+          <w:tab w:val="num" w:pos="2160"/>
+        </w:tabs>
+        <w:ind w:left="2160" w:hanging="360"/>
+      </w:pPr>
+      <w:rPr>
+        <w:rFonts w:ascii="Symbol" w:hAnsi="Symbol" w:hint="default"/>
+        <w:sz w:val="20"/>
+      </w:rPr>
+    </w:lvl>
+    <w:lvl w:ilvl="3" w:tentative="1">
+      <w:start w:val="1"/>
+      <w:numFmt w:val="bullet"/>
+      <w:lvlText w:val=""/>
+      <w:lvlJc w:val="left"/>
+      <w:pPr>
+        <w:tabs>
+          <w:tab w:val="num" w:pos="2880"/>
+        </w:tabs>
+        <w:ind w:left="2880" w:hanging="360"/>
+      </w:pPr>
+      <w:rPr>
+        <w:rFonts w:ascii="Symbol" w:hAnsi="Symbol" w:hint="default"/>
+        <w:sz w:val="20"/>
+      </w:rPr>
+    </w:lvl>
+    <w:lvl w:ilvl="4" w:tentative="1">
+      <w:start w:val="1"/>
+      <w:numFmt w:val="bullet"/>
+      <w:lvlText w:val=""/>
+      <w:lvlJc w:val="left"/>
+      <w:pPr>
+        <w:tabs>
+          <w:tab w:val="num" w:pos="3600"/>
+        </w:tabs>
+        <w:ind w:left="3600" w:hanging="360"/>
+      </w:pPr>
+      <w:rPr>
+        <w:rFonts w:ascii="Symbol" w:hAnsi="Symbol" w:hint="default"/>
+        <w:sz w:val="20"/>
+      </w:rPr>
+    </w:lvl>
+    <w:lvl w:ilvl="5" w:tentative="1">
+      <w:start w:val="1"/>
+      <w:numFmt w:val="bullet"/>
+      <w:lvlText w:val=""/>
+      <w:lvlJc w:val="left"/>
+      <w:pPr>
+        <w:tabs>
+          <w:tab w:val="num" w:pos="4320"/>
+        </w:tabs>
+        <w:ind w:left="4320" w:hanging="360"/>
+      </w:pPr>
+      <w:rPr>
+        <w:rFonts w:ascii="Symbol" w:hAnsi="Symbol" w:hint="default"/>
+        <w:sz w:val="20"/>
+      </w:rPr>
+    </w:lvl>
+    <w:lvl w:ilvl="6" w:tentative="1">
+      <w:start w:val="1"/>
+      <w:numFmt w:val="bullet"/>
+      <w:lvlText w:val=""/>
+      <w:lvlJc w:val="left"/>
+      <w:pPr>
+        <w:tabs>
+          <w:tab w:val="num" w:pos="5040"/>
+        </w:tabs>
+        <w:ind w:left="5040" w:hanging="360"/>
+      </w:pPr>
+      <w:rPr>
+        <w:rFonts w:ascii="Symbol" w:hAnsi="Symbol" w:hint="default"/>
+        <w:sz w:val="20"/>
+      </w:rPr>
+    </w:lvl>
+    <w:lvl w:ilvl="7" w:tentative="1">
+      <w:start w:val="1"/>
+      <w:numFmt w:val="bullet"/>
+      <w:lvlText w:val=""/>
+      <w:lvlJc w:val="left"/>
+      <w:pPr>
+        <w:tabs>
+          <w:tab w:val="num" w:pos="5760"/>
+        </w:tabs>
+        <w:ind w:left="5760" w:hanging="360"/>
+      </w:pPr>
+      <w:rPr>
+        <w:rFonts w:ascii="Symbol" w:hAnsi="Symbol" w:hint="default"/>
+        <w:sz w:val="20"/>
+      </w:rPr>
+    </w:lvl>
+    <w:lvl w:ilvl="8" w:tentative="1">
+      <w:start w:val="1"/>
+      <w:numFmt w:val="bullet"/>
+      <w:lvlText w:val=""/>
+      <w:lvlJc w:val="left"/>
+      <w:pPr>
+        <w:tabs>
+          <w:tab w:val="num" w:pos="6480"/>
+        </w:tabs>
+        <w:ind w:left="6480" w:hanging="360"/>
+      </w:pPr>
+      <w:rPr>
+        <w:rFonts w:ascii="Symbol" w:hAnsi="Symbol" w:hint="default"/>
+        <w:sz w:val="20"/>
+      </w:rPr>
+    </w:lvl>
+  </w:abstractNum>
+  <w:abstractNum w:abstractNumId="7" w15:restartNumberingAfterBreak="0">
     <w:nsid w:val="18ED7C3B"/>
     <w:multiLevelType w:val="hybridMultilevel"/>
     <w:tmpl w:val="C986C672"/>
@@ -6047,7 +8310,7 @@
       </w:pPr>
     </w:lvl>
   </w:abstractNum>
-  <w:abstractNum w:abstractNumId="7" w15:restartNumberingAfterBreak="0">
+  <w:abstractNum w:abstractNumId="8" w15:restartNumberingAfterBreak="0">
     <w:nsid w:val="1B4317E1"/>
     <w:multiLevelType w:val="multilevel"/>
     <w:tmpl w:val="D8B65F00"/>
@@ -6163,7 +8426,7 @@
       </w:rPr>
     </w:lvl>
   </w:abstractNum>
-  <w:abstractNum w:abstractNumId="8" w15:restartNumberingAfterBreak="0">
+  <w:abstractNum w:abstractNumId="9" w15:restartNumberingAfterBreak="0">
     <w:nsid w:val="1C831762"/>
     <w:multiLevelType w:val="multilevel"/>
     <w:tmpl w:val="9ADC7196"/>
@@ -6312,7 +8575,7 @@
       </w:rPr>
     </w:lvl>
   </w:abstractNum>
-  <w:abstractNum w:abstractNumId="9" w15:restartNumberingAfterBreak="0">
+  <w:abstractNum w:abstractNumId="10" w15:restartNumberingAfterBreak="0">
     <w:nsid w:val="1F1643F7"/>
     <w:multiLevelType w:val="multilevel"/>
     <w:tmpl w:val="50CAB248"/>
@@ -6461,7 +8724,7 @@
       </w:rPr>
     </w:lvl>
   </w:abstractNum>
-  <w:abstractNum w:abstractNumId="10" w15:restartNumberingAfterBreak="0">
+  <w:abstractNum w:abstractNumId="11" w15:restartNumberingAfterBreak="0">
     <w:nsid w:val="21514C41"/>
     <w:multiLevelType w:val="hybridMultilevel"/>
     <w:tmpl w:val="78FAA966"/>
@@ -6550,7 +8813,7 @@
       </w:pPr>
     </w:lvl>
   </w:abstractNum>
-  <w:abstractNum w:abstractNumId="11" w15:restartNumberingAfterBreak="0">
+  <w:abstractNum w:abstractNumId="12" w15:restartNumberingAfterBreak="0">
     <w:nsid w:val="2A24584D"/>
     <w:multiLevelType w:val="hybridMultilevel"/>
     <w:tmpl w:val="D200D0C0"/>
@@ -6663,7 +8926,7 @@
       </w:rPr>
     </w:lvl>
   </w:abstractNum>
-  <w:abstractNum w:abstractNumId="12" w15:restartNumberingAfterBreak="0">
+  <w:abstractNum w:abstractNumId="13" w15:restartNumberingAfterBreak="0">
     <w:nsid w:val="2B4C494D"/>
     <w:multiLevelType w:val="multilevel"/>
     <w:tmpl w:val="AA0ACCC8"/>
@@ -6812,7 +9075,7 @@
       </w:rPr>
     </w:lvl>
   </w:abstractNum>
-  <w:abstractNum w:abstractNumId="13" w15:restartNumberingAfterBreak="0">
+  <w:abstractNum w:abstractNumId="14" w15:restartNumberingAfterBreak="0">
     <w:nsid w:val="2D195B3D"/>
     <w:multiLevelType w:val="multilevel"/>
     <w:tmpl w:val="147E8B46"/>
@@ -6961,7 +9224,7 @@
       </w:rPr>
     </w:lvl>
   </w:abstractNum>
-  <w:abstractNum w:abstractNumId="14" w15:restartNumberingAfterBreak="0">
+  <w:abstractNum w:abstractNumId="15" w15:restartNumberingAfterBreak="0">
     <w:nsid w:val="2D2E7A4D"/>
     <w:multiLevelType w:val="hybridMultilevel"/>
     <w:tmpl w:val="5CCEA9CE"/>
@@ -7075,7 +9338,7 @@
       </w:rPr>
     </w:lvl>
   </w:abstractNum>
-  <w:abstractNum w:abstractNumId="15" w15:restartNumberingAfterBreak="0">
+  <w:abstractNum w:abstractNumId="16" w15:restartNumberingAfterBreak="0">
     <w:nsid w:val="309B5977"/>
     <w:multiLevelType w:val="multilevel"/>
     <w:tmpl w:val="08CE1F76"/>
@@ -7224,7 +9487,7 @@
       </w:rPr>
     </w:lvl>
   </w:abstractNum>
-  <w:abstractNum w:abstractNumId="16" w15:restartNumberingAfterBreak="0">
+  <w:abstractNum w:abstractNumId="17" w15:restartNumberingAfterBreak="0">
     <w:nsid w:val="326339FC"/>
     <w:multiLevelType w:val="hybridMultilevel"/>
     <w:tmpl w:val="A3988708"/>
@@ -7313,7 +9576,7 @@
       </w:pPr>
     </w:lvl>
   </w:abstractNum>
-  <w:abstractNum w:abstractNumId="17" w15:restartNumberingAfterBreak="0">
+  <w:abstractNum w:abstractNumId="18" w15:restartNumberingAfterBreak="0">
     <w:nsid w:val="34D632CC"/>
     <w:multiLevelType w:val="hybridMultilevel"/>
     <w:tmpl w:val="FF2CBE2A"/>
@@ -7423,7 +9686,7 @@
       </w:pPr>
     </w:lvl>
   </w:abstractNum>
-  <w:abstractNum w:abstractNumId="18" w15:restartNumberingAfterBreak="0">
+  <w:abstractNum w:abstractNumId="19" w15:restartNumberingAfterBreak="0">
     <w:nsid w:val="37061250"/>
     <w:multiLevelType w:val="hybridMultilevel"/>
     <w:tmpl w:val="2F623E84"/>
@@ -7512,7 +9775,7 @@
       </w:pPr>
     </w:lvl>
   </w:abstractNum>
-  <w:abstractNum w:abstractNumId="19" w15:restartNumberingAfterBreak="0">
+  <w:abstractNum w:abstractNumId="20" w15:restartNumberingAfterBreak="0">
     <w:nsid w:val="38816776"/>
     <w:multiLevelType w:val="hybridMultilevel"/>
     <w:tmpl w:val="9C1684CE"/>
@@ -7601,7 +9864,7 @@
       </w:pPr>
     </w:lvl>
   </w:abstractNum>
-  <w:abstractNum w:abstractNumId="20" w15:restartNumberingAfterBreak="0">
+  <w:abstractNum w:abstractNumId="21" w15:restartNumberingAfterBreak="0">
     <w:nsid w:val="42E92C9D"/>
     <w:multiLevelType w:val="multilevel"/>
     <w:tmpl w:val="9E48D464"/>
@@ -7750,7 +10013,7 @@
       </w:rPr>
     </w:lvl>
   </w:abstractNum>
-  <w:abstractNum w:abstractNumId="21" w15:restartNumberingAfterBreak="0">
+  <w:abstractNum w:abstractNumId="22" w15:restartNumberingAfterBreak="0">
     <w:nsid w:val="43D50C8B"/>
     <w:multiLevelType w:val="multilevel"/>
     <w:tmpl w:val="6D9E9DA0"/>
@@ -7866,7 +10129,7 @@
       </w:rPr>
     </w:lvl>
   </w:abstractNum>
-  <w:abstractNum w:abstractNumId="22" w15:restartNumberingAfterBreak="0">
+  <w:abstractNum w:abstractNumId="23" w15:restartNumberingAfterBreak="0">
     <w:nsid w:val="49836F78"/>
     <w:multiLevelType w:val="hybridMultilevel"/>
     <w:tmpl w:val="91644212"/>
@@ -7956,7 +10219,7 @@
       </w:pPr>
     </w:lvl>
   </w:abstractNum>
-  <w:abstractNum w:abstractNumId="23" w15:restartNumberingAfterBreak="0">
+  <w:abstractNum w:abstractNumId="24" w15:restartNumberingAfterBreak="0">
     <w:nsid w:val="505343C3"/>
     <w:multiLevelType w:val="multilevel"/>
     <w:tmpl w:val="ADBEDE66"/>
@@ -8105,7 +10368,7 @@
       </w:rPr>
     </w:lvl>
   </w:abstractNum>
-  <w:abstractNum w:abstractNumId="24" w15:restartNumberingAfterBreak="0">
+  <w:abstractNum w:abstractNumId="25" w15:restartNumberingAfterBreak="0">
     <w:nsid w:val="51EC1CAD"/>
     <w:multiLevelType w:val="multilevel"/>
     <w:tmpl w:val="B400DA56"/>
@@ -8254,7 +10517,7 @@
       </w:rPr>
     </w:lvl>
   </w:abstractNum>
-  <w:abstractNum w:abstractNumId="25" w15:restartNumberingAfterBreak="0">
+  <w:abstractNum w:abstractNumId="26" w15:restartNumberingAfterBreak="0">
     <w:nsid w:val="5FBB5D96"/>
     <w:multiLevelType w:val="hybridMultilevel"/>
     <w:tmpl w:val="09426876"/>
@@ -8340,7 +10603,7 @@
       </w:pPr>
     </w:lvl>
   </w:abstractNum>
-  <w:abstractNum w:abstractNumId="26" w15:restartNumberingAfterBreak="0">
+  <w:abstractNum w:abstractNumId="27" w15:restartNumberingAfterBreak="0">
     <w:nsid w:val="60C2360F"/>
     <w:multiLevelType w:val="multilevel"/>
     <w:tmpl w:val="15CA54B4"/>
@@ -8489,7 +10752,7 @@
       </w:rPr>
     </w:lvl>
   </w:abstractNum>
-  <w:abstractNum w:abstractNumId="27" w15:restartNumberingAfterBreak="0">
+  <w:abstractNum w:abstractNumId="28" w15:restartNumberingAfterBreak="0">
     <w:nsid w:val="617D4013"/>
     <w:multiLevelType w:val="multilevel"/>
     <w:tmpl w:val="AFFCF7F4"/>
@@ -8638,7 +10901,7 @@
       </w:rPr>
     </w:lvl>
   </w:abstractNum>
-  <w:abstractNum w:abstractNumId="28" w15:restartNumberingAfterBreak="0">
+  <w:abstractNum w:abstractNumId="29" w15:restartNumberingAfterBreak="0">
     <w:nsid w:val="644B6DF8"/>
     <w:multiLevelType w:val="multilevel"/>
     <w:tmpl w:val="04A8F7DC"/>
@@ -8766,7 +11029,7 @@
       </w:rPr>
     </w:lvl>
   </w:abstractNum>
-  <w:abstractNum w:abstractNumId="29" w15:restartNumberingAfterBreak="0">
+  <w:abstractNum w:abstractNumId="30" w15:restartNumberingAfterBreak="0">
     <w:nsid w:val="661326EE"/>
     <w:multiLevelType w:val="hybridMultilevel"/>
     <w:tmpl w:val="423662EA"/>
@@ -8852,7 +11115,7 @@
       </w:pPr>
     </w:lvl>
   </w:abstractNum>
-  <w:abstractNum w:abstractNumId="30" w15:restartNumberingAfterBreak="0">
+  <w:abstractNum w:abstractNumId="31" w15:restartNumberingAfterBreak="0">
     <w:nsid w:val="66AF22B2"/>
     <w:multiLevelType w:val="multilevel"/>
     <w:tmpl w:val="D2CEB7A4"/>
@@ -8968,7 +11231,156 @@
       </w:rPr>
     </w:lvl>
   </w:abstractNum>
-  <w:abstractNum w:abstractNumId="31" w15:restartNumberingAfterBreak="0">
+  <w:abstractNum w:abstractNumId="32" w15:restartNumberingAfterBreak="0">
+    <w:nsid w:val="67340D2F"/>
+    <w:multiLevelType w:val="multilevel"/>
+    <w:tmpl w:val="F4527806"/>
+    <w:lvl w:ilvl="0">
+      <w:start w:val="1"/>
+      <w:numFmt w:val="bullet"/>
+      <w:lvlText w:val=""/>
+      <w:lvlJc w:val="left"/>
+      <w:pPr>
+        <w:tabs>
+          <w:tab w:val="num" w:pos="720"/>
+        </w:tabs>
+        <w:ind w:left="720" w:hanging="360"/>
+      </w:pPr>
+      <w:rPr>
+        <w:rFonts w:ascii="Symbol" w:hAnsi="Symbol" w:hint="default"/>
+        <w:sz w:val="20"/>
+      </w:rPr>
+    </w:lvl>
+    <w:lvl w:ilvl="1" w:tentative="1">
+      <w:start w:val="1"/>
+      <w:numFmt w:val="bullet"/>
+      <w:lvlText w:val=""/>
+      <w:lvlJc w:val="left"/>
+      <w:pPr>
+        <w:tabs>
+          <w:tab w:val="num" w:pos="1440"/>
+        </w:tabs>
+        <w:ind w:left="1440" w:hanging="360"/>
+      </w:pPr>
+      <w:rPr>
+        <w:rFonts w:ascii="Symbol" w:hAnsi="Symbol" w:hint="default"/>
+        <w:sz w:val="20"/>
+      </w:rPr>
+    </w:lvl>
+    <w:lvl w:ilvl="2" w:tentative="1">
+      <w:start w:val="1"/>
+      <w:numFmt w:val="bullet"/>
+      <w:lvlText w:val=""/>
+      <w:lvlJc w:val="left"/>
+      <w:pPr>
+        <w:tabs>
+          <w:tab w:val="num" w:pos="2160"/>
+        </w:tabs>
+        <w:ind w:left="2160" w:hanging="360"/>
+      </w:pPr>
+      <w:rPr>
+        <w:rFonts w:ascii="Symbol" w:hAnsi="Symbol" w:hint="default"/>
+        <w:sz w:val="20"/>
+      </w:rPr>
+    </w:lvl>
+    <w:lvl w:ilvl="3" w:tentative="1">
+      <w:start w:val="1"/>
+      <w:numFmt w:val="bullet"/>
+      <w:lvlText w:val=""/>
+      <w:lvlJc w:val="left"/>
+      <w:pPr>
+        <w:tabs>
+          <w:tab w:val="num" w:pos="2880"/>
+        </w:tabs>
+        <w:ind w:left="2880" w:hanging="360"/>
+      </w:pPr>
+      <w:rPr>
+        <w:rFonts w:ascii="Symbol" w:hAnsi="Symbol" w:hint="default"/>
+        <w:sz w:val="20"/>
+      </w:rPr>
+    </w:lvl>
+    <w:lvl w:ilvl="4" w:tentative="1">
+      <w:start w:val="1"/>
+      <w:numFmt w:val="bullet"/>
+      <w:lvlText w:val=""/>
+      <w:lvlJc w:val="left"/>
+      <w:pPr>
+        <w:tabs>
+          <w:tab w:val="num" w:pos="3600"/>
+        </w:tabs>
+        <w:ind w:left="3600" w:hanging="360"/>
+      </w:pPr>
+      <w:rPr>
+        <w:rFonts w:ascii="Symbol" w:hAnsi="Symbol" w:hint="default"/>
+        <w:sz w:val="20"/>
+      </w:rPr>
+    </w:lvl>
+    <w:lvl w:ilvl="5" w:tentative="1">
+      <w:start w:val="1"/>
+      <w:numFmt w:val="bullet"/>
+      <w:lvlText w:val=""/>
+      <w:lvlJc w:val="left"/>
+      <w:pPr>
+        <w:tabs>
+          <w:tab w:val="num" w:pos="4320"/>
+        </w:tabs>
+        <w:ind w:left="4320" w:hanging="360"/>
+      </w:pPr>
+      <w:rPr>
+        <w:rFonts w:ascii="Symbol" w:hAnsi="Symbol" w:hint="default"/>
+        <w:sz w:val="20"/>
+      </w:rPr>
+    </w:lvl>
+    <w:lvl w:ilvl="6" w:tentative="1">
+      <w:start w:val="1"/>
+      <w:numFmt w:val="bullet"/>
+      <w:lvlText w:val=""/>
+      <w:lvlJc w:val="left"/>
+      <w:pPr>
+        <w:tabs>
+          <w:tab w:val="num" w:pos="5040"/>
+        </w:tabs>
+        <w:ind w:left="5040" w:hanging="360"/>
+      </w:pPr>
+      <w:rPr>
+        <w:rFonts w:ascii="Symbol" w:hAnsi="Symbol" w:hint="default"/>
+        <w:sz w:val="20"/>
+      </w:rPr>
+    </w:lvl>
+    <w:lvl w:ilvl="7" w:tentative="1">
+      <w:start w:val="1"/>
+      <w:numFmt w:val="bullet"/>
+      <w:lvlText w:val=""/>
+      <w:lvlJc w:val="left"/>
+      <w:pPr>
+        <w:tabs>
+          <w:tab w:val="num" w:pos="5760"/>
+        </w:tabs>
+        <w:ind w:left="5760" w:hanging="360"/>
+      </w:pPr>
+      <w:rPr>
+        <w:rFonts w:ascii="Symbol" w:hAnsi="Symbol" w:hint="default"/>
+        <w:sz w:val="20"/>
+      </w:rPr>
+    </w:lvl>
+    <w:lvl w:ilvl="8" w:tentative="1">
+      <w:start w:val="1"/>
+      <w:numFmt w:val="bullet"/>
+      <w:lvlText w:val=""/>
+      <w:lvlJc w:val="left"/>
+      <w:pPr>
+        <w:tabs>
+          <w:tab w:val="num" w:pos="6480"/>
+        </w:tabs>
+        <w:ind w:left="6480" w:hanging="360"/>
+      </w:pPr>
+      <w:rPr>
+        <w:rFonts w:ascii="Symbol" w:hAnsi="Symbol" w:hint="default"/>
+        <w:sz w:val="20"/>
+      </w:rPr>
+    </w:lvl>
+  </w:abstractNum>
+  <w:abstractNum w:abstractNumId="33" w15:restartNumberingAfterBreak="0">
     <w:nsid w:val="69715C3D"/>
     <w:multiLevelType w:val="multilevel"/>
     <w:tmpl w:val="EC9E260A"/>
@@ -9089,7 +11501,7 @@
       </w:rPr>
     </w:lvl>
   </w:abstractNum>
-  <w:abstractNum w:abstractNumId="32" w15:restartNumberingAfterBreak="0">
+  <w:abstractNum w:abstractNumId="34" w15:restartNumberingAfterBreak="0">
     <w:nsid w:val="69E00988"/>
     <w:multiLevelType w:val="hybridMultilevel"/>
     <w:tmpl w:val="DB584C5C"/>
@@ -9202,7 +11614,7 @@
       </w:rPr>
     </w:lvl>
   </w:abstractNum>
-  <w:abstractNum w:abstractNumId="33" w15:restartNumberingAfterBreak="0">
+  <w:abstractNum w:abstractNumId="35" w15:restartNumberingAfterBreak="0">
     <w:nsid w:val="6A1332EF"/>
     <w:multiLevelType w:val="hybridMultilevel"/>
     <w:tmpl w:val="0986ADA6"/>
@@ -9312,7 +11724,7 @@
       </w:pPr>
     </w:lvl>
   </w:abstractNum>
-  <w:abstractNum w:abstractNumId="34" w15:restartNumberingAfterBreak="0">
+  <w:abstractNum w:abstractNumId="36" w15:restartNumberingAfterBreak="0">
     <w:nsid w:val="6EFB7060"/>
     <w:multiLevelType w:val="multilevel"/>
     <w:tmpl w:val="B56A3370"/>
@@ -9461,7 +11873,7 @@
       </w:rPr>
     </w:lvl>
   </w:abstractNum>
-  <w:abstractNum w:abstractNumId="35" w15:restartNumberingAfterBreak="0">
+  <w:abstractNum w:abstractNumId="37" w15:restartNumberingAfterBreak="0">
     <w:nsid w:val="72EA4A9D"/>
     <w:multiLevelType w:val="multilevel"/>
     <w:tmpl w:val="EC9E260A"/>
@@ -9582,7 +11994,7 @@
       </w:rPr>
     </w:lvl>
   </w:abstractNum>
-  <w:abstractNum w:abstractNumId="36" w15:restartNumberingAfterBreak="0">
+  <w:abstractNum w:abstractNumId="38" w15:restartNumberingAfterBreak="0">
     <w:nsid w:val="73584B7E"/>
     <w:multiLevelType w:val="multilevel"/>
     <w:tmpl w:val="79029FA2"/>
@@ -9695,7 +12107,7 @@
       </w:rPr>
     </w:lvl>
   </w:abstractNum>
-  <w:abstractNum w:abstractNumId="37" w15:restartNumberingAfterBreak="0">
+  <w:abstractNum w:abstractNumId="39" w15:restartNumberingAfterBreak="0">
     <w:nsid w:val="761C70DB"/>
     <w:multiLevelType w:val="multilevel"/>
     <w:tmpl w:val="A830DF2C"/>
@@ -9844,7 +12256,7 @@
       </w:rPr>
     </w:lvl>
   </w:abstractNum>
-  <w:abstractNum w:abstractNumId="38" w15:restartNumberingAfterBreak="0">
+  <w:abstractNum w:abstractNumId="40" w15:restartNumberingAfterBreak="0">
     <w:nsid w:val="78093D22"/>
     <w:multiLevelType w:val="hybridMultilevel"/>
     <w:tmpl w:val="DD50F0A0"/>
@@ -9931,7 +12343,7 @@
       </w:pPr>
     </w:lvl>
   </w:abstractNum>
-  <w:abstractNum w:abstractNumId="39" w15:restartNumberingAfterBreak="0">
+  <w:abstractNum w:abstractNumId="41" w15:restartNumberingAfterBreak="0">
     <w:nsid w:val="781A58B6"/>
     <w:multiLevelType w:val="multilevel"/>
     <w:tmpl w:val="193205AE"/>
@@ -10080,7 +12492,7 @@
       </w:rPr>
     </w:lvl>
   </w:abstractNum>
-  <w:abstractNum w:abstractNumId="40" w15:restartNumberingAfterBreak="0">
+  <w:abstractNum w:abstractNumId="42" w15:restartNumberingAfterBreak="0">
     <w:nsid w:val="7CBD3E99"/>
     <w:multiLevelType w:val="hybridMultilevel"/>
     <w:tmpl w:val="41C6C820"/>
@@ -10170,7 +12582,7 @@
       </w:pPr>
     </w:lvl>
   </w:abstractNum>
-  <w:abstractNum w:abstractNumId="41" w15:restartNumberingAfterBreak="0">
+  <w:abstractNum w:abstractNumId="43" w15:restartNumberingAfterBreak="0">
     <w:nsid w:val="7D9C11C0"/>
     <w:multiLevelType w:val="multilevel"/>
     <w:tmpl w:val="5ADE679A"/>
@@ -10319,7 +12731,7 @@
       </w:rPr>
     </w:lvl>
   </w:abstractNum>
-  <w:abstractNum w:abstractNumId="42" w15:restartNumberingAfterBreak="0">
+  <w:abstractNum w:abstractNumId="44" w15:restartNumberingAfterBreak="0">
     <w:nsid w:val="7FE539A6"/>
     <w:multiLevelType w:val="multilevel"/>
     <w:tmpl w:val="2B76C324"/>
@@ -10448,16 +12860,16 @@
     </w:lvl>
   </w:abstractNum>
   <w:num w:numId="1">
-    <w:abstractNumId w:val="36"/>
+    <w:abstractNumId w:val="38"/>
   </w:num>
   <w:num w:numId="2">
-    <w:abstractNumId w:val="35"/>
+    <w:abstractNumId w:val="37"/>
   </w:num>
   <w:num w:numId="3">
     <w:abstractNumId w:val="4"/>
   </w:num>
   <w:num w:numId="4">
-    <w:abstractNumId w:val="33"/>
+    <w:abstractNumId w:val="35"/>
     <w:lvlOverride w:ilvl="0">
       <w:startOverride w:val="1"/>
     </w:lvlOverride>
@@ -10487,7 +12899,7 @@
     </w:lvlOverride>
   </w:num>
   <w:num w:numId="5">
-    <w:abstractNumId w:val="17"/>
+    <w:abstractNumId w:val="18"/>
     <w:lvlOverride w:ilvl="0">
       <w:startOverride w:val="1"/>
     </w:lvlOverride>
@@ -10517,64 +12929,64 @@
     </w:lvlOverride>
   </w:num>
   <w:num w:numId="6">
-    <w:abstractNumId w:val="16"/>
+    <w:abstractNumId w:val="17"/>
   </w:num>
   <w:num w:numId="7">
-    <w:abstractNumId w:val="29"/>
+    <w:abstractNumId w:val="30"/>
   </w:num>
   <w:num w:numId="8">
-    <w:abstractNumId w:val="25"/>
+    <w:abstractNumId w:val="26"/>
   </w:num>
   <w:num w:numId="9">
-    <w:abstractNumId w:val="18"/>
+    <w:abstractNumId w:val="19"/>
   </w:num>
   <w:num w:numId="10">
-    <w:abstractNumId w:val="10"/>
+    <w:abstractNumId w:val="11"/>
   </w:num>
   <w:num w:numId="11">
-    <w:abstractNumId w:val="31"/>
+    <w:abstractNumId w:val="33"/>
   </w:num>
   <w:num w:numId="12">
-    <w:abstractNumId w:val="6"/>
+    <w:abstractNumId w:val="7"/>
   </w:num>
   <w:num w:numId="13">
     <w:abstractNumId w:val="2"/>
   </w:num>
   <w:num w:numId="14">
-    <w:abstractNumId w:val="11"/>
+    <w:abstractNumId w:val="12"/>
   </w:num>
   <w:num w:numId="15">
+    <w:abstractNumId w:val="44"/>
+  </w:num>
+  <w:num w:numId="16">
+    <w:abstractNumId w:val="44"/>
+    <w:lvlOverride w:ilvl="0">
+      <w:startOverride w:val="1"/>
+    </w:lvlOverride>
+  </w:num>
+  <w:num w:numId="17">
     <w:abstractNumId w:val="42"/>
   </w:num>
-  <w:num w:numId="16">
+  <w:num w:numId="18">
+    <w:abstractNumId w:val="29"/>
+  </w:num>
+  <w:num w:numId="19">
     <w:abstractNumId w:val="42"/>
     <w:lvlOverride w:ilvl="0">
       <w:startOverride w:val="1"/>
     </w:lvlOverride>
   </w:num>
-  <w:num w:numId="17">
-    <w:abstractNumId w:val="40"/>
-  </w:num>
-  <w:num w:numId="18">
-    <w:abstractNumId w:val="28"/>
-  </w:num>
-  <w:num w:numId="19">
-    <w:abstractNumId w:val="40"/>
-    <w:lvlOverride w:ilvl="0">
-      <w:startOverride w:val="1"/>
-    </w:lvlOverride>
-  </w:num>
   <w:num w:numId="20">
-    <w:abstractNumId w:val="19"/>
+    <w:abstractNumId w:val="20"/>
   </w:num>
   <w:num w:numId="21">
     <w:abstractNumId w:val="5"/>
   </w:num>
   <w:num w:numId="22">
-    <w:abstractNumId w:val="14"/>
+    <w:abstractNumId w:val="15"/>
   </w:num>
   <w:num w:numId="23">
-    <w:abstractNumId w:val="21"/>
+    <w:abstractNumId w:val="22"/>
   </w:num>
   <w:num w:numId="24">
     <w:abstractNumId w:val="0"/>
@@ -10586,73 +12998,79 @@
     </w:lvlOverride>
   </w:num>
   <w:num w:numId="26">
-    <w:abstractNumId w:val="38"/>
+    <w:abstractNumId w:val="40"/>
   </w:num>
   <w:num w:numId="27">
-    <w:abstractNumId w:val="22"/>
+    <w:abstractNumId w:val="23"/>
   </w:num>
   <w:num w:numId="28">
-    <w:abstractNumId w:val="32"/>
+    <w:abstractNumId w:val="34"/>
   </w:num>
   <w:num w:numId="29">
-    <w:abstractNumId w:val="7"/>
+    <w:abstractNumId w:val="8"/>
   </w:num>
   <w:num w:numId="30">
     <w:abstractNumId w:val="3"/>
   </w:num>
   <w:num w:numId="31">
-    <w:abstractNumId w:val="34"/>
+    <w:abstractNumId w:val="36"/>
   </w:num>
   <w:num w:numId="32">
-    <w:abstractNumId w:val="40"/>
+    <w:abstractNumId w:val="42"/>
     <w:lvlOverride w:ilvl="0">
       <w:startOverride w:val="1"/>
     </w:lvlOverride>
   </w:num>
   <w:num w:numId="33">
-    <w:abstractNumId w:val="20"/>
+    <w:abstractNumId w:val="21"/>
   </w:num>
   <w:num w:numId="34">
-    <w:abstractNumId w:val="15"/>
+    <w:abstractNumId w:val="16"/>
   </w:num>
   <w:num w:numId="35">
-    <w:abstractNumId w:val="37"/>
+    <w:abstractNumId w:val="39"/>
   </w:num>
   <w:num w:numId="36">
+    <w:abstractNumId w:val="14"/>
+  </w:num>
+  <w:num w:numId="37">
     <w:abstractNumId w:val="13"/>
   </w:num>
-  <w:num w:numId="37">
-    <w:abstractNumId w:val="12"/>
-  </w:num>
   <w:num w:numId="38">
-    <w:abstractNumId w:val="39"/>
+    <w:abstractNumId w:val="41"/>
   </w:num>
   <w:num w:numId="39">
-    <w:abstractNumId w:val="26"/>
+    <w:abstractNumId w:val="27"/>
   </w:num>
   <w:num w:numId="40">
-    <w:abstractNumId w:val="23"/>
+    <w:abstractNumId w:val="24"/>
   </w:num>
   <w:num w:numId="41">
-    <w:abstractNumId w:val="41"/>
+    <w:abstractNumId w:val="43"/>
   </w:num>
   <w:num w:numId="42">
-    <w:abstractNumId w:val="9"/>
+    <w:abstractNumId w:val="10"/>
   </w:num>
   <w:num w:numId="43">
-    <w:abstractNumId w:val="30"/>
+    <w:abstractNumId w:val="31"/>
   </w:num>
   <w:num w:numId="44">
-    <w:abstractNumId w:val="24"/>
+    <w:abstractNumId w:val="25"/>
   </w:num>
   <w:num w:numId="45">
-    <w:abstractNumId w:val="27"/>
+    <w:abstractNumId w:val="28"/>
   </w:num>
   <w:num w:numId="46">
-    <w:abstractNumId w:val="8"/>
+    <w:abstractNumId w:val="9"/>
   </w:num>
   <w:num w:numId="47">
     <w:abstractNumId w:val="1"/>
+  </w:num>
+  <w:num w:numId="48">
+    <w:abstractNumId w:val="6"/>
+  </w:num>
+  <w:num w:numId="49">
+    <w:abstractNumId w:val="32"/>
   </w:num>
 </w:numbering>
 </file>
@@ -11281,7 +13699,6 @@
   <w:style w:type="character" w:default="1" w:styleId="a8">
     <w:name w:val="Default Paragraph Font"/>
     <w:uiPriority w:val="1"/>
-    <w:semiHidden/>
     <w:unhideWhenUsed/>
   </w:style>
   <w:style w:type="table" w:default="1" w:styleId="a9">
@@ -12645,7 +15062,7 @@
 </file>
 
 <file path=customXml/itemProps1.xml><?xml version="1.0" encoding="utf-8"?>
-<ds:datastoreItem xmlns:ds="http://schemas.openxmlformats.org/officeDocument/2006/customXml" ds:itemID="{AB94280F-5DD4-49BB-973C-68A185EE0B5E}">
+<ds:datastoreItem xmlns:ds="http://schemas.openxmlformats.org/officeDocument/2006/customXml" ds:itemID="{26DE30E3-310C-4F07-BAF7-BDD1661DFAF5}">
   <ds:schemaRefs>
     <ds:schemaRef ds:uri="http://schemas.openxmlformats.org/officeDocument/2006/bibliography"/>
   </ds:schemaRefs>
